--- a/표적관리_SRS.docx
+++ b/표적관리_SRS.docx
@@ -465,15 +465,7 @@
         <w:rPr>
           <w:rFonts w:hint="eastAsia"/>
         </w:rPr>
-        <w:t>무장(어뢰소나</w:t>
-      </w:r>
-      <w:bookmarkStart w:id="0" w:name="_GoBack"/>
-      <w:bookmarkEnd w:id="0"/>
-      <w:r>
-        <w:rPr>
-          <w:rFonts w:hint="eastAsia"/>
-        </w:rPr>
-        <w:t>)</w:t>
+        <w:t>무장(어뢰소나)</w:t>
       </w:r>
       <w:r>
         <w:t xml:space="preserve">, </w:t>
@@ -499,6 +491,14 @@
         </w:rPr>
         <w:t>리 및</w:t>
       </w:r>
+      <w:r>
+        <w:rPr>
+          <w:rFonts w:hint="eastAsia"/>
+        </w:rPr>
+        <w:t xml:space="preserve"> </w:t>
+      </w:r>
+      <w:bookmarkStart w:id="0" w:name="_GoBack"/>
+      <w:bookmarkEnd w:id="0"/>
       <w:r>
         <w:rPr>
           <w:rFonts w:hint="eastAsia"/>
@@ -2594,15 +2594,34 @@
         <w:lastRenderedPageBreak/>
         <w:t xml:space="preserve">표 </w:t>
       </w:r>
-      <w:fldSimple w:instr=" SEQ 표 \* DBCHAR ">
-        <w:r>
-          <w:rPr>
-            <w:rFonts w:hint="eastAsia"/>
-            <w:noProof/>
-          </w:rPr>
-          <w:t>１</w:t>
-        </w:r>
-      </w:fldSimple>
+      <w:r>
+        <w:fldChar w:fldCharType="begin"/>
+      </w:r>
+      <w:r>
+        <w:instrText xml:space="preserve"> SEQ </w:instrText>
+      </w:r>
+      <w:r>
+        <w:instrText>표</w:instrText>
+      </w:r>
+      <w:r>
+        <w:instrText xml:space="preserve"> \* DBCHAR </w:instrText>
+      </w:r>
+      <w:r>
+        <w:fldChar w:fldCharType="separate"/>
+      </w:r>
+      <w:r>
+        <w:rPr>
+          <w:rFonts w:hint="eastAsia"/>
+          <w:noProof/>
+        </w:rPr>
+        <w:t>１</w:t>
+      </w:r>
+      <w:r>
+        <w:rPr>
+          <w:noProof/>
+        </w:rPr>
+        <w:fldChar w:fldCharType="end"/>
+      </w:r>
       <w:r>
         <w:rPr>
           <w:rFonts w:hint="eastAsia"/>
@@ -3508,14 +3527,33 @@
       <w:r>
         <w:t xml:space="preserve">그림 </w:t>
       </w:r>
-      <w:fldSimple w:instr=" SEQ 그림 \* ARABIC ">
-        <w:r>
-          <w:rPr>
-            <w:noProof/>
-          </w:rPr>
-          <w:t>1</w:t>
-        </w:r>
-      </w:fldSimple>
+      <w:r>
+        <w:fldChar w:fldCharType="begin"/>
+      </w:r>
+      <w:r>
+        <w:instrText xml:space="preserve"> SEQ </w:instrText>
+      </w:r>
+      <w:r>
+        <w:instrText>그림</w:instrText>
+      </w:r>
+      <w:r>
+        <w:instrText xml:space="preserve"> \* ARABIC </w:instrText>
+      </w:r>
+      <w:r>
+        <w:fldChar w:fldCharType="separate"/>
+      </w:r>
+      <w:r>
+        <w:rPr>
+          <w:noProof/>
+        </w:rPr>
+        <w:t>1</w:t>
+      </w:r>
+      <w:r>
+        <w:rPr>
+          <w:noProof/>
+        </w:rPr>
+        <w:fldChar w:fldCharType="end"/>
+      </w:r>
       <w:r>
         <w:t xml:space="preserve"> </w:t>
       </w:r>
@@ -6378,15 +6416,34 @@
       <w:r>
         <w:t xml:space="preserve">표 </w:t>
       </w:r>
-      <w:fldSimple w:instr=" SEQ 표 \* DBCHAR ">
-        <w:r>
-          <w:rPr>
-            <w:rFonts w:hint="eastAsia"/>
-            <w:noProof/>
-          </w:rPr>
-          <w:t>２</w:t>
-        </w:r>
-      </w:fldSimple>
+      <w:r>
+        <w:fldChar w:fldCharType="begin"/>
+      </w:r>
+      <w:r>
+        <w:instrText xml:space="preserve"> SEQ </w:instrText>
+      </w:r>
+      <w:r>
+        <w:instrText>표</w:instrText>
+      </w:r>
+      <w:r>
+        <w:instrText xml:space="preserve"> \* DBCHAR </w:instrText>
+      </w:r>
+      <w:r>
+        <w:fldChar w:fldCharType="separate"/>
+      </w:r>
+      <w:r>
+        <w:rPr>
+          <w:rFonts w:hint="eastAsia"/>
+          <w:noProof/>
+        </w:rPr>
+        <w:t>２</w:t>
+      </w:r>
+      <w:r>
+        <w:rPr>
+          <w:noProof/>
+        </w:rPr>
+        <w:fldChar w:fldCharType="end"/>
+      </w:r>
       <w:r>
         <w:t xml:space="preserve"> CS.EI.COMM_ALERT </w:t>
       </w:r>
@@ -9083,15 +9140,34 @@
       <w:r>
         <w:t xml:space="preserve">표 </w:t>
       </w:r>
-      <w:fldSimple w:instr=" SEQ 표 \* DBCHAR ">
-        <w:r>
-          <w:rPr>
-            <w:rFonts w:hint="eastAsia"/>
-            <w:noProof/>
-          </w:rPr>
-          <w:t>３</w:t>
-        </w:r>
-      </w:fldSimple>
+      <w:r>
+        <w:fldChar w:fldCharType="begin"/>
+      </w:r>
+      <w:r>
+        <w:instrText xml:space="preserve"> SEQ </w:instrText>
+      </w:r>
+      <w:r>
+        <w:instrText>표</w:instrText>
+      </w:r>
+      <w:r>
+        <w:instrText xml:space="preserve"> \* DBCHAR </w:instrText>
+      </w:r>
+      <w:r>
+        <w:fldChar w:fldCharType="separate"/>
+      </w:r>
+      <w:r>
+        <w:rPr>
+          <w:rFonts w:hint="eastAsia"/>
+          <w:noProof/>
+        </w:rPr>
+        <w:t>３</w:t>
+      </w:r>
+      <w:r>
+        <w:rPr>
+          <w:noProof/>
+        </w:rPr>
+        <w:fldChar w:fldCharType="end"/>
+      </w:r>
       <w:r>
         <w:t xml:space="preserve"> CS.EI.COMM_</w:t>
       </w:r>
@@ -10641,15 +10717,34 @@
       <w:r>
         <w:t xml:space="preserve">표 </w:t>
       </w:r>
-      <w:fldSimple w:instr=" SEQ 표 \* DBCHAR ">
-        <w:r>
-          <w:rPr>
-            <w:rFonts w:hint="eastAsia"/>
-            <w:noProof/>
-          </w:rPr>
-          <w:t>４</w:t>
-        </w:r>
-      </w:fldSimple>
+      <w:r>
+        <w:fldChar w:fldCharType="begin"/>
+      </w:r>
+      <w:r>
+        <w:instrText xml:space="preserve"> SEQ </w:instrText>
+      </w:r>
+      <w:r>
+        <w:instrText>표</w:instrText>
+      </w:r>
+      <w:r>
+        <w:instrText xml:space="preserve"> \* DBCHAR </w:instrText>
+      </w:r>
+      <w:r>
+        <w:fldChar w:fldCharType="separate"/>
+      </w:r>
+      <w:r>
+        <w:rPr>
+          <w:rFonts w:hint="eastAsia"/>
+          <w:noProof/>
+        </w:rPr>
+        <w:t>４</w:t>
+      </w:r>
+      <w:r>
+        <w:rPr>
+          <w:noProof/>
+        </w:rPr>
+        <w:fldChar w:fldCharType="end"/>
+      </w:r>
       <w:r>
         <w:t xml:space="preserve"> CS.EI.</w:t>
       </w:r>
@@ -14100,15 +14195,34 @@
       <w:r>
         <w:t xml:space="preserve">표 </w:t>
       </w:r>
-      <w:fldSimple w:instr=" SEQ 표 \* DBCHAR ">
-        <w:r>
-          <w:rPr>
-            <w:rFonts w:hint="eastAsia"/>
-            <w:noProof/>
-          </w:rPr>
-          <w:t>５</w:t>
-        </w:r>
-      </w:fldSimple>
+      <w:r>
+        <w:fldChar w:fldCharType="begin"/>
+      </w:r>
+      <w:r>
+        <w:instrText xml:space="preserve"> SEQ </w:instrText>
+      </w:r>
+      <w:r>
+        <w:instrText>표</w:instrText>
+      </w:r>
+      <w:r>
+        <w:instrText xml:space="preserve"> \* DBCHAR </w:instrText>
+      </w:r>
+      <w:r>
+        <w:fldChar w:fldCharType="separate"/>
+      </w:r>
+      <w:r>
+        <w:rPr>
+          <w:rFonts w:hint="eastAsia"/>
+          <w:noProof/>
+        </w:rPr>
+        <w:t>５</w:t>
+      </w:r>
+      <w:r>
+        <w:rPr>
+          <w:noProof/>
+        </w:rPr>
+        <w:fldChar w:fldCharType="end"/>
+      </w:r>
       <w:r>
         <w:t xml:space="preserve"> CS.EI.</w:t>
       </w:r>
@@ -22805,15 +22919,34 @@
       <w:r>
         <w:t xml:space="preserve">표 </w:t>
       </w:r>
-      <w:fldSimple w:instr=" SEQ 표 \* DBCHAR ">
-        <w:r>
-          <w:rPr>
-            <w:rFonts w:hint="eastAsia"/>
-            <w:noProof/>
-          </w:rPr>
-          <w:t>６</w:t>
-        </w:r>
-      </w:fldSimple>
+      <w:r>
+        <w:fldChar w:fldCharType="begin"/>
+      </w:r>
+      <w:r>
+        <w:instrText xml:space="preserve"> SEQ </w:instrText>
+      </w:r>
+      <w:r>
+        <w:instrText>표</w:instrText>
+      </w:r>
+      <w:r>
+        <w:instrText xml:space="preserve"> \* DBCHAR </w:instrText>
+      </w:r>
+      <w:r>
+        <w:fldChar w:fldCharType="separate"/>
+      </w:r>
+      <w:r>
+        <w:rPr>
+          <w:rFonts w:hint="eastAsia"/>
+          <w:noProof/>
+        </w:rPr>
+        <w:t>６</w:t>
+      </w:r>
+      <w:r>
+        <w:rPr>
+          <w:noProof/>
+        </w:rPr>
+        <w:fldChar w:fldCharType="end"/>
+      </w:r>
       <w:r>
         <w:t xml:space="preserve"> </w:t>
       </w:r>
@@ -24512,15 +24645,34 @@
       <w:r>
         <w:t xml:space="preserve">표 </w:t>
       </w:r>
-      <w:fldSimple w:instr=" SEQ 표 \* DBCHAR ">
-        <w:r>
-          <w:rPr>
-            <w:rFonts w:hint="eastAsia"/>
-            <w:noProof/>
-          </w:rPr>
-          <w:t>７</w:t>
-        </w:r>
-      </w:fldSimple>
+      <w:r>
+        <w:fldChar w:fldCharType="begin"/>
+      </w:r>
+      <w:r>
+        <w:instrText xml:space="preserve"> SEQ </w:instrText>
+      </w:r>
+      <w:r>
+        <w:instrText>표</w:instrText>
+      </w:r>
+      <w:r>
+        <w:instrText xml:space="preserve"> \* DBCHAR </w:instrText>
+      </w:r>
+      <w:r>
+        <w:fldChar w:fldCharType="separate"/>
+      </w:r>
+      <w:r>
+        <w:rPr>
+          <w:rFonts w:hint="eastAsia"/>
+          <w:noProof/>
+        </w:rPr>
+        <w:t>７</w:t>
+      </w:r>
+      <w:r>
+        <w:rPr>
+          <w:noProof/>
+        </w:rPr>
+        <w:fldChar w:fldCharType="end"/>
+      </w:r>
       <w:r>
         <w:t xml:space="preserve"> </w:t>
       </w:r>
@@ -26551,15 +26703,34 @@
         <w:lastRenderedPageBreak/>
         <w:t xml:space="preserve">표 </w:t>
       </w:r>
-      <w:fldSimple w:instr=" SEQ 표 \* DBCHAR ">
-        <w:r>
-          <w:rPr>
-            <w:rFonts w:hint="eastAsia"/>
-            <w:noProof/>
-          </w:rPr>
-          <w:t>８</w:t>
-        </w:r>
-      </w:fldSimple>
+      <w:r>
+        <w:fldChar w:fldCharType="begin"/>
+      </w:r>
+      <w:r>
+        <w:instrText xml:space="preserve"> SEQ </w:instrText>
+      </w:r>
+      <w:r>
+        <w:instrText>표</w:instrText>
+      </w:r>
+      <w:r>
+        <w:instrText xml:space="preserve"> \* DBCHAR </w:instrText>
+      </w:r>
+      <w:r>
+        <w:fldChar w:fldCharType="separate"/>
+      </w:r>
+      <w:r>
+        <w:rPr>
+          <w:rFonts w:hint="eastAsia"/>
+          <w:noProof/>
+        </w:rPr>
+        <w:t>８</w:t>
+      </w:r>
+      <w:r>
+        <w:rPr>
+          <w:noProof/>
+        </w:rPr>
+        <w:fldChar w:fldCharType="end"/>
+      </w:r>
       <w:r>
         <w:t xml:space="preserve"> </w:t>
       </w:r>
@@ -28505,15 +28676,34 @@
       <w:r>
         <w:t xml:space="preserve">표 </w:t>
       </w:r>
-      <w:fldSimple w:instr=" SEQ 표 \* DBCHAR ">
-        <w:r>
-          <w:rPr>
-            <w:rFonts w:hint="eastAsia"/>
-            <w:noProof/>
-          </w:rPr>
-          <w:t>９</w:t>
-        </w:r>
-      </w:fldSimple>
+      <w:r>
+        <w:fldChar w:fldCharType="begin"/>
+      </w:r>
+      <w:r>
+        <w:instrText xml:space="preserve"> SEQ </w:instrText>
+      </w:r>
+      <w:r>
+        <w:instrText>표</w:instrText>
+      </w:r>
+      <w:r>
+        <w:instrText xml:space="preserve"> \* DBCHAR </w:instrText>
+      </w:r>
+      <w:r>
+        <w:fldChar w:fldCharType="separate"/>
+      </w:r>
+      <w:r>
+        <w:rPr>
+          <w:rFonts w:hint="eastAsia"/>
+          <w:noProof/>
+        </w:rPr>
+        <w:t>９</w:t>
+      </w:r>
+      <w:r>
+        <w:rPr>
+          <w:noProof/>
+        </w:rPr>
+        <w:fldChar w:fldCharType="end"/>
+      </w:r>
       <w:r>
         <w:t xml:space="preserve"> </w:t>
       </w:r>
@@ -29746,15 +29936,34 @@
       <w:r>
         <w:t xml:space="preserve">표 </w:t>
       </w:r>
-      <w:fldSimple w:instr=" SEQ 표 \* DBCHAR ">
-        <w:r>
-          <w:rPr>
-            <w:rFonts w:hint="eastAsia"/>
-            <w:noProof/>
-          </w:rPr>
-          <w:t>１０</w:t>
-        </w:r>
-      </w:fldSimple>
+      <w:r>
+        <w:fldChar w:fldCharType="begin"/>
+      </w:r>
+      <w:r>
+        <w:instrText xml:space="preserve"> SEQ </w:instrText>
+      </w:r>
+      <w:r>
+        <w:instrText>표</w:instrText>
+      </w:r>
+      <w:r>
+        <w:instrText xml:space="preserve"> \* DBCHAR </w:instrText>
+      </w:r>
+      <w:r>
+        <w:fldChar w:fldCharType="separate"/>
+      </w:r>
+      <w:r>
+        <w:rPr>
+          <w:rFonts w:hint="eastAsia"/>
+          <w:noProof/>
+        </w:rPr>
+        <w:t>１０</w:t>
+      </w:r>
+      <w:r>
+        <w:rPr>
+          <w:noProof/>
+        </w:rPr>
+        <w:fldChar w:fldCharType="end"/>
+      </w:r>
       <w:r>
         <w:t xml:space="preserve"> CS.EI.COMM_TRACK_SEND_RESULT </w:t>
       </w:r>
@@ -31688,15 +31897,34 @@
       <w:r>
         <w:t xml:space="preserve">표 </w:t>
       </w:r>
-      <w:fldSimple w:instr=" SEQ 표 \* DBCHAR ">
-        <w:r>
-          <w:rPr>
-            <w:rFonts w:hint="eastAsia"/>
-            <w:noProof/>
-          </w:rPr>
-          <w:t>１１</w:t>
-        </w:r>
-      </w:fldSimple>
+      <w:r>
+        <w:fldChar w:fldCharType="begin"/>
+      </w:r>
+      <w:r>
+        <w:instrText xml:space="preserve"> SEQ </w:instrText>
+      </w:r>
+      <w:r>
+        <w:instrText>표</w:instrText>
+      </w:r>
+      <w:r>
+        <w:instrText xml:space="preserve"> \* DBCHAR </w:instrText>
+      </w:r>
+      <w:r>
+        <w:fldChar w:fldCharType="separate"/>
+      </w:r>
+      <w:r>
+        <w:rPr>
+          <w:rFonts w:hint="eastAsia"/>
+          <w:noProof/>
+        </w:rPr>
+        <w:t>１１</w:t>
+      </w:r>
+      <w:r>
+        <w:rPr>
+          <w:noProof/>
+        </w:rPr>
+        <w:fldChar w:fldCharType="end"/>
+      </w:r>
       <w:r>
         <w:t xml:space="preserve"> </w:t>
       </w:r>
@@ -33637,15 +33865,34 @@
       <w:r>
         <w:t xml:space="preserve">표 </w:t>
       </w:r>
-      <w:fldSimple w:instr=" SEQ 표 \* DBCHAR ">
-        <w:r>
-          <w:rPr>
-            <w:rFonts w:hint="eastAsia"/>
-            <w:noProof/>
-          </w:rPr>
-          <w:t>１２</w:t>
-        </w:r>
-      </w:fldSimple>
+      <w:r>
+        <w:fldChar w:fldCharType="begin"/>
+      </w:r>
+      <w:r>
+        <w:instrText xml:space="preserve"> SEQ </w:instrText>
+      </w:r>
+      <w:r>
+        <w:instrText>표</w:instrText>
+      </w:r>
+      <w:r>
+        <w:instrText xml:space="preserve"> \* DBCHAR </w:instrText>
+      </w:r>
+      <w:r>
+        <w:fldChar w:fldCharType="separate"/>
+      </w:r>
+      <w:r>
+        <w:rPr>
+          <w:rFonts w:hint="eastAsia"/>
+          <w:noProof/>
+        </w:rPr>
+        <w:t>１２</w:t>
+      </w:r>
+      <w:r>
+        <w:rPr>
+          <w:noProof/>
+        </w:rPr>
+        <w:fldChar w:fldCharType="end"/>
+      </w:r>
       <w:r>
         <w:t xml:space="preserve"> </w:t>
       </w:r>
@@ -35017,15 +35264,34 @@
       <w:r>
         <w:t xml:space="preserve">표 </w:t>
       </w:r>
-      <w:fldSimple w:instr=" SEQ 표 \* DBCHAR ">
-        <w:r>
-          <w:rPr>
-            <w:rFonts w:hint="eastAsia"/>
-            <w:noProof/>
-          </w:rPr>
-          <w:t>１３</w:t>
-        </w:r>
-      </w:fldSimple>
+      <w:r>
+        <w:fldChar w:fldCharType="begin"/>
+      </w:r>
+      <w:r>
+        <w:instrText xml:space="preserve"> SEQ </w:instrText>
+      </w:r>
+      <w:r>
+        <w:instrText>표</w:instrText>
+      </w:r>
+      <w:r>
+        <w:instrText xml:space="preserve"> \* DBCHAR </w:instrText>
+      </w:r>
+      <w:r>
+        <w:fldChar w:fldCharType="separate"/>
+      </w:r>
+      <w:r>
+        <w:rPr>
+          <w:rFonts w:hint="eastAsia"/>
+          <w:noProof/>
+        </w:rPr>
+        <w:t>１３</w:t>
+      </w:r>
+      <w:r>
+        <w:rPr>
+          <w:noProof/>
+        </w:rPr>
+        <w:fldChar w:fldCharType="end"/>
+      </w:r>
       <w:r>
         <w:t xml:space="preserve"> </w:t>
       </w:r>
@@ -36716,15 +36982,34 @@
       <w:r>
         <w:t xml:space="preserve">표 </w:t>
       </w:r>
-      <w:fldSimple w:instr=" SEQ 표 \* DBCHAR ">
-        <w:r>
-          <w:rPr>
-            <w:rFonts w:hint="eastAsia"/>
-            <w:noProof/>
-          </w:rPr>
-          <w:t>１４</w:t>
-        </w:r>
-      </w:fldSimple>
+      <w:r>
+        <w:fldChar w:fldCharType="begin"/>
+      </w:r>
+      <w:r>
+        <w:instrText xml:space="preserve"> SEQ </w:instrText>
+      </w:r>
+      <w:r>
+        <w:instrText>표</w:instrText>
+      </w:r>
+      <w:r>
+        <w:instrText xml:space="preserve"> \* DBCHAR </w:instrText>
+      </w:r>
+      <w:r>
+        <w:fldChar w:fldCharType="separate"/>
+      </w:r>
+      <w:r>
+        <w:rPr>
+          <w:rFonts w:hint="eastAsia"/>
+          <w:noProof/>
+        </w:rPr>
+        <w:t>１４</w:t>
+      </w:r>
+      <w:r>
+        <w:rPr>
+          <w:noProof/>
+        </w:rPr>
+        <w:fldChar w:fldCharType="end"/>
+      </w:r>
       <w:r>
         <w:t xml:space="preserve"> </w:t>
       </w:r>
@@ -38786,15 +39071,34 @@
       <w:r>
         <w:t xml:space="preserve">표 </w:t>
       </w:r>
-      <w:fldSimple w:instr=" SEQ 표 \* DBCHAR ">
-        <w:r>
-          <w:rPr>
-            <w:rFonts w:hint="eastAsia"/>
-            <w:noProof/>
-          </w:rPr>
-          <w:t>１５</w:t>
-        </w:r>
-      </w:fldSimple>
+      <w:r>
+        <w:fldChar w:fldCharType="begin"/>
+      </w:r>
+      <w:r>
+        <w:instrText xml:space="preserve"> SEQ </w:instrText>
+      </w:r>
+      <w:r>
+        <w:instrText>표</w:instrText>
+      </w:r>
+      <w:r>
+        <w:instrText xml:space="preserve"> \* DBCHAR </w:instrText>
+      </w:r>
+      <w:r>
+        <w:fldChar w:fldCharType="separate"/>
+      </w:r>
+      <w:r>
+        <w:rPr>
+          <w:rFonts w:hint="eastAsia"/>
+          <w:noProof/>
+        </w:rPr>
+        <w:t>１５</w:t>
+      </w:r>
+      <w:r>
+        <w:rPr>
+          <w:noProof/>
+        </w:rPr>
+        <w:fldChar w:fldCharType="end"/>
+      </w:r>
       <w:r>
         <w:t xml:space="preserve"> CS.EI.TM_TACTICAL_TRACK_INFO </w:t>
       </w:r>
@@ -40854,15 +41158,34 @@
       <w:r>
         <w:t xml:space="preserve">표 </w:t>
       </w:r>
-      <w:fldSimple w:instr=" SEQ 표 \* DBCHAR ">
-        <w:r>
-          <w:rPr>
-            <w:rFonts w:hint="eastAsia"/>
-            <w:noProof/>
-          </w:rPr>
-          <w:t>１６</w:t>
-        </w:r>
-      </w:fldSimple>
+      <w:r>
+        <w:fldChar w:fldCharType="begin"/>
+      </w:r>
+      <w:r>
+        <w:instrText xml:space="preserve"> SEQ </w:instrText>
+      </w:r>
+      <w:r>
+        <w:instrText>표</w:instrText>
+      </w:r>
+      <w:r>
+        <w:instrText xml:space="preserve"> \* DBCHAR </w:instrText>
+      </w:r>
+      <w:r>
+        <w:fldChar w:fldCharType="separate"/>
+      </w:r>
+      <w:r>
+        <w:rPr>
+          <w:rFonts w:hint="eastAsia"/>
+          <w:noProof/>
+        </w:rPr>
+        <w:t>１６</w:t>
+      </w:r>
+      <w:r>
+        <w:rPr>
+          <w:noProof/>
+        </w:rPr>
+        <w:fldChar w:fldCharType="end"/>
+      </w:r>
       <w:r>
         <w:t xml:space="preserve"> CS.EI.TM_</w:t>
       </w:r>
@@ -45910,15 +46233,34 @@
       <w:r>
         <w:t xml:space="preserve">표 </w:t>
       </w:r>
-      <w:fldSimple w:instr=" SEQ 표 \* DBCHAR ">
-        <w:r>
-          <w:rPr>
-            <w:rFonts w:hint="eastAsia"/>
-            <w:noProof/>
-          </w:rPr>
-          <w:t>１７</w:t>
-        </w:r>
-      </w:fldSimple>
+      <w:r>
+        <w:fldChar w:fldCharType="begin"/>
+      </w:r>
+      <w:r>
+        <w:instrText xml:space="preserve"> SEQ </w:instrText>
+      </w:r>
+      <w:r>
+        <w:instrText>표</w:instrText>
+      </w:r>
+      <w:r>
+        <w:instrText xml:space="preserve"> \* DBCHAR </w:instrText>
+      </w:r>
+      <w:r>
+        <w:fldChar w:fldCharType="separate"/>
+      </w:r>
+      <w:r>
+        <w:rPr>
+          <w:rFonts w:hint="eastAsia"/>
+          <w:noProof/>
+        </w:rPr>
+        <w:t>１７</w:t>
+      </w:r>
+      <w:r>
+        <w:rPr>
+          <w:noProof/>
+        </w:rPr>
+        <w:fldChar w:fldCharType="end"/>
+      </w:r>
       <w:r>
         <w:t xml:space="preserve"> </w:t>
       </w:r>
@@ -46845,15 +47187,34 @@
       <w:r>
         <w:t xml:space="preserve">표 </w:t>
       </w:r>
-      <w:fldSimple w:instr=" SEQ 표 \* DBCHAR ">
-        <w:r>
-          <w:rPr>
-            <w:rFonts w:hint="eastAsia"/>
-            <w:noProof/>
-          </w:rPr>
-          <w:t>１８</w:t>
-        </w:r>
-      </w:fldSimple>
+      <w:r>
+        <w:fldChar w:fldCharType="begin"/>
+      </w:r>
+      <w:r>
+        <w:instrText xml:space="preserve"> SEQ </w:instrText>
+      </w:r>
+      <w:r>
+        <w:instrText>표</w:instrText>
+      </w:r>
+      <w:r>
+        <w:instrText xml:space="preserve"> \* DBCHAR </w:instrText>
+      </w:r>
+      <w:r>
+        <w:fldChar w:fldCharType="separate"/>
+      </w:r>
+      <w:r>
+        <w:rPr>
+          <w:rFonts w:hint="eastAsia"/>
+          <w:noProof/>
+        </w:rPr>
+        <w:t>１８</w:t>
+      </w:r>
+      <w:r>
+        <w:rPr>
+          <w:noProof/>
+        </w:rPr>
+        <w:fldChar w:fldCharType="end"/>
+      </w:r>
       <w:r>
         <w:t xml:space="preserve"> </w:t>
       </w:r>
@@ -54101,7 +54462,7 @@
 </file>
 
 <file path=customXml/itemProps1.xml><?xml version="1.0" encoding="utf-8"?>
-<ds:datastoreItem xmlns:ds="http://schemas.openxmlformats.org/officeDocument/2006/customXml" ds:itemID="{AC714BC6-2944-4C91-95D5-433E8E9EDE2A}">
+<ds:datastoreItem xmlns:ds="http://schemas.openxmlformats.org/officeDocument/2006/customXml" ds:itemID="{F0753C68-7CC6-4AEE-BCD2-59FB4246BAE4}">
   <ds:schemaRefs>
     <ds:schemaRef ds:uri="http://schemas.openxmlformats.org/officeDocument/2006/bibliography"/>
   </ds:schemaRefs>

--- a/표적관리_SRS.docx
+++ b/표적관리_SRS.docx
@@ -164,7 +164,13 @@
               <w:rPr>
                 <w:rFonts w:hint="eastAsia"/>
               </w:rPr>
-              <w:t>전투체계의</w:t>
+              <w:t>전투체계</w:t>
+            </w:r>
+            <w:r>
+              <w:rPr>
+                <w:rFonts w:hint="eastAsia"/>
+              </w:rPr>
+              <w:t>의</w:t>
             </w:r>
             <w:r>
               <w:rPr>
@@ -221,27 +227,6 @@
           </w:p>
           <w:p>
             <w:pPr>
-              <w:adjustRightInd w:val="0"/>
-              <w:ind w:left="425" w:firstLineChars="300" w:firstLine="600"/>
-            </w:pPr>
-            <w:r>
-              <w:rPr>
-                <w:rFonts w:hint="eastAsia"/>
-              </w:rPr>
-              <w:t>(</w:t>
-            </w:r>
-            <w:r>
-              <w:rPr>
-                <w:rFonts w:hint="eastAsia"/>
-              </w:rPr>
-              <w:t>훈련모드의 종류는 다음과 같다.</w:t>
-            </w:r>
-            <w:r>
-              <w:t>)</w:t>
-            </w:r>
-          </w:p>
-          <w:p>
-            <w:pPr>
               <w:pStyle w:val="a4"/>
               <w:numPr>
                 <w:ilvl w:val="2"/>
@@ -271,7 +256,15 @@
               <w:rPr>
                 <w:rFonts w:hint="eastAsia"/>
               </w:rPr>
-              <w:t>지휘무장통제훈련모드</w:t>
+              <w:t>지휘무장</w:t>
+            </w:r>
+            <w:bookmarkStart w:id="0" w:name="_GoBack"/>
+            <w:bookmarkEnd w:id="0"/>
+            <w:r>
+              <w:rPr>
+                <w:rFonts w:hint="eastAsia"/>
+              </w:rPr>
+              <w:t>통제훈련모드</w:t>
             </w:r>
           </w:p>
           <w:p>
@@ -378,13 +371,19 @@
           </w:tcPr>
           <w:p>
             <w:pPr>
+              <w:tabs>
+                <w:tab w:val="left" w:pos="4720"/>
+              </w:tabs>
               <w:adjustRightInd w:val="0"/>
             </w:pPr>
             <w:r>
               <w:rPr>
                 <w:rFonts w:hint="eastAsia"/>
               </w:rPr>
-              <w:t>-</w:t>
+              <w:t xml:space="preserve">표적관리 </w:t>
+            </w:r>
+            <w:r>
+              <w:t>SRS</w:t>
             </w:r>
           </w:p>
         </w:tc>
@@ -491,14 +490,6 @@
         </w:rPr>
         <w:t>리 및</w:t>
       </w:r>
-      <w:r>
-        <w:rPr>
-          <w:rFonts w:hint="eastAsia"/>
-        </w:rPr>
-        <w:t xml:space="preserve"> </w:t>
-      </w:r>
-      <w:bookmarkStart w:id="0" w:name="_GoBack"/>
-      <w:bookmarkEnd w:id="0"/>
       <w:r>
         <w:rPr>
           <w:rFonts w:hint="eastAsia"/>
@@ -759,6 +750,7 @@
         <w:rPr>
           <w:rFonts w:hint="eastAsia"/>
         </w:rPr>
+        <w:lastRenderedPageBreak/>
         <w:t>소프트웨어 형상항목 요구사항</w:t>
       </w:r>
     </w:p>
@@ -1210,17 +1202,14 @@
           </w:tcPr>
           <w:p>
             <w:pPr>
+              <w:pStyle w:val="a4"/>
+              <w:numPr>
+                <w:ilvl w:val="0"/>
+                <w:numId w:val="33"/>
+              </w:numPr>
               <w:adjustRightInd w:val="0"/>
-            </w:pPr>
-            <w:r>
-              <w:rPr>
-                <w:rFonts w:hint="eastAsia"/>
-              </w:rPr>
-              <w:t>1</w:t>
-            </w:r>
-            <w:r>
-              <w:t xml:space="preserve">. </w:t>
-            </w:r>
+              <w:ind w:leftChars="0"/>
+            </w:pPr>
             <w:r>
               <w:rPr>
                 <w:rFonts w:hint="eastAsia"/>
@@ -1230,17 +1219,14 @@
           </w:p>
           <w:p>
             <w:pPr>
-              <w:ind w:firstLineChars="200" w:firstLine="400"/>
-            </w:pPr>
-            <w:r>
-              <w:rPr>
-                <w:rFonts w:hint="eastAsia"/>
-              </w:rPr>
-              <w:t>1</w:t>
-            </w:r>
-            <w:r>
-              <w:t xml:space="preserve">.1 </w:t>
-            </w:r>
+              <w:pStyle w:val="a4"/>
+              <w:numPr>
+                <w:ilvl w:val="1"/>
+                <w:numId w:val="34"/>
+              </w:numPr>
+              <w:adjustRightInd w:val="0"/>
+              <w:ind w:leftChars="0"/>
+            </w:pPr>
             <w:r>
               <w:rPr>
                 <w:rFonts w:hint="eastAsia"/>
@@ -1250,18 +1236,14 @@
           </w:p>
           <w:p>
             <w:pPr>
+              <w:pStyle w:val="a4"/>
+              <w:numPr>
+                <w:ilvl w:val="2"/>
+                <w:numId w:val="4"/>
+              </w:numPr>
               <w:adjustRightInd w:val="0"/>
-              <w:ind w:firstLineChars="400" w:firstLine="800"/>
-            </w:pPr>
-            <w:r>
-              <w:rPr>
-                <w:rFonts w:hint="eastAsia"/>
-              </w:rPr>
-              <w:t>-</w:t>
-            </w:r>
-            <w:r>
-              <w:t xml:space="preserve"> </w:t>
-            </w:r>
+              <w:ind w:leftChars="0"/>
+            </w:pPr>
             <w:r>
               <w:rPr>
                 <w:rFonts w:hint="eastAsia"/>
@@ -1271,18 +1253,14 @@
           </w:p>
           <w:p>
             <w:pPr>
+              <w:pStyle w:val="a4"/>
+              <w:numPr>
+                <w:ilvl w:val="2"/>
+                <w:numId w:val="4"/>
+              </w:numPr>
               <w:adjustRightInd w:val="0"/>
-              <w:ind w:firstLineChars="400" w:firstLine="800"/>
-            </w:pPr>
-            <w:r>
-              <w:rPr>
-                <w:rFonts w:hint="eastAsia"/>
-              </w:rPr>
-              <w:t>-</w:t>
-            </w:r>
-            <w:r>
-              <w:t xml:space="preserve"> </w:t>
-            </w:r>
+              <w:ind w:leftChars="0"/>
+            </w:pPr>
             <w:r>
               <w:rPr>
                 <w:rFonts w:hint="eastAsia"/>
@@ -1292,18 +1270,14 @@
           </w:p>
           <w:p>
             <w:pPr>
+              <w:pStyle w:val="a4"/>
+              <w:numPr>
+                <w:ilvl w:val="2"/>
+                <w:numId w:val="4"/>
+              </w:numPr>
               <w:adjustRightInd w:val="0"/>
-              <w:ind w:firstLineChars="400" w:firstLine="800"/>
-            </w:pPr>
-            <w:r>
-              <w:rPr>
-                <w:rFonts w:hint="eastAsia"/>
-              </w:rPr>
-              <w:t>-</w:t>
-            </w:r>
-            <w:r>
-              <w:t xml:space="preserve"> </w:t>
-            </w:r>
+              <w:ind w:leftChars="0"/>
+            </w:pPr>
             <w:r>
               <w:rPr>
                 <w:rFonts w:hint="eastAsia"/>
@@ -1313,30 +1287,19 @@
           </w:p>
           <w:p>
             <w:pPr>
-              <w:ind w:firstLineChars="200" w:firstLine="400"/>
-            </w:pPr>
-            <w:r>
-              <w:rPr>
-                <w:rFonts w:hint="eastAsia"/>
-              </w:rPr>
-              <w:t>1</w:t>
-            </w:r>
-            <w:r>
-              <w:t xml:space="preserve">.2 </w:t>
-            </w:r>
+              <w:pStyle w:val="a4"/>
+              <w:numPr>
+                <w:ilvl w:val="1"/>
+                <w:numId w:val="34"/>
+              </w:numPr>
+              <w:adjustRightInd w:val="0"/>
+              <w:ind w:leftChars="0"/>
+            </w:pPr>
             <w:r>
               <w:rPr>
                 <w:rFonts w:hint="eastAsia"/>
               </w:rPr>
               <w:t xml:space="preserve">참조점 수정 요청 정보로 원시표적 위치 정보를 갱신한다. </w:t>
-            </w:r>
-          </w:p>
-          <w:p>
-            <w:r>
-              <w:rPr>
-                <w:rFonts w:hint="eastAsia"/>
-              </w:rPr>
-              <w:t xml:space="preserve"> </w:t>
             </w:r>
           </w:p>
         </w:tc>
@@ -1640,7 +1603,6 @@
         <w:rPr>
           <w:rFonts w:hint="eastAsia"/>
         </w:rPr>
-        <w:lastRenderedPageBreak/>
         <w:t>표적 비교일치</w:t>
       </w:r>
     </w:p>
@@ -1658,6 +1620,7 @@
         <w:rPr>
           <w:rFonts w:hint="eastAsia"/>
         </w:rPr>
+        <w:lastRenderedPageBreak/>
         <w:t>표적 비교일치해제</w:t>
       </w:r>
     </w:p>
@@ -2053,9 +2016,13 @@
           </w:tcPr>
           <w:p>
             <w:pPr>
-              <w:spacing w:line="384" w:lineRule="auto"/>
-              <w:ind w:left="200" w:hangingChars="100" w:hanging="200"/>
-              <w:textAlignment w:val="baseline"/>
+              <w:pStyle w:val="a4"/>
+              <w:numPr>
+                <w:ilvl w:val="0"/>
+                <w:numId w:val="35"/>
+              </w:numPr>
+              <w:adjustRightInd w:val="0"/>
+              <w:ind w:leftChars="0"/>
               <w:rPr>
                 <w:rFonts w:ascii="맑은 고딕" w:eastAsia="맑은 고딕" w:hAnsi="맑은 고딕" w:cs="굴림"/>
                 <w:color w:val="000000"/>
@@ -2070,7 +2037,7 @@
                 <w:kern w:val="0"/>
                 <w:szCs w:val="20"/>
               </w:rPr>
-              <w:t xml:space="preserve">1. </w:t>
+              <w:t xml:space="preserve">전술표적 관리는 </w:t>
             </w:r>
             <w:r>
               <w:rPr>
@@ -2079,7 +2046,16 @@
                 <w:kern w:val="0"/>
                 <w:szCs w:val="20"/>
               </w:rPr>
-              <w:t xml:space="preserve">전술표적 관리는 </w:t>
+              <w:t xml:space="preserve">위성 </w:t>
+            </w:r>
+            <w:r>
+              <w:rPr>
+                <w:rFonts w:ascii="맑은 고딕" w:eastAsia="맑은 고딕" w:hAnsi="맑은 고딕" w:cs="굴림"/>
+                <w:color w:val="000000"/>
+                <w:kern w:val="0"/>
+                <w:szCs w:val="20"/>
+              </w:rPr>
+              <w:t xml:space="preserve">ISDL </w:t>
             </w:r>
             <w:r>
               <w:rPr>
@@ -2088,7 +2064,7 @@
                 <w:kern w:val="0"/>
                 <w:szCs w:val="20"/>
               </w:rPr>
-              <w:t xml:space="preserve">위성 </w:t>
+              <w:t>통제 C</w:t>
             </w:r>
             <w:r>
               <w:rPr>
@@ -2097,7 +2073,7 @@
                 <w:kern w:val="0"/>
                 <w:szCs w:val="20"/>
               </w:rPr>
-              <w:t xml:space="preserve">ISDL </w:t>
+              <w:t>SCI</w:t>
             </w:r>
             <w:r>
               <w:rPr>
@@ -2106,7 +2082,7 @@
                 <w:kern w:val="0"/>
                 <w:szCs w:val="20"/>
               </w:rPr>
-              <w:t>통제 C</w:t>
+              <w:t xml:space="preserve">가 보내는 </w:t>
             </w:r>
             <w:r>
               <w:rPr>
@@ -2115,7 +2091,7 @@
                 <w:kern w:val="0"/>
                 <w:szCs w:val="20"/>
               </w:rPr>
-              <w:t>SCI</w:t>
+              <w:t>표적 비교일치 해제 명령</w:t>
             </w:r>
             <w:r>
               <w:rPr>
@@ -2124,16 +2100,66 @@
                 <w:kern w:val="0"/>
                 <w:szCs w:val="20"/>
               </w:rPr>
-              <w:t xml:space="preserve">가 보내는 </w:t>
-            </w:r>
-            <w:r>
+              <w:t>을 받은 경우,</w:t>
+            </w:r>
+            <w:r>
+              <w:rPr>
+                <w:rFonts w:ascii="맑은 고딕" w:eastAsia="맑은 고딕" w:hAnsi="맑은 고딕" w:cs="굴림" w:hint="eastAsia"/>
+                <w:color w:val="000000"/>
+                <w:kern w:val="0"/>
+                <w:szCs w:val="20"/>
+              </w:rPr>
+              <w:t xml:space="preserve"> 다음과 같</w:t>
+            </w:r>
+            <w:r>
+              <w:rPr>
+                <w:rFonts w:ascii="맑은 고딕" w:eastAsia="맑은 고딕" w:hAnsi="맑은 고딕" w:cs="굴림" w:hint="eastAsia"/>
+                <w:color w:val="000000"/>
+                <w:kern w:val="0"/>
+                <w:szCs w:val="20"/>
+              </w:rPr>
+              <w:t>이 동작</w:t>
+            </w:r>
+            <w:r>
+              <w:rPr>
+                <w:rFonts w:ascii="맑은 고딕" w:eastAsia="맑은 고딕" w:hAnsi="맑은 고딕" w:cs="굴림" w:hint="eastAsia"/>
+                <w:color w:val="000000"/>
+                <w:kern w:val="0"/>
+                <w:szCs w:val="20"/>
+              </w:rPr>
+              <w:t>한다.</w:t>
+            </w:r>
+          </w:p>
+          <w:p>
+            <w:pPr>
+              <w:pStyle w:val="a4"/>
+              <w:numPr>
+                <w:ilvl w:val="1"/>
+                <w:numId w:val="36"/>
+              </w:numPr>
+              <w:adjustRightInd w:val="0"/>
+              <w:ind w:leftChars="0"/>
               <w:rPr>
                 <w:rFonts w:ascii="맑은 고딕" w:eastAsia="맑은 고딕" w:hAnsi="맑은 고딕" w:cs="굴림"/>
                 <w:color w:val="000000"/>
                 <w:kern w:val="0"/>
                 <w:szCs w:val="20"/>
               </w:rPr>
-              <w:t xml:space="preserve">표적 비교일치 해제 명령을 </w:t>
+            </w:pPr>
+            <w:r>
+              <w:rPr>
+                <w:rFonts w:ascii="맑은 고딕" w:eastAsia="맑은 고딕" w:hAnsi="맑은 고딕" w:cs="굴림"/>
+                <w:color w:val="000000"/>
+                <w:kern w:val="0"/>
+                <w:szCs w:val="20"/>
+              </w:rPr>
+              <w:t xml:space="preserve">위성 </w:t>
+            </w:r>
+            <w:r>
+              <w:rPr>
+                <w:rFonts w:hint="eastAsia"/>
+              </w:rPr>
+              <w:t>ISDL</w:t>
             </w:r>
             <w:r>
               <w:rPr>
@@ -2142,21 +2168,26 @@
                 <w:kern w:val="0"/>
                 <w:szCs w:val="20"/>
               </w:rPr>
-              <w:t>받으면 다음과 같은 행동을 수행한다.</w:t>
-            </w:r>
-          </w:p>
-          <w:p>
-            <w:pPr>
-              <w:spacing w:line="384" w:lineRule="auto"/>
-              <w:ind w:leftChars="200" w:left="800" w:hangingChars="200" w:hanging="400"/>
-              <w:textAlignment w:val="baseline"/>
+              <w:t xml:space="preserve"> </w:t>
+            </w:r>
+            <w:r>
               <w:rPr>
                 <w:rFonts w:ascii="맑은 고딕" w:eastAsia="맑은 고딕" w:hAnsi="맑은 고딕" w:cs="굴림"/>
                 <w:color w:val="000000"/>
                 <w:kern w:val="0"/>
                 <w:szCs w:val="20"/>
               </w:rPr>
-            </w:pPr>
+              <w:t>망</w:t>
+            </w:r>
+            <w:r>
+              <w:rPr>
+                <w:rFonts w:ascii="맑은 고딕" w:eastAsia="맑은 고딕" w:hAnsi="맑은 고딕" w:cs="굴림" w:hint="eastAsia"/>
+                <w:color w:val="000000"/>
+                <w:kern w:val="0"/>
+                <w:szCs w:val="20"/>
+              </w:rPr>
+              <w:t>이</w:t>
+            </w:r>
             <w:r>
               <w:rPr>
                 <w:rFonts w:ascii="맑은 고딕" w:eastAsia="맑은 고딕" w:hAnsi="맑은 고딕" w:cs="굴림"/>
@@ -2164,7 +2195,16 @@
                 <w:kern w:val="0"/>
                 <w:szCs w:val="20"/>
               </w:rPr>
-              <w:t>1.1</w:t>
+              <w:t xml:space="preserve"> 송신</w:t>
+            </w:r>
+            <w:r>
+              <w:rPr>
+                <w:rFonts w:ascii="맑은 고딕" w:eastAsia="맑은 고딕" w:hAnsi="맑은 고딕" w:cs="굴림" w:hint="eastAsia"/>
+                <w:color w:val="000000"/>
+                <w:kern w:val="0"/>
+                <w:szCs w:val="20"/>
+              </w:rPr>
+              <w:t>하</w:t>
             </w:r>
             <w:r>
               <w:rPr>
@@ -2173,16 +2213,7 @@
                 <w:kern w:val="0"/>
                 <w:szCs w:val="20"/>
               </w:rPr>
-              <w:t xml:space="preserve"> </w:t>
-            </w:r>
-            <w:r>
-              <w:rPr>
-                <w:rFonts w:ascii="맑은 고딕" w:eastAsia="맑은 고딕" w:hAnsi="맑은 고딕" w:cs="굴림"/>
-                <w:color w:val="000000"/>
-                <w:kern w:val="0"/>
-                <w:szCs w:val="20"/>
-              </w:rPr>
-              <w:t xml:space="preserve">위성 </w:t>
+              <w:t>는</w:t>
             </w:r>
             <w:r>
               <w:rPr>
@@ -2191,16 +2222,7 @@
                 <w:kern w:val="0"/>
                 <w:szCs w:val="20"/>
               </w:rPr>
-              <w:t xml:space="preserve">ISDL </w:t>
-            </w:r>
-            <w:r>
-              <w:rPr>
-                <w:rFonts w:ascii="맑은 고딕" w:eastAsia="맑은 고딕" w:hAnsi="맑은 고딕" w:cs="굴림"/>
-                <w:color w:val="000000"/>
-                <w:kern w:val="0"/>
-                <w:szCs w:val="20"/>
-              </w:rPr>
-              <w:t>망</w:t>
+              <w:t xml:space="preserve"> 자함센서표적과 수신</w:t>
             </w:r>
             <w:r>
               <w:rPr>
@@ -2209,16 +2231,7 @@
                 <w:kern w:val="0"/>
                 <w:szCs w:val="20"/>
               </w:rPr>
-              <w:t>에서</w:t>
-            </w:r>
-            <w:r>
-              <w:rPr>
-                <w:rFonts w:ascii="맑은 고딕" w:eastAsia="맑은 고딕" w:hAnsi="맑은 고딕" w:cs="굴림"/>
-                <w:color w:val="000000"/>
-                <w:kern w:val="0"/>
-                <w:szCs w:val="20"/>
-              </w:rPr>
-              <w:t xml:space="preserve"> 송신</w:t>
+              <w:t>하</w:t>
             </w:r>
             <w:r>
               <w:rPr>
@@ -2227,17 +2240,19 @@
                 <w:kern w:val="0"/>
                 <w:szCs w:val="20"/>
               </w:rPr>
-              <w:t>하</w:t>
-            </w:r>
-            <w:r>
-              <w:rPr>
-                <w:rFonts w:ascii="맑은 고딕" w:eastAsia="맑은 고딕" w:hAnsi="맑은 고딕" w:cs="굴림"/>
-                <w:color w:val="000000"/>
-                <w:kern w:val="0"/>
-                <w:szCs w:val="20"/>
-              </w:rPr>
-              <w:t>는</w:t>
-            </w:r>
+              <w:t>는 네트워크표적을 비교한다.</w:t>
+            </w:r>
+          </w:p>
+          <w:p>
+            <w:pPr>
+              <w:pStyle w:val="a4"/>
+              <w:numPr>
+                <w:ilvl w:val="1"/>
+                <w:numId w:val="36"/>
+              </w:numPr>
+              <w:adjustRightInd w:val="0"/>
+              <w:ind w:leftChars="0"/>
+            </w:pPr>
             <w:r>
               <w:rPr>
                 <w:rFonts w:ascii="맑은 고딕" w:eastAsia="맑은 고딕" w:hAnsi="맑은 고딕" w:cs="굴림" w:hint="eastAsia"/>
@@ -2245,180 +2260,192 @@
                 <w:kern w:val="0"/>
                 <w:szCs w:val="20"/>
               </w:rPr>
-              <w:t xml:space="preserve"> 자함센서표적과 수신</w:t>
-            </w:r>
-            <w:r>
-              <w:rPr>
-                <w:rFonts w:ascii="맑은 고딕" w:eastAsia="맑은 고딕" w:hAnsi="맑은 고딕" w:cs="굴림" w:hint="eastAsia"/>
-                <w:color w:val="000000"/>
-                <w:kern w:val="0"/>
-                <w:szCs w:val="20"/>
-              </w:rPr>
-              <w:t>하</w:t>
-            </w:r>
-            <w:r>
-              <w:rPr>
-                <w:rFonts w:ascii="맑은 고딕" w:eastAsia="맑은 고딕" w:hAnsi="맑은 고딕" w:cs="굴림" w:hint="eastAsia"/>
-                <w:color w:val="000000"/>
-                <w:kern w:val="0"/>
-                <w:szCs w:val="20"/>
-              </w:rPr>
-              <w:t>는 네트워크표적을 비교한다.</w:t>
-            </w:r>
-          </w:p>
-          <w:p>
-            <w:pPr>
-              <w:spacing w:line="384" w:lineRule="auto"/>
-              <w:ind w:left="425"/>
-              <w:textAlignment w:val="baseline"/>
+              <w:t>비교값이</w:t>
+            </w:r>
+            <w:r>
+              <w:rPr>
+                <w:rFonts w:ascii="맑은 고딕" w:eastAsia="맑은 고딕" w:hAnsi="맑은 고딕" w:hint="eastAsia"/>
+              </w:rPr>
+              <w:t xml:space="preserve"> </w:t>
+            </w:r>
+            <w:r>
+              <w:rPr>
+                <w:rFonts w:ascii="맑은 고딕" w:eastAsia="맑은 고딕" w:hAnsi="맑은 고딕" w:hint="eastAsia"/>
+              </w:rPr>
+              <w:t>일치하</w:t>
+            </w:r>
+            <w:r>
+              <w:rPr>
+                <w:rFonts w:ascii="맑은 고딕" w:eastAsia="맑은 고딕" w:hAnsi="맑은 고딕" w:hint="eastAsia"/>
+              </w:rPr>
+              <w:t>는 경우, 다음과 같이</w:t>
+            </w:r>
+            <w:r>
+              <w:rPr>
+                <w:rFonts w:ascii="맑은 고딕" w:eastAsia="맑은 고딕" w:hAnsi="맑은 고딕" w:hint="eastAsia"/>
+              </w:rPr>
+              <w:t xml:space="preserve"> 동작</w:t>
+            </w:r>
+            <w:r>
+              <w:rPr>
+                <w:rFonts w:ascii="맑은 고딕" w:eastAsia="맑은 고딕" w:hAnsi="맑은 고딕" w:hint="eastAsia"/>
+              </w:rPr>
+              <w:t>한다.</w:t>
+            </w:r>
+          </w:p>
+          <w:p>
+            <w:pPr>
+              <w:pStyle w:val="a4"/>
+              <w:numPr>
+                <w:ilvl w:val="2"/>
+                <w:numId w:val="36"/>
+              </w:numPr>
+              <w:adjustRightInd w:val="0"/>
+              <w:ind w:leftChars="0"/>
+            </w:pPr>
+            <w:r>
+              <w:rPr>
+                <w:rFonts w:ascii="맑은 고딕" w:eastAsia="맑은 고딕" w:hAnsi="맑은 고딕" w:hint="eastAsia"/>
+              </w:rPr>
+              <w:t xml:space="preserve">다음과 같은 정보로 </w:t>
+            </w:r>
+            <w:r>
+              <w:rPr>
+                <w:rFonts w:ascii="맑은 고딕" w:eastAsia="맑은 고딕" w:hAnsi="맑은 고딕" w:hint="eastAsia"/>
+              </w:rPr>
+              <w:t>전술표적 정보</w:t>
+            </w:r>
+            <w:r>
+              <w:rPr>
+                <w:rFonts w:ascii="맑은 고딕" w:eastAsia="맑은 고딕" w:hAnsi="맑은 고딕" w:hint="eastAsia"/>
+              </w:rPr>
+              <w:t>를</w:t>
+            </w:r>
+            <w:r>
+              <w:rPr>
+                <w:rFonts w:ascii="맑은 고딕" w:eastAsia="맑은 고딕" w:hAnsi="맑은 고딕" w:hint="eastAsia"/>
+              </w:rPr>
+              <w:t xml:space="preserve"> 갱신</w:t>
+            </w:r>
+            <w:r>
+              <w:rPr>
+                <w:rFonts w:ascii="맑은 고딕" w:eastAsia="맑은 고딕" w:hAnsi="맑은 고딕" w:hint="eastAsia"/>
+              </w:rPr>
+              <w:t>한다.</w:t>
+            </w:r>
+          </w:p>
+          <w:p>
+            <w:pPr>
+              <w:pStyle w:val="a4"/>
+              <w:numPr>
+                <w:ilvl w:val="3"/>
+                <w:numId w:val="36"/>
+              </w:numPr>
+              <w:adjustRightInd w:val="0"/>
+              <w:ind w:leftChars="0"/>
+            </w:pPr>
+            <w:r>
+              <w:t>링크 상태는 송신</w:t>
+            </w:r>
+            <w:r>
+              <w:rPr>
+                <w:rFonts w:hint="eastAsia"/>
+              </w:rPr>
+              <w:t xml:space="preserve"> 상태로 적용한다.</w:t>
+            </w:r>
+          </w:p>
+          <w:p>
+            <w:pPr>
+              <w:pStyle w:val="a4"/>
+              <w:numPr>
+                <w:ilvl w:val="3"/>
+                <w:numId w:val="36"/>
+              </w:numPr>
+              <w:adjustRightInd w:val="0"/>
+              <w:ind w:leftChars="0"/>
+            </w:pPr>
+            <w:r>
+              <w:t xml:space="preserve">위성 </w:t>
+            </w:r>
+            <w:r>
+              <w:rPr>
+                <w:rFonts w:hint="eastAsia"/>
+              </w:rPr>
+              <w:t xml:space="preserve">ISDL </w:t>
+            </w:r>
+            <w:r>
+              <w:t>네트워크표적 번호는 자함센서표적의 표적 번호</w:t>
+            </w:r>
+            <w:r>
+              <w:rPr>
+                <w:rFonts w:hint="eastAsia"/>
+              </w:rPr>
+              <w:t>로</w:t>
+            </w:r>
+            <w:r>
+              <w:t xml:space="preserve"> 적용</w:t>
+            </w:r>
+            <w:r>
+              <w:rPr>
+                <w:rFonts w:hint="eastAsia"/>
+              </w:rPr>
+              <w:t>한다.</w:t>
+            </w:r>
+          </w:p>
+          <w:p>
+            <w:pPr>
+              <w:pStyle w:val="a4"/>
+              <w:numPr>
+                <w:ilvl w:val="3"/>
+                <w:numId w:val="36"/>
+              </w:numPr>
+              <w:adjustRightInd w:val="0"/>
+              <w:ind w:leftChars="0"/>
+            </w:pPr>
+            <w:r>
+              <w:t>피아식별정보는 자함센서표적의 피아식별정보</w:t>
+            </w:r>
+            <w:r>
+              <w:rPr>
+                <w:rFonts w:hint="eastAsia"/>
+              </w:rPr>
+              <w:t>로</w:t>
+            </w:r>
+            <w:r>
+              <w:t xml:space="preserve"> 적용</w:t>
+            </w:r>
+            <w:r>
+              <w:rPr>
+                <w:rFonts w:hint="eastAsia"/>
+              </w:rPr>
+              <w:t>한다.</w:t>
+            </w:r>
+          </w:p>
+          <w:p>
+            <w:pPr>
+              <w:pStyle w:val="a4"/>
+              <w:numPr>
+                <w:ilvl w:val="2"/>
+                <w:numId w:val="36"/>
+              </w:numPr>
+              <w:adjustRightInd w:val="0"/>
+              <w:ind w:leftChars="0"/>
             </w:pPr>
             <w:r>
               <w:rPr>
                 <w:rFonts w:ascii="맑은 고딕" w:eastAsia="맑은 고딕" w:hAnsi="맑은 고딕"/>
               </w:rPr>
-              <w:t xml:space="preserve">1.2 </w:t>
+              <w:t>네트워크표적</w:t>
             </w:r>
             <w:r>
               <w:rPr>
                 <w:rFonts w:ascii="맑은 고딕" w:eastAsia="맑은 고딕" w:hAnsi="맑은 고딕" w:hint="eastAsia"/>
               </w:rPr>
-              <w:t>일치하면 다음과 같은 행동을 한다.</w:t>
-            </w:r>
-          </w:p>
-          <w:p>
-            <w:pPr>
-              <w:spacing w:line="384" w:lineRule="auto"/>
-              <w:ind w:left="992"/>
-              <w:textAlignment w:val="baseline"/>
-            </w:pPr>
-            <w:r>
-              <w:rPr>
-                <w:rFonts w:ascii="맑은 고딕" w:eastAsia="맑은 고딕" w:hAnsi="맑은 고딕"/>
-              </w:rPr>
-              <w:t xml:space="preserve">1.2.1 </w:t>
-            </w:r>
-            <w:r>
-              <w:rPr>
-                <w:rFonts w:ascii="맑은 고딕" w:eastAsia="맑은 고딕" w:hAnsi="맑은 고딕" w:hint="eastAsia"/>
-              </w:rPr>
-              <w:t>기존 전술표적 정보 갱신</w:t>
-            </w:r>
-          </w:p>
-          <w:p>
-            <w:pPr>
-              <w:spacing w:line="384" w:lineRule="auto"/>
-              <w:ind w:left="1400"/>
-              <w:textAlignment w:val="baseline"/>
-            </w:pPr>
-            <w:r>
-              <w:t>1</w:t>
-            </w:r>
-            <w:r>
-              <w:t>.</w:t>
-            </w:r>
-            <w:r>
-              <w:t>2.1.1</w:t>
+              <w:t>의 정보를 적용하는 전술표적을 생성한다.</w:t>
             </w:r>
             <w:r>
               <w:t xml:space="preserve"> </w:t>
             </w:r>
-            <w:r>
-              <w:t>링크 상태는 송신 상태로 적용</w:t>
-            </w:r>
-          </w:p>
-          <w:p>
-            <w:pPr>
-              <w:spacing w:line="384" w:lineRule="auto"/>
-              <w:ind w:leftChars="700" w:left="2200" w:hangingChars="400" w:hanging="800"/>
-              <w:textAlignment w:val="baseline"/>
-            </w:pPr>
-            <w:r>
-              <w:t xml:space="preserve">1.2.1.2 </w:t>
-            </w:r>
-            <w:r>
-              <w:t xml:space="preserve">위성 </w:t>
-            </w:r>
-            <w:r>
-              <w:rPr>
-                <w:rFonts w:hint="eastAsia"/>
-              </w:rPr>
-              <w:t xml:space="preserve">ISDL </w:t>
-            </w:r>
-            <w:r>
-              <w:t>네트워크표적 번호는 자함센서표적의 표적 번호 적용</w:t>
-            </w:r>
-          </w:p>
-          <w:p>
-            <w:pPr>
-              <w:spacing w:line="384" w:lineRule="auto"/>
-              <w:ind w:leftChars="700" w:left="2200" w:hangingChars="400" w:hanging="800"/>
-              <w:textAlignment w:val="baseline"/>
-            </w:pPr>
-            <w:r>
-              <w:rPr>
-                <w:rFonts w:hint="eastAsia"/>
-              </w:rPr>
-              <w:t>1.2.1.3</w:t>
-            </w:r>
-            <w:r>
-              <w:t xml:space="preserve"> </w:t>
-            </w:r>
-            <w:r>
-              <w:t>피아식별정보는 자함센서표적의 피아식별정보 적용</w:t>
-            </w:r>
-          </w:p>
-          <w:p>
-            <w:pPr>
-              <w:spacing w:line="384" w:lineRule="auto"/>
-              <w:ind w:firstLineChars="500" w:firstLine="1000"/>
-              <w:textAlignment w:val="baseline"/>
-              <w:rPr>
-                <w:rFonts w:ascii="맑은 고딕" w:eastAsia="맑은 고딕" w:hAnsi="맑은 고딕"/>
-              </w:rPr>
-            </w:pPr>
-            <w:r>
-              <w:rPr>
-                <w:rFonts w:ascii="맑은 고딕" w:eastAsia="맑은 고딕" w:hAnsi="맑은 고딕" w:hint="eastAsia"/>
-              </w:rPr>
-              <w:t>1.2.2</w:t>
-            </w:r>
-            <w:r>
-              <w:rPr>
-                <w:rFonts w:ascii="맑은 고딕" w:eastAsia="맑은 고딕" w:hAnsi="맑은 고딕"/>
-              </w:rPr>
-              <w:t xml:space="preserve"> </w:t>
-            </w:r>
-            <w:r>
-              <w:rPr>
-                <w:rFonts w:ascii="맑은 고딕" w:eastAsia="맑은 고딕" w:hAnsi="맑은 고딕"/>
-              </w:rPr>
-              <w:t>네트워크표적에 대한 새로운 전술표적 생성</w:t>
-            </w:r>
-          </w:p>
-          <w:p>
-            <w:pPr>
-              <w:spacing w:line="384" w:lineRule="auto"/>
-              <w:ind w:firstLineChars="700" w:firstLine="1400"/>
-              <w:textAlignment w:val="baseline"/>
-            </w:pPr>
-            <w:r>
-              <w:rPr>
-                <w:rFonts w:hint="eastAsia"/>
-              </w:rPr>
-              <w:t>1</w:t>
-            </w:r>
-            <w:r>
-              <w:t xml:space="preserve">.2.2.1 </w:t>
-            </w:r>
-            <w:r>
-              <w:t>네트워크표적의 정보 적용</w:t>
-            </w:r>
-          </w:p>
-          <w:p>
-            <w:pPr>
-              <w:spacing w:line="384" w:lineRule="auto"/>
-              <w:textAlignment w:val="baseline"/>
-            </w:pPr>
           </w:p>
         </w:tc>
       </w:tr>
@@ -2591,37 +2618,17 @@
         <w:jc w:val="center"/>
       </w:pPr>
       <w:r>
-        <w:lastRenderedPageBreak/>
         <w:t xml:space="preserve">표 </w:t>
       </w:r>
-      <w:r>
-        <w:fldChar w:fldCharType="begin"/>
-      </w:r>
-      <w:r>
-        <w:instrText xml:space="preserve"> SEQ </w:instrText>
-      </w:r>
-      <w:r>
-        <w:instrText>표</w:instrText>
-      </w:r>
-      <w:r>
-        <w:instrText xml:space="preserve"> \* DBCHAR </w:instrText>
-      </w:r>
-      <w:r>
-        <w:fldChar w:fldCharType="separate"/>
-      </w:r>
-      <w:r>
-        <w:rPr>
-          <w:rFonts w:hint="eastAsia"/>
-          <w:noProof/>
-        </w:rPr>
-        <w:t>１</w:t>
-      </w:r>
-      <w:r>
-        <w:rPr>
-          <w:noProof/>
-        </w:rPr>
-        <w:fldChar w:fldCharType="end"/>
-      </w:r>
+      <w:fldSimple w:instr=" SEQ 표 \* DBCHAR ">
+        <w:r>
+          <w:rPr>
+            <w:rFonts w:hint="eastAsia"/>
+            <w:noProof/>
+          </w:rPr>
+          <w:t>１</w:t>
+        </w:r>
+      </w:fldSimple>
       <w:r>
         <w:rPr>
           <w:rFonts w:hint="eastAsia"/>
@@ -3265,6 +3272,7 @@
               <w:rPr>
                 <w:rFonts w:hint="eastAsia"/>
               </w:rPr>
+              <w:lastRenderedPageBreak/>
               <w:t xml:space="preserve">체계관리 </w:t>
             </w:r>
             <w:r>
@@ -3527,33 +3535,14 @@
       <w:r>
         <w:t xml:space="preserve">그림 </w:t>
       </w:r>
-      <w:r>
-        <w:fldChar w:fldCharType="begin"/>
-      </w:r>
-      <w:r>
-        <w:instrText xml:space="preserve"> SEQ </w:instrText>
-      </w:r>
-      <w:r>
-        <w:instrText>그림</w:instrText>
-      </w:r>
-      <w:r>
-        <w:instrText xml:space="preserve"> \* ARABIC </w:instrText>
-      </w:r>
-      <w:r>
-        <w:fldChar w:fldCharType="separate"/>
-      </w:r>
-      <w:r>
-        <w:rPr>
-          <w:noProof/>
-        </w:rPr>
-        <w:t>1</w:t>
-      </w:r>
-      <w:r>
-        <w:rPr>
-          <w:noProof/>
-        </w:rPr>
-        <w:fldChar w:fldCharType="end"/>
-      </w:r>
+      <w:fldSimple w:instr=" SEQ 그림 \* ARABIC ">
+        <w:r>
+          <w:rPr>
+            <w:noProof/>
+          </w:rPr>
+          <w:t>1</w:t>
+        </w:r>
+      </w:fldSimple>
       <w:r>
         <w:t xml:space="preserve"> </w:t>
       </w:r>
@@ -3600,7 +3589,6 @@
         <w:rPr>
           <w:rFonts w:hint="eastAsia"/>
         </w:rPr>
-        <w:lastRenderedPageBreak/>
         <w:t xml:space="preserve">운용자화면 </w:t>
       </w:r>
       <w:r>
@@ -3968,7 +3956,14 @@
               <w:rPr>
                 <w:rFonts w:hint="eastAsia"/>
               </w:rPr>
-              <w:t>인터페이스 타입</w:t>
+              <w:t xml:space="preserve">인터페이스 </w:t>
+            </w:r>
+            <w:r>
+              <w:rPr>
+                <w:rFonts w:hint="eastAsia"/>
+              </w:rPr>
+              <w:lastRenderedPageBreak/>
+              <w:t>타입</w:t>
             </w:r>
           </w:p>
         </w:tc>
@@ -3984,6 +3979,7 @@
               <w:rPr>
                 <w:rFonts w:hint="eastAsia"/>
               </w:rPr>
+              <w:lastRenderedPageBreak/>
               <w:t xml:space="preserve"> </w:t>
             </w:r>
           </w:p>
@@ -4942,7 +4938,6 @@
                     <w:rPr>
                       <w:rFonts w:hint="eastAsia"/>
                     </w:rPr>
-                    <w:lastRenderedPageBreak/>
                     <w:t>자료타입</w:t>
                   </w:r>
                 </w:p>
@@ -5312,6 +5307,7 @@
                     <w:rPr>
                       <w:rFonts w:hint="eastAsia"/>
                     </w:rPr>
+                    <w:lastRenderedPageBreak/>
                     <w:t>구 분</w:t>
                   </w:r>
                 </w:p>
@@ -6285,7 +6281,6 @@
                     <w:rPr>
                       <w:rFonts w:hint="eastAsia"/>
                     </w:rPr>
-                    <w:lastRenderedPageBreak/>
                     <w:t>레포팅</w:t>
                   </w:r>
                 </w:p>
@@ -6358,7 +6353,6 @@
               <w:rPr>
                 <w:rFonts w:hint="eastAsia"/>
               </w:rPr>
-              <w:lastRenderedPageBreak/>
               <w:t xml:space="preserve">출 </w:t>
             </w:r>
             <w:r>
@@ -6416,34 +6410,15 @@
       <w:r>
         <w:t xml:space="preserve">표 </w:t>
       </w:r>
-      <w:r>
-        <w:fldChar w:fldCharType="begin"/>
-      </w:r>
-      <w:r>
-        <w:instrText xml:space="preserve"> SEQ </w:instrText>
-      </w:r>
-      <w:r>
-        <w:instrText>표</w:instrText>
-      </w:r>
-      <w:r>
-        <w:instrText xml:space="preserve"> \* DBCHAR </w:instrText>
-      </w:r>
-      <w:r>
-        <w:fldChar w:fldCharType="separate"/>
-      </w:r>
-      <w:r>
-        <w:rPr>
-          <w:rFonts w:hint="eastAsia"/>
-          <w:noProof/>
-        </w:rPr>
-        <w:t>２</w:t>
-      </w:r>
-      <w:r>
-        <w:rPr>
-          <w:noProof/>
-        </w:rPr>
-        <w:fldChar w:fldCharType="end"/>
-      </w:r>
+      <w:fldSimple w:instr=" SEQ 표 \* DBCHAR ">
+        <w:r>
+          <w:rPr>
+            <w:rFonts w:hint="eastAsia"/>
+            <w:noProof/>
+          </w:rPr>
+          <w:t>２</w:t>
+        </w:r>
+      </w:fldSimple>
       <w:r>
         <w:t xml:space="preserve"> CS.EI.COMM_ALERT </w:t>
       </w:r>
@@ -6991,6 +6966,7 @@
                 <w:rFonts w:hint="eastAsia"/>
                 <w:szCs w:val="20"/>
               </w:rPr>
+              <w:lastRenderedPageBreak/>
               <w:t>b</w:t>
             </w:r>
             <w:r>
@@ -9140,34 +9116,15 @@
       <w:r>
         <w:t xml:space="preserve">표 </w:t>
       </w:r>
-      <w:r>
-        <w:fldChar w:fldCharType="begin"/>
-      </w:r>
-      <w:r>
-        <w:instrText xml:space="preserve"> SEQ </w:instrText>
-      </w:r>
-      <w:r>
-        <w:instrText>표</w:instrText>
-      </w:r>
-      <w:r>
-        <w:instrText xml:space="preserve"> \* DBCHAR </w:instrText>
-      </w:r>
-      <w:r>
-        <w:fldChar w:fldCharType="separate"/>
-      </w:r>
-      <w:r>
-        <w:rPr>
-          <w:rFonts w:hint="eastAsia"/>
-          <w:noProof/>
-        </w:rPr>
-        <w:t>３</w:t>
-      </w:r>
-      <w:r>
-        <w:rPr>
-          <w:noProof/>
-        </w:rPr>
-        <w:fldChar w:fldCharType="end"/>
-      </w:r>
+      <w:fldSimple w:instr=" SEQ 표 \* DBCHAR ">
+        <w:r>
+          <w:rPr>
+            <w:rFonts w:hint="eastAsia"/>
+            <w:noProof/>
+          </w:rPr>
+          <w:t>３</w:t>
+        </w:r>
+      </w:fldSimple>
       <w:r>
         <w:t xml:space="preserve"> CS.EI.COMM_</w:t>
       </w:r>
@@ -10555,7 +10512,6 @@
                 <w:rFonts w:hint="eastAsia"/>
                 <w:szCs w:val="20"/>
               </w:rPr>
-              <w:lastRenderedPageBreak/>
               <w:t>b</w:t>
             </w:r>
             <w:r>
@@ -10717,34 +10673,15 @@
       <w:r>
         <w:t xml:space="preserve">표 </w:t>
       </w:r>
-      <w:r>
-        <w:fldChar w:fldCharType="begin"/>
-      </w:r>
-      <w:r>
-        <w:instrText xml:space="preserve"> SEQ </w:instrText>
-      </w:r>
-      <w:r>
-        <w:instrText>표</w:instrText>
-      </w:r>
-      <w:r>
-        <w:instrText xml:space="preserve"> \* DBCHAR </w:instrText>
-      </w:r>
-      <w:r>
-        <w:fldChar w:fldCharType="separate"/>
-      </w:r>
-      <w:r>
-        <w:rPr>
-          <w:rFonts w:hint="eastAsia"/>
-          <w:noProof/>
-        </w:rPr>
-        <w:t>４</w:t>
-      </w:r>
-      <w:r>
-        <w:rPr>
-          <w:noProof/>
-        </w:rPr>
-        <w:fldChar w:fldCharType="end"/>
-      </w:r>
+      <w:fldSimple w:instr=" SEQ 표 \* DBCHAR ">
+        <w:r>
+          <w:rPr>
+            <w:rFonts w:hint="eastAsia"/>
+            <w:noProof/>
+          </w:rPr>
+          <w:t>４</w:t>
+        </w:r>
+      </w:fldSimple>
       <w:r>
         <w:t xml:space="preserve"> CS.EI.</w:t>
       </w:r>
@@ -11639,6 +11576,7 @@
                 <w:rFonts w:hint="eastAsia"/>
                 <w:szCs w:val="20"/>
               </w:rPr>
+              <w:lastRenderedPageBreak/>
               <w:t>b</w:t>
             </w:r>
             <w:r>
@@ -14195,34 +14133,15 @@
       <w:r>
         <w:t xml:space="preserve">표 </w:t>
       </w:r>
-      <w:r>
-        <w:fldChar w:fldCharType="begin"/>
-      </w:r>
-      <w:r>
-        <w:instrText xml:space="preserve"> SEQ </w:instrText>
-      </w:r>
-      <w:r>
-        <w:instrText>표</w:instrText>
-      </w:r>
-      <w:r>
-        <w:instrText xml:space="preserve"> \* DBCHAR </w:instrText>
-      </w:r>
-      <w:r>
-        <w:fldChar w:fldCharType="separate"/>
-      </w:r>
-      <w:r>
-        <w:rPr>
-          <w:rFonts w:hint="eastAsia"/>
-          <w:noProof/>
-        </w:rPr>
-        <w:t>５</w:t>
-      </w:r>
-      <w:r>
-        <w:rPr>
-          <w:noProof/>
-        </w:rPr>
-        <w:fldChar w:fldCharType="end"/>
-      </w:r>
+      <w:fldSimple w:instr=" SEQ 표 \* DBCHAR ">
+        <w:r>
+          <w:rPr>
+            <w:rFonts w:hint="eastAsia"/>
+            <w:noProof/>
+          </w:rPr>
+          <w:t>５</w:t>
+        </w:r>
+      </w:fldSimple>
       <w:r>
         <w:t xml:space="preserve"> CS.EI.</w:t>
       </w:r>
@@ -15289,7 +15208,6 @@
                 <w:rFonts w:hint="eastAsia"/>
                 <w:szCs w:val="20"/>
               </w:rPr>
-              <w:lastRenderedPageBreak/>
               <w:t>b</w:t>
             </w:r>
             <w:r>
@@ -16512,6 +16430,7 @@
               <w:rPr>
                 <w:rFonts w:hint="eastAsia"/>
               </w:rPr>
+              <w:lastRenderedPageBreak/>
               <w:t>식 별 자</w:t>
             </w:r>
           </w:p>
@@ -17663,7 +17582,6 @@
                     <w:rPr>
                       <w:rFonts w:hint="eastAsia"/>
                     </w:rPr>
-                    <w:lastRenderedPageBreak/>
                     <w:t>우선순위</w:t>
                   </w:r>
                 </w:p>
@@ -18101,6 +18019,7 @@
                     <w:rPr>
                       <w:rFonts w:hint="eastAsia"/>
                     </w:rPr>
+                    <w:lastRenderedPageBreak/>
                     <w:t>정확도</w:t>
                   </w:r>
                 </w:p>
@@ -19128,7 +19047,6 @@
                     <w:rPr>
                       <w:rFonts w:hint="eastAsia"/>
                     </w:rPr>
-                    <w:lastRenderedPageBreak/>
                     <w:t>우선순위</w:t>
                   </w:r>
                 </w:p>
@@ -19517,6 +19435,7 @@
                     <w:rPr>
                       <w:rFonts w:hint="eastAsia"/>
                     </w:rPr>
+                    <w:lastRenderedPageBreak/>
                     <w:t>값의 범위</w:t>
                   </w:r>
                 </w:p>
@@ -20515,7 +20434,6 @@
                     <w:rPr>
                       <w:rFonts w:hint="eastAsia"/>
                     </w:rPr>
-                    <w:lastRenderedPageBreak/>
                     <w:t>우선순위</w:t>
                   </w:r>
                 </w:p>
@@ -20931,6 +20849,7 @@
                     <w:rPr>
                       <w:rFonts w:hint="eastAsia"/>
                     </w:rPr>
+                    <w:lastRenderedPageBreak/>
                     <w:t>값의 범위</w:t>
                   </w:r>
                 </w:p>
@@ -21952,7 +21871,6 @@
                     <w:rPr>
                       <w:rFonts w:hint="eastAsia"/>
                     </w:rPr>
-                    <w:lastRenderedPageBreak/>
                     <w:t>정확도</w:t>
                   </w:r>
                 </w:p>
@@ -22382,6 +22300,7 @@
                     <w:rPr>
                       <w:rFonts w:hint="eastAsia"/>
                     </w:rPr>
+                    <w:lastRenderedPageBreak/>
                     <w:t>흐름제어</w:t>
                   </w:r>
                 </w:p>
@@ -22565,6 +22484,7 @@
               <w:rPr>
                 <w:rFonts w:hint="eastAsia"/>
               </w:rPr>
+              <w:lastRenderedPageBreak/>
               <w:t>프로토콜</w:t>
             </w:r>
           </w:p>
@@ -22919,34 +22839,15 @@
       <w:r>
         <w:t xml:space="preserve">표 </w:t>
       </w:r>
-      <w:r>
-        <w:fldChar w:fldCharType="begin"/>
-      </w:r>
-      <w:r>
-        <w:instrText xml:space="preserve"> SEQ </w:instrText>
-      </w:r>
-      <w:r>
-        <w:instrText>표</w:instrText>
-      </w:r>
-      <w:r>
-        <w:instrText xml:space="preserve"> \* DBCHAR </w:instrText>
-      </w:r>
-      <w:r>
-        <w:fldChar w:fldCharType="separate"/>
-      </w:r>
-      <w:r>
-        <w:rPr>
-          <w:rFonts w:hint="eastAsia"/>
-          <w:noProof/>
-        </w:rPr>
-        <w:t>６</w:t>
-      </w:r>
-      <w:r>
-        <w:rPr>
-          <w:noProof/>
-        </w:rPr>
-        <w:fldChar w:fldCharType="end"/>
-      </w:r>
+      <w:fldSimple w:instr=" SEQ 표 \* DBCHAR ">
+        <w:r>
+          <w:rPr>
+            <w:rFonts w:hint="eastAsia"/>
+            <w:noProof/>
+          </w:rPr>
+          <w:t>６</w:t>
+        </w:r>
+      </w:fldSimple>
       <w:r>
         <w:t xml:space="preserve"> </w:t>
       </w:r>
@@ -24179,159 +24080,165 @@
                 <w:rFonts w:hint="eastAsia"/>
                 <w:szCs w:val="20"/>
               </w:rPr>
+              <w:t>e</w:t>
+            </w:r>
+            <w:r>
+              <w:rPr>
+                <w:szCs w:val="20"/>
+              </w:rPr>
+              <w:t>nSrcID</w:t>
+            </w:r>
+          </w:p>
+        </w:tc>
+        <w:tc>
+          <w:tcPr>
+            <w:tcW w:w="1857" w:type="dxa"/>
+            <w:vAlign w:val="center"/>
+          </w:tcPr>
+          <w:p>
+            <w:pPr>
+              <w:widowControl/>
+              <w:wordWrap/>
+              <w:autoSpaceDE/>
+              <w:autoSpaceDN/>
+              <w:rPr>
+                <w:szCs w:val="20"/>
+              </w:rPr>
+            </w:pPr>
+            <w:r>
+              <w:rPr>
+                <w:rFonts w:hint="eastAsia"/>
+                <w:szCs w:val="20"/>
+              </w:rPr>
+              <w:t>E</w:t>
+            </w:r>
+            <w:r>
+              <w:rPr>
+                <w:szCs w:val="20"/>
+              </w:rPr>
+              <w:t>TRACK_SOURCE</w:t>
+            </w:r>
+          </w:p>
+        </w:tc>
+        <w:tc>
+          <w:tcPr>
+            <w:tcW w:w="1215" w:type="dxa"/>
+            <w:vAlign w:val="center"/>
+          </w:tcPr>
+          <w:p>
+            <w:pPr>
+              <w:widowControl/>
+              <w:wordWrap/>
+              <w:autoSpaceDE/>
+              <w:autoSpaceDN/>
+              <w:rPr>
+                <w:szCs w:val="20"/>
+              </w:rPr>
+            </w:pPr>
+            <w:r>
+              <w:rPr>
+                <w:rFonts w:hint="eastAsia"/>
+                <w:szCs w:val="20"/>
+              </w:rPr>
+              <w:t>4</w:t>
+            </w:r>
+          </w:p>
+        </w:tc>
+        <w:tc>
+          <w:tcPr>
+            <w:tcW w:w="714" w:type="dxa"/>
+            <w:vAlign w:val="center"/>
+          </w:tcPr>
+          <w:p>
+            <w:pPr>
+              <w:widowControl/>
+              <w:wordWrap/>
+              <w:autoSpaceDE/>
+              <w:autoSpaceDN/>
+              <w:rPr>
+                <w:szCs w:val="20"/>
+              </w:rPr>
+            </w:pPr>
+            <w:r>
+              <w:rPr>
+                <w:rFonts w:hint="eastAsia"/>
+                <w:szCs w:val="20"/>
+              </w:rPr>
+              <w:t>N</w:t>
+            </w:r>
+            <w:r>
+              <w:rPr>
+                <w:szCs w:val="20"/>
+              </w:rPr>
+              <w:t>/A</w:t>
+            </w:r>
+          </w:p>
+        </w:tc>
+        <w:tc>
+          <w:tcPr>
+            <w:tcW w:w="678" w:type="dxa"/>
+            <w:vAlign w:val="center"/>
+          </w:tcPr>
+          <w:p>
+            <w:pPr>
+              <w:widowControl/>
+              <w:wordWrap/>
+              <w:autoSpaceDE/>
+              <w:autoSpaceDN/>
+              <w:rPr>
+                <w:szCs w:val="20"/>
+              </w:rPr>
+            </w:pPr>
+            <w:r>
+              <w:rPr>
+                <w:rFonts w:hint="eastAsia"/>
+                <w:szCs w:val="20"/>
+              </w:rPr>
+              <w:t>N</w:t>
+            </w:r>
+            <w:r>
+              <w:rPr>
+                <w:szCs w:val="20"/>
+              </w:rPr>
+              <w:t>/A</w:t>
+            </w:r>
+          </w:p>
+        </w:tc>
+        <w:tc>
+          <w:tcPr>
+            <w:tcW w:w="2604" w:type="dxa"/>
+            <w:vAlign w:val="center"/>
+          </w:tcPr>
+          <w:p>
+            <w:pPr>
+              <w:widowControl/>
+              <w:wordWrap/>
+              <w:autoSpaceDE/>
+              <w:autoSpaceDN/>
+              <w:rPr>
+                <w:b/>
+                <w:szCs w:val="20"/>
+              </w:rPr>
+            </w:pPr>
+            <w:r>
+              <w:rPr>
+                <w:rFonts w:hint="eastAsia"/>
+                <w:szCs w:val="20"/>
+              </w:rPr>
+              <w:t>T</w:t>
+            </w:r>
+            <w:r>
+              <w:rPr>
+                <w:szCs w:val="20"/>
+              </w:rPr>
+              <w:t xml:space="preserve">RACK_SOURCE_RAD, TRACK_SOURCE_AOS, TRACK_SOURCE_PRS, TRACK_SOURCE_CASTBDT, TRACK_SOURCE_FASABDT, TRACK_SOURCE_FASBDT, TRACK_SOURCE_CASDEM, TRACK_SOURCE_FASLOF, TRACK_SOURCE_FASDEM, TRACK_SOURCE_TASBDT, TRACK_SOURCE_TASLOF, </w:t>
+            </w:r>
+            <w:r>
+              <w:rPr>
+                <w:szCs w:val="20"/>
+              </w:rPr>
               <w:lastRenderedPageBreak/>
-              <w:t>e</w:t>
-            </w:r>
-            <w:r>
-              <w:rPr>
-                <w:szCs w:val="20"/>
-              </w:rPr>
-              <w:t>nSrcID</w:t>
-            </w:r>
-          </w:p>
-        </w:tc>
-        <w:tc>
-          <w:tcPr>
-            <w:tcW w:w="1857" w:type="dxa"/>
-            <w:vAlign w:val="center"/>
-          </w:tcPr>
-          <w:p>
-            <w:pPr>
-              <w:widowControl/>
-              <w:wordWrap/>
-              <w:autoSpaceDE/>
-              <w:autoSpaceDN/>
-              <w:rPr>
-                <w:szCs w:val="20"/>
-              </w:rPr>
-            </w:pPr>
-            <w:r>
-              <w:rPr>
-                <w:rFonts w:hint="eastAsia"/>
-                <w:szCs w:val="20"/>
-              </w:rPr>
-              <w:t>E</w:t>
-            </w:r>
-            <w:r>
-              <w:rPr>
-                <w:szCs w:val="20"/>
-              </w:rPr>
-              <w:t>TRACK_SOURCE</w:t>
-            </w:r>
-          </w:p>
-        </w:tc>
-        <w:tc>
-          <w:tcPr>
-            <w:tcW w:w="1215" w:type="dxa"/>
-            <w:vAlign w:val="center"/>
-          </w:tcPr>
-          <w:p>
-            <w:pPr>
-              <w:widowControl/>
-              <w:wordWrap/>
-              <w:autoSpaceDE/>
-              <w:autoSpaceDN/>
-              <w:rPr>
-                <w:szCs w:val="20"/>
-              </w:rPr>
-            </w:pPr>
-            <w:r>
-              <w:rPr>
-                <w:rFonts w:hint="eastAsia"/>
-                <w:szCs w:val="20"/>
-              </w:rPr>
-              <w:t>4</w:t>
-            </w:r>
-          </w:p>
-        </w:tc>
-        <w:tc>
-          <w:tcPr>
-            <w:tcW w:w="714" w:type="dxa"/>
-            <w:vAlign w:val="center"/>
-          </w:tcPr>
-          <w:p>
-            <w:pPr>
-              <w:widowControl/>
-              <w:wordWrap/>
-              <w:autoSpaceDE/>
-              <w:autoSpaceDN/>
-              <w:rPr>
-                <w:szCs w:val="20"/>
-              </w:rPr>
-            </w:pPr>
-            <w:r>
-              <w:rPr>
-                <w:rFonts w:hint="eastAsia"/>
-                <w:szCs w:val="20"/>
-              </w:rPr>
-              <w:t>N</w:t>
-            </w:r>
-            <w:r>
-              <w:rPr>
-                <w:szCs w:val="20"/>
-              </w:rPr>
-              <w:t>/A</w:t>
-            </w:r>
-          </w:p>
-        </w:tc>
-        <w:tc>
-          <w:tcPr>
-            <w:tcW w:w="678" w:type="dxa"/>
-            <w:vAlign w:val="center"/>
-          </w:tcPr>
-          <w:p>
-            <w:pPr>
-              <w:widowControl/>
-              <w:wordWrap/>
-              <w:autoSpaceDE/>
-              <w:autoSpaceDN/>
-              <w:rPr>
-                <w:szCs w:val="20"/>
-              </w:rPr>
-            </w:pPr>
-            <w:r>
-              <w:rPr>
-                <w:rFonts w:hint="eastAsia"/>
-                <w:szCs w:val="20"/>
-              </w:rPr>
-              <w:t>N</w:t>
-            </w:r>
-            <w:r>
-              <w:rPr>
-                <w:szCs w:val="20"/>
-              </w:rPr>
-              <w:t>/A</w:t>
-            </w:r>
-          </w:p>
-        </w:tc>
-        <w:tc>
-          <w:tcPr>
-            <w:tcW w:w="2604" w:type="dxa"/>
-            <w:vAlign w:val="center"/>
-          </w:tcPr>
-          <w:p>
-            <w:pPr>
-              <w:widowControl/>
-              <w:wordWrap/>
-              <w:autoSpaceDE/>
-              <w:autoSpaceDN/>
-              <w:rPr>
-                <w:b/>
-                <w:szCs w:val="20"/>
-              </w:rPr>
-            </w:pPr>
-            <w:r>
-              <w:rPr>
-                <w:rFonts w:hint="eastAsia"/>
-                <w:szCs w:val="20"/>
-              </w:rPr>
-              <w:t>T</w:t>
-            </w:r>
-            <w:r>
-              <w:rPr>
-                <w:szCs w:val="20"/>
-              </w:rPr>
-              <w:t>RACK_SOURCE_RAD, TRACK_SOURCE_AOS, TRACK_SOURCE_PRS, TRACK_SOURCE_CASTBDT, TRACK_SOURCE_FASABDT, TRACK_SOURCE_FASBDT, TRACK_SOURCE_CASDEM, TRACK_SOURCE_FASLOF, TRACK_SOURCE_FASDEM, TRACK_SOURCE_TASBDT, TRACK_SOURCE_TASLOF, TRACK_SOURCE_TASDEM, TRACK_SOURCE_AOM, TRACK_SOURCE_SOM, TRACK_SOURCE_MAN, TRACK_SOURCE_TOR, TRACK_SOURCE_IPS, TRACK_SOURCE_ESM</w:t>
+              <w:t>TRACK_SOURCE_TASDEM, TRACK_SOURCE_AOM, TRACK_SOURCE_SOM, TRACK_SOURCE_MAN, TRACK_SOURCE_TOR, TRACK_SOURCE_IPS, TRACK_SOURCE_ESM</w:t>
             </w:r>
           </w:p>
         </w:tc>
@@ -24356,6 +24263,7 @@
               <w:rPr>
                 <w:szCs w:val="20"/>
               </w:rPr>
+              <w:lastRenderedPageBreak/>
               <w:t>unSRN</w:t>
             </w:r>
           </w:p>
@@ -24645,34 +24553,15 @@
       <w:r>
         <w:t xml:space="preserve">표 </w:t>
       </w:r>
-      <w:r>
-        <w:fldChar w:fldCharType="begin"/>
-      </w:r>
-      <w:r>
-        <w:instrText xml:space="preserve"> SEQ </w:instrText>
-      </w:r>
-      <w:r>
-        <w:instrText>표</w:instrText>
-      </w:r>
-      <w:r>
-        <w:instrText xml:space="preserve"> \* DBCHAR </w:instrText>
-      </w:r>
-      <w:r>
-        <w:fldChar w:fldCharType="separate"/>
-      </w:r>
-      <w:r>
-        <w:rPr>
-          <w:rFonts w:hint="eastAsia"/>
-          <w:noProof/>
-        </w:rPr>
-        <w:t>７</w:t>
-      </w:r>
-      <w:r>
-        <w:rPr>
-          <w:noProof/>
-        </w:rPr>
-        <w:fldChar w:fldCharType="end"/>
-      </w:r>
+      <w:fldSimple w:instr=" SEQ 표 \* DBCHAR ">
+        <w:r>
+          <w:rPr>
+            <w:rFonts w:hint="eastAsia"/>
+            <w:noProof/>
+          </w:rPr>
+          <w:t>７</w:t>
+        </w:r>
+      </w:fldSimple>
       <w:r>
         <w:t xml:space="preserve"> </w:t>
       </w:r>
@@ -26700,37 +26589,17 @@
         <w:jc w:val="center"/>
       </w:pPr>
       <w:r>
-        <w:lastRenderedPageBreak/>
         <w:t xml:space="preserve">표 </w:t>
       </w:r>
-      <w:r>
-        <w:fldChar w:fldCharType="begin"/>
-      </w:r>
-      <w:r>
-        <w:instrText xml:space="preserve"> SEQ </w:instrText>
-      </w:r>
-      <w:r>
-        <w:instrText>표</w:instrText>
-      </w:r>
-      <w:r>
-        <w:instrText xml:space="preserve"> \* DBCHAR </w:instrText>
-      </w:r>
-      <w:r>
-        <w:fldChar w:fldCharType="separate"/>
-      </w:r>
-      <w:r>
-        <w:rPr>
-          <w:rFonts w:hint="eastAsia"/>
-          <w:noProof/>
-        </w:rPr>
-        <w:t>８</w:t>
-      </w:r>
-      <w:r>
-        <w:rPr>
-          <w:noProof/>
-        </w:rPr>
-        <w:fldChar w:fldCharType="end"/>
-      </w:r>
+      <w:fldSimple w:instr=" SEQ 표 \* DBCHAR ">
+        <w:r>
+          <w:rPr>
+            <w:rFonts w:hint="eastAsia"/>
+            <w:noProof/>
+          </w:rPr>
+          <w:t>８</w:t>
+        </w:r>
+      </w:fldSimple>
       <w:r>
         <w:t xml:space="preserve"> </w:t>
       </w:r>
@@ -27985,6 +27854,7 @@
                 <w:rFonts w:hint="eastAsia"/>
                 <w:szCs w:val="20"/>
               </w:rPr>
+              <w:lastRenderedPageBreak/>
               <w:t>e</w:t>
             </w:r>
             <w:r>
@@ -28676,34 +28546,15 @@
       <w:r>
         <w:t xml:space="preserve">표 </w:t>
       </w:r>
-      <w:r>
-        <w:fldChar w:fldCharType="begin"/>
-      </w:r>
-      <w:r>
-        <w:instrText xml:space="preserve"> SEQ </w:instrText>
-      </w:r>
-      <w:r>
-        <w:instrText>표</w:instrText>
-      </w:r>
-      <w:r>
-        <w:instrText xml:space="preserve"> \* DBCHAR </w:instrText>
-      </w:r>
-      <w:r>
-        <w:fldChar w:fldCharType="separate"/>
-      </w:r>
-      <w:r>
-        <w:rPr>
-          <w:rFonts w:hint="eastAsia"/>
-          <w:noProof/>
-        </w:rPr>
-        <w:t>９</w:t>
-      </w:r>
-      <w:r>
-        <w:rPr>
-          <w:noProof/>
-        </w:rPr>
-        <w:fldChar w:fldCharType="end"/>
-      </w:r>
+      <w:fldSimple w:instr=" SEQ 표 \* DBCHAR ">
+        <w:r>
+          <w:rPr>
+            <w:rFonts w:hint="eastAsia"/>
+            <w:noProof/>
+          </w:rPr>
+          <w:t>９</w:t>
+        </w:r>
+      </w:fldSimple>
       <w:r>
         <w:t xml:space="preserve"> </w:t>
       </w:r>
@@ -29936,34 +29787,15 @@
       <w:r>
         <w:t xml:space="preserve">표 </w:t>
       </w:r>
-      <w:r>
-        <w:fldChar w:fldCharType="begin"/>
-      </w:r>
-      <w:r>
-        <w:instrText xml:space="preserve"> SEQ </w:instrText>
-      </w:r>
-      <w:r>
-        <w:instrText>표</w:instrText>
-      </w:r>
-      <w:r>
-        <w:instrText xml:space="preserve"> \* DBCHAR </w:instrText>
-      </w:r>
-      <w:r>
-        <w:fldChar w:fldCharType="separate"/>
-      </w:r>
-      <w:r>
-        <w:rPr>
-          <w:rFonts w:hint="eastAsia"/>
-          <w:noProof/>
-        </w:rPr>
-        <w:t>１０</w:t>
-      </w:r>
-      <w:r>
-        <w:rPr>
-          <w:noProof/>
-        </w:rPr>
-        <w:fldChar w:fldCharType="end"/>
-      </w:r>
+      <w:fldSimple w:instr=" SEQ 표 \* DBCHAR ">
+        <w:r>
+          <w:rPr>
+            <w:rFonts w:hint="eastAsia"/>
+            <w:noProof/>
+          </w:rPr>
+          <w:t>１０</w:t>
+        </w:r>
+      </w:fldSimple>
       <w:r>
         <w:t xml:space="preserve"> CS.EI.COMM_TRACK_SEND_RESULT </w:t>
       </w:r>
@@ -30512,7 +30344,6 @@
                 <w:rFonts w:hint="eastAsia"/>
                 <w:szCs w:val="20"/>
               </w:rPr>
-              <w:lastRenderedPageBreak/>
               <w:t>b</w:t>
             </w:r>
             <w:r>
@@ -31503,7 +31334,14 @@
               <w:rPr>
                 <w:szCs w:val="20"/>
               </w:rPr>
-              <w:t xml:space="preserve">ETWORK_TRACK_SOURCE_L11, </w:t>
+              <w:t>ETWORK_TRACK_SOUR</w:t>
+            </w:r>
+            <w:r>
+              <w:rPr>
+                <w:szCs w:val="20"/>
+              </w:rPr>
+              <w:lastRenderedPageBreak/>
+              <w:t xml:space="preserve">CE_L11, </w:t>
             </w:r>
             <w:r>
               <w:rPr>
@@ -31555,6 +31393,7 @@
                 <w:rFonts w:hint="eastAsia"/>
                 <w:szCs w:val="20"/>
               </w:rPr>
+              <w:lastRenderedPageBreak/>
               <w:t>l</w:t>
             </w:r>
             <w:r>
@@ -31897,34 +31736,15 @@
       <w:r>
         <w:t xml:space="preserve">표 </w:t>
       </w:r>
-      <w:r>
-        <w:fldChar w:fldCharType="begin"/>
-      </w:r>
-      <w:r>
-        <w:instrText xml:space="preserve"> SEQ </w:instrText>
-      </w:r>
-      <w:r>
-        <w:instrText>표</w:instrText>
-      </w:r>
-      <w:r>
-        <w:instrText xml:space="preserve"> \* DBCHAR </w:instrText>
-      </w:r>
-      <w:r>
-        <w:fldChar w:fldCharType="separate"/>
-      </w:r>
-      <w:r>
-        <w:rPr>
-          <w:rFonts w:hint="eastAsia"/>
-          <w:noProof/>
-        </w:rPr>
-        <w:t>１１</w:t>
-      </w:r>
-      <w:r>
-        <w:rPr>
-          <w:noProof/>
-        </w:rPr>
-        <w:fldChar w:fldCharType="end"/>
-      </w:r>
+      <w:fldSimple w:instr=" SEQ 표 \* DBCHAR ">
+        <w:r>
+          <w:rPr>
+            <w:rFonts w:hint="eastAsia"/>
+            <w:noProof/>
+          </w:rPr>
+          <w:t>１１</w:t>
+        </w:r>
+      </w:fldSimple>
       <w:r>
         <w:t xml:space="preserve"> </w:t>
       </w:r>
@@ -33469,14 +33289,7 @@
               <w:rPr>
                 <w:szCs w:val="20"/>
               </w:rPr>
-              <w:t>ETWORK_TRACK_SOUR</w:t>
-            </w:r>
-            <w:r>
-              <w:rPr>
-                <w:szCs w:val="20"/>
-              </w:rPr>
-              <w:lastRenderedPageBreak/>
-              <w:t xml:space="preserve">CE_L11, </w:t>
+              <w:t xml:space="preserve">ETWORK_TRACK_SOURCE_L11, </w:t>
             </w:r>
             <w:r>
               <w:rPr>
@@ -33528,7 +33341,6 @@
                 <w:rFonts w:hint="eastAsia"/>
                 <w:szCs w:val="20"/>
               </w:rPr>
-              <w:lastRenderedPageBreak/>
               <w:t>n</w:t>
             </w:r>
             <w:r>
@@ -33863,36 +33675,18 @@
         <w:jc w:val="center"/>
       </w:pPr>
       <w:r>
+        <w:lastRenderedPageBreak/>
         <w:t xml:space="preserve">표 </w:t>
       </w:r>
-      <w:r>
-        <w:fldChar w:fldCharType="begin"/>
-      </w:r>
-      <w:r>
-        <w:instrText xml:space="preserve"> SEQ </w:instrText>
-      </w:r>
-      <w:r>
-        <w:instrText>표</w:instrText>
-      </w:r>
-      <w:r>
-        <w:instrText xml:space="preserve"> \* DBCHAR </w:instrText>
-      </w:r>
-      <w:r>
-        <w:fldChar w:fldCharType="separate"/>
-      </w:r>
-      <w:r>
-        <w:rPr>
-          <w:rFonts w:hint="eastAsia"/>
-          <w:noProof/>
-        </w:rPr>
-        <w:t>１２</w:t>
-      </w:r>
-      <w:r>
-        <w:rPr>
-          <w:noProof/>
-        </w:rPr>
-        <w:fldChar w:fldCharType="end"/>
-      </w:r>
+      <w:fldSimple w:instr=" SEQ 표 \* DBCHAR ">
+        <w:r>
+          <w:rPr>
+            <w:rFonts w:hint="eastAsia"/>
+            <w:noProof/>
+          </w:rPr>
+          <w:t>１２</w:t>
+        </w:r>
+      </w:fldSimple>
       <w:r>
         <w:t xml:space="preserve"> </w:t>
       </w:r>
@@ -35264,34 +35058,15 @@
       <w:r>
         <w:t xml:space="preserve">표 </w:t>
       </w:r>
-      <w:r>
-        <w:fldChar w:fldCharType="begin"/>
-      </w:r>
-      <w:r>
-        <w:instrText xml:space="preserve"> SEQ </w:instrText>
-      </w:r>
-      <w:r>
-        <w:instrText>표</w:instrText>
-      </w:r>
-      <w:r>
-        <w:instrText xml:space="preserve"> \* DBCHAR </w:instrText>
-      </w:r>
-      <w:r>
-        <w:fldChar w:fldCharType="separate"/>
-      </w:r>
-      <w:r>
-        <w:rPr>
-          <w:rFonts w:hint="eastAsia"/>
-          <w:noProof/>
-        </w:rPr>
-        <w:t>１３</w:t>
-      </w:r>
-      <w:r>
-        <w:rPr>
-          <w:noProof/>
-        </w:rPr>
-        <w:fldChar w:fldCharType="end"/>
-      </w:r>
+      <w:fldSimple w:instr=" SEQ 표 \* DBCHAR ">
+        <w:r>
+          <w:rPr>
+            <w:rFonts w:hint="eastAsia"/>
+            <w:noProof/>
+          </w:rPr>
+          <w:t>１３</w:t>
+        </w:r>
+      </w:fldSimple>
       <w:r>
         <w:t xml:space="preserve"> </w:t>
       </w:r>
@@ -36660,14 +36435,14 @@
               <w:rPr>
                 <w:szCs w:val="20"/>
               </w:rPr>
-              <w:t xml:space="preserve">RACK_SOURCE_RAD, TRACK_SOURCE_AOS, TRACK_SOURCE_PRS, TRACK_SOURCE_CASTBDT, TRACK_SOURCE_FASABDT, </w:t>
+              <w:t xml:space="preserve">RACK_SOURCE_RAD, TRACK_SOURCE_AOS, TRACK_SOURCE_PRS, TRACK_SOURCE_CASTBDT, TRACK_SOURCE_FASABDT, TRACK_SOURCE_FASBDT, TRACK_SOURCE_CASDEM, TRACK_SOURCE_FASLOF, TRACK_SOURCE_FASDEM, TRACK_SOURCE_TASBDT, TRACK_SOURCE_TASLOF, TRACK_SOURCE_TASDEM, TRACK_SOURCE_AOM, </w:t>
             </w:r>
             <w:r>
               <w:rPr>
                 <w:szCs w:val="20"/>
               </w:rPr>
               <w:lastRenderedPageBreak/>
-              <w:t>TRACK_SOURCE_FASBDT, TRACK_SOURCE_CASDEM, TRACK_SOURCE_FASLOF, TRACK_SOURCE_FASDEM, TRACK_SOURCE_TASBDT, TRACK_SOURCE_TASLOF, TRACK_SOURCE_TASDEM, TRACK_SOURCE_AOM, TRACK_SOURCE_SOM, TRACK_SOURCE_MAN, TRACK_SOURCE_TOR, TRACK_SOURCE_IPS, TRACK_SOURCE_ESM</w:t>
+              <w:t>TRACK_SOURCE_SOM, TRACK_SOURCE_MAN, TRACK_SOURCE_TOR, TRACK_SOURCE_IPS, TRACK_SOURCE_ESM</w:t>
             </w:r>
           </w:p>
         </w:tc>
@@ -36982,34 +36757,15 @@
       <w:r>
         <w:t xml:space="preserve">표 </w:t>
       </w:r>
-      <w:r>
-        <w:fldChar w:fldCharType="begin"/>
-      </w:r>
-      <w:r>
-        <w:instrText xml:space="preserve"> SEQ </w:instrText>
-      </w:r>
-      <w:r>
-        <w:instrText>표</w:instrText>
-      </w:r>
-      <w:r>
-        <w:instrText xml:space="preserve"> \* DBCHAR </w:instrText>
-      </w:r>
-      <w:r>
-        <w:fldChar w:fldCharType="separate"/>
-      </w:r>
-      <w:r>
-        <w:rPr>
-          <w:rFonts w:hint="eastAsia"/>
-          <w:noProof/>
-        </w:rPr>
-        <w:t>１４</w:t>
-      </w:r>
-      <w:r>
-        <w:rPr>
-          <w:noProof/>
-        </w:rPr>
-        <w:fldChar w:fldCharType="end"/>
-      </w:r>
+      <w:fldSimple w:instr=" SEQ 표 \* DBCHAR ">
+        <w:r>
+          <w:rPr>
+            <w:rFonts w:hint="eastAsia"/>
+            <w:noProof/>
+          </w:rPr>
+          <w:t>１４</w:t>
+        </w:r>
+      </w:fldSimple>
       <w:r>
         <w:t xml:space="preserve"> </w:t>
       </w:r>
@@ -38789,7 +38545,6 @@
                 <w:rFonts w:hint="eastAsia"/>
                 <w:szCs w:val="20"/>
               </w:rPr>
-              <w:lastRenderedPageBreak/>
               <w:t>u</w:t>
             </w:r>
             <w:r>
@@ -39071,34 +38826,15 @@
       <w:r>
         <w:t xml:space="preserve">표 </w:t>
       </w:r>
-      <w:r>
-        <w:fldChar w:fldCharType="begin"/>
-      </w:r>
-      <w:r>
-        <w:instrText xml:space="preserve"> SEQ </w:instrText>
-      </w:r>
-      <w:r>
-        <w:instrText>표</w:instrText>
-      </w:r>
-      <w:r>
-        <w:instrText xml:space="preserve"> \* DBCHAR </w:instrText>
-      </w:r>
-      <w:r>
-        <w:fldChar w:fldCharType="separate"/>
-      </w:r>
-      <w:r>
-        <w:rPr>
-          <w:rFonts w:hint="eastAsia"/>
-          <w:noProof/>
-        </w:rPr>
-        <w:t>１５</w:t>
-      </w:r>
-      <w:r>
-        <w:rPr>
-          <w:noProof/>
-        </w:rPr>
-        <w:fldChar w:fldCharType="end"/>
-      </w:r>
+      <w:fldSimple w:instr=" SEQ 표 \* DBCHAR ">
+        <w:r>
+          <w:rPr>
+            <w:rFonts w:hint="eastAsia"/>
+            <w:noProof/>
+          </w:rPr>
+          <w:t>１５</w:t>
+        </w:r>
+      </w:fldSimple>
       <w:r>
         <w:t xml:space="preserve"> CS.EI.TM_TACTICAL_TRACK_INFO </w:t>
       </w:r>
@@ -39647,6 +39383,7 @@
                 <w:rFonts w:hint="eastAsia"/>
                 <w:szCs w:val="20"/>
               </w:rPr>
+              <w:lastRenderedPageBreak/>
               <w:t>b</w:t>
             </w:r>
             <w:r>
@@ -41158,34 +40895,15 @@
       <w:r>
         <w:t xml:space="preserve">표 </w:t>
       </w:r>
-      <w:r>
-        <w:fldChar w:fldCharType="begin"/>
-      </w:r>
-      <w:r>
-        <w:instrText xml:space="preserve"> SEQ </w:instrText>
-      </w:r>
-      <w:r>
-        <w:instrText>표</w:instrText>
-      </w:r>
-      <w:r>
-        <w:instrText xml:space="preserve"> \* DBCHAR </w:instrText>
-      </w:r>
-      <w:r>
-        <w:fldChar w:fldCharType="separate"/>
-      </w:r>
-      <w:r>
-        <w:rPr>
-          <w:rFonts w:hint="eastAsia"/>
-          <w:noProof/>
-        </w:rPr>
-        <w:t>１６</w:t>
-      </w:r>
-      <w:r>
-        <w:rPr>
-          <w:noProof/>
-        </w:rPr>
-        <w:fldChar w:fldCharType="end"/>
-      </w:r>
+      <w:fldSimple w:instr=" SEQ 표 \* DBCHAR ">
+        <w:r>
+          <w:rPr>
+            <w:rFonts w:hint="eastAsia"/>
+            <w:noProof/>
+          </w:rPr>
+          <w:t>１６</w:t>
+        </w:r>
+      </w:fldSimple>
       <w:r>
         <w:t xml:space="preserve"> CS.EI.TM_</w:t>
       </w:r>
@@ -42577,7 +42295,6 @@
                 <w:rFonts w:hint="eastAsia"/>
                 <w:szCs w:val="20"/>
               </w:rPr>
-              <w:lastRenderedPageBreak/>
               <w:t>N</w:t>
             </w:r>
             <w:r>
@@ -42623,7 +42340,6 @@
                 <w:rFonts w:hint="eastAsia"/>
                 <w:szCs w:val="20"/>
               </w:rPr>
-              <w:lastRenderedPageBreak/>
               <w:t>n</w:t>
             </w:r>
             <w:r>
@@ -42965,6 +42681,7 @@
                 <w:rFonts w:hint="eastAsia"/>
                 <w:szCs w:val="20"/>
               </w:rPr>
+              <w:lastRenderedPageBreak/>
               <w:t>T</w:t>
             </w:r>
             <w:r>
@@ -43561,7 +43278,6 @@
                     <w:rPr>
                       <w:rFonts w:hint="eastAsia"/>
                     </w:rPr>
-                    <w:lastRenderedPageBreak/>
                     <w:t>구분</w:t>
                   </w:r>
                 </w:p>
@@ -45279,7 +44995,6 @@
               <w:rPr>
                 <w:rFonts w:hint="eastAsia"/>
               </w:rPr>
-              <w:lastRenderedPageBreak/>
               <w:t>출처</w:t>
             </w:r>
           </w:p>
@@ -45473,6 +45188,7 @@
               <w:ind w:leftChars="0"/>
             </w:pPr>
             <w:r>
+              <w:lastRenderedPageBreak/>
               <w:t xml:space="preserve">전송방식 </w:t>
             </w:r>
             <w:r>
@@ -45623,6 +45339,7 @@
               <w:rPr>
                 <w:rFonts w:hint="eastAsia"/>
               </w:rPr>
+              <w:lastRenderedPageBreak/>
               <w:t>출처</w:t>
             </w:r>
           </w:p>
@@ -46146,7 +45863,6 @@
               <w:rPr>
                 <w:rFonts w:hint="eastAsia"/>
               </w:rPr>
-              <w:lastRenderedPageBreak/>
               <w:t>출처</w:t>
             </w:r>
           </w:p>
@@ -46221,6 +45937,7 @@
         <w:rPr>
           <w:rFonts w:hint="eastAsia"/>
         </w:rPr>
+        <w:lastRenderedPageBreak/>
         <w:t>요구사항 우선순위</w:t>
       </w:r>
     </w:p>
@@ -46233,34 +45950,15 @@
       <w:r>
         <w:t xml:space="preserve">표 </w:t>
       </w:r>
-      <w:r>
-        <w:fldChar w:fldCharType="begin"/>
-      </w:r>
-      <w:r>
-        <w:instrText xml:space="preserve"> SEQ </w:instrText>
-      </w:r>
-      <w:r>
-        <w:instrText>표</w:instrText>
-      </w:r>
-      <w:r>
-        <w:instrText xml:space="preserve"> \* DBCHAR </w:instrText>
-      </w:r>
-      <w:r>
-        <w:fldChar w:fldCharType="separate"/>
-      </w:r>
-      <w:r>
-        <w:rPr>
-          <w:rFonts w:hint="eastAsia"/>
-          <w:noProof/>
-        </w:rPr>
-        <w:t>１７</w:t>
-      </w:r>
-      <w:r>
-        <w:rPr>
-          <w:noProof/>
-        </w:rPr>
-        <w:fldChar w:fldCharType="end"/>
-      </w:r>
+      <w:fldSimple w:instr=" SEQ 표 \* DBCHAR ">
+        <w:r>
+          <w:rPr>
+            <w:rFonts w:hint="eastAsia"/>
+            <w:noProof/>
+          </w:rPr>
+          <w:t>１７</w:t>
+        </w:r>
+      </w:fldSimple>
       <w:r>
         <w:t xml:space="preserve"> </w:t>
       </w:r>
@@ -47187,34 +46885,15 @@
       <w:r>
         <w:t xml:space="preserve">표 </w:t>
       </w:r>
-      <w:r>
-        <w:fldChar w:fldCharType="begin"/>
-      </w:r>
-      <w:r>
-        <w:instrText xml:space="preserve"> SEQ </w:instrText>
-      </w:r>
-      <w:r>
-        <w:instrText>표</w:instrText>
-      </w:r>
-      <w:r>
-        <w:instrText xml:space="preserve"> \* DBCHAR </w:instrText>
-      </w:r>
-      <w:r>
-        <w:fldChar w:fldCharType="separate"/>
-      </w:r>
-      <w:r>
-        <w:rPr>
-          <w:rFonts w:hint="eastAsia"/>
-          <w:noProof/>
-        </w:rPr>
-        <w:t>１８</w:t>
-      </w:r>
-      <w:r>
-        <w:rPr>
-          <w:noProof/>
-        </w:rPr>
-        <w:fldChar w:fldCharType="end"/>
-      </w:r>
+      <w:fldSimple w:instr=" SEQ 표 \* DBCHAR ">
+        <w:r>
+          <w:rPr>
+            <w:rFonts w:hint="eastAsia"/>
+            <w:noProof/>
+          </w:rPr>
+          <w:t>１８</w:t>
+        </w:r>
+      </w:fldSimple>
       <w:r>
         <w:t xml:space="preserve"> </w:t>
       </w:r>
@@ -51869,6 +51548,92 @@
     </w:lvl>
   </w:abstractNum>
   <w:abstractNum w:abstractNumId="20" w15:restartNumberingAfterBreak="0">
+    <w:nsid w:val="496E4EE5"/>
+    <w:multiLevelType w:val="multilevel"/>
+    <w:tmpl w:val="0409001D"/>
+    <w:lvl w:ilvl="0">
+      <w:start w:val="1"/>
+      <w:numFmt w:val="decimal"/>
+      <w:lvlText w:val="%1"/>
+      <w:lvlJc w:val="left"/>
+      <w:pPr>
+        <w:ind w:left="425" w:hanging="425"/>
+      </w:pPr>
+    </w:lvl>
+    <w:lvl w:ilvl="1">
+      <w:start w:val="1"/>
+      <w:numFmt w:val="decimal"/>
+      <w:lvlText w:val="%1.%2"/>
+      <w:lvlJc w:val="left"/>
+      <w:pPr>
+        <w:ind w:left="992" w:hanging="567"/>
+      </w:pPr>
+    </w:lvl>
+    <w:lvl w:ilvl="2">
+      <w:start w:val="1"/>
+      <w:numFmt w:val="decimal"/>
+      <w:lvlText w:val="%1.%2.%3"/>
+      <w:lvlJc w:val="left"/>
+      <w:pPr>
+        <w:ind w:left="1418" w:hanging="567"/>
+      </w:pPr>
+    </w:lvl>
+    <w:lvl w:ilvl="3">
+      <w:start w:val="1"/>
+      <w:numFmt w:val="decimal"/>
+      <w:lvlText w:val="%1.%2.%3.%4"/>
+      <w:lvlJc w:val="left"/>
+      <w:pPr>
+        <w:ind w:left="1984" w:hanging="708"/>
+      </w:pPr>
+    </w:lvl>
+    <w:lvl w:ilvl="4">
+      <w:start w:val="1"/>
+      <w:numFmt w:val="decimal"/>
+      <w:lvlText w:val="%1.%2.%3.%4.%5"/>
+      <w:lvlJc w:val="left"/>
+      <w:pPr>
+        <w:ind w:left="2551" w:hanging="850"/>
+      </w:pPr>
+    </w:lvl>
+    <w:lvl w:ilvl="5">
+      <w:start w:val="1"/>
+      <w:numFmt w:val="decimal"/>
+      <w:lvlText w:val="%1.%2.%3.%4.%5.%6"/>
+      <w:lvlJc w:val="left"/>
+      <w:pPr>
+        <w:ind w:left="3260" w:hanging="1134"/>
+      </w:pPr>
+    </w:lvl>
+    <w:lvl w:ilvl="6">
+      <w:start w:val="1"/>
+      <w:numFmt w:val="decimal"/>
+      <w:lvlText w:val="%1.%2.%3.%4.%5.%6.%7"/>
+      <w:lvlJc w:val="left"/>
+      <w:pPr>
+        <w:ind w:left="3827" w:hanging="1276"/>
+      </w:pPr>
+    </w:lvl>
+    <w:lvl w:ilvl="7">
+      <w:start w:val="1"/>
+      <w:numFmt w:val="decimal"/>
+      <w:lvlText w:val="%1.%2.%3.%4.%5.%6.%7.%8"/>
+      <w:lvlJc w:val="left"/>
+      <w:pPr>
+        <w:ind w:left="4394" w:hanging="1418"/>
+      </w:pPr>
+    </w:lvl>
+    <w:lvl w:ilvl="8">
+      <w:start w:val="1"/>
+      <w:numFmt w:val="decimal"/>
+      <w:lvlText w:val="%1.%2.%3.%4.%5.%6.%7.%8.%9"/>
+      <w:lvlJc w:val="left"/>
+      <w:pPr>
+        <w:ind w:left="5102" w:hanging="1700"/>
+      </w:pPr>
+    </w:lvl>
+  </w:abstractNum>
+  <w:abstractNum w:abstractNumId="21" w15:restartNumberingAfterBreak="0">
     <w:nsid w:val="4C0640BD"/>
     <w:multiLevelType w:val="multilevel"/>
     <w:tmpl w:val="E31C5656"/>
@@ -51959,7 +51724,7 @@
       </w:pPr>
     </w:lvl>
   </w:abstractNum>
-  <w:abstractNum w:abstractNumId="21" w15:restartNumberingAfterBreak="0">
+  <w:abstractNum w:abstractNumId="22" w15:restartNumberingAfterBreak="0">
     <w:nsid w:val="4CB04719"/>
     <w:multiLevelType w:val="multilevel"/>
     <w:tmpl w:val="F11AFDB2"/>
@@ -52072,7 +51837,233 @@
       </w:rPr>
     </w:lvl>
   </w:abstractNum>
-  <w:abstractNum w:abstractNumId="22" w15:restartNumberingAfterBreak="0">
+  <w:abstractNum w:abstractNumId="23" w15:restartNumberingAfterBreak="0">
+    <w:nsid w:val="4DF339DB"/>
+    <w:multiLevelType w:val="multilevel"/>
+    <w:tmpl w:val="F11AFDB2"/>
+    <w:lvl w:ilvl="0">
+      <w:start w:val="1"/>
+      <w:numFmt w:val="decimal"/>
+      <w:lvlText w:val="%1"/>
+      <w:lvlJc w:val="left"/>
+      <w:pPr>
+        <w:ind w:left="425" w:hanging="425"/>
+      </w:pPr>
+      <w:rPr>
+        <w:rFonts w:hint="eastAsia"/>
+      </w:rPr>
+    </w:lvl>
+    <w:lvl w:ilvl="1">
+      <w:start w:val="1"/>
+      <w:numFmt w:val="decimal"/>
+      <w:lvlText w:val="%1.%2"/>
+      <w:lvlJc w:val="left"/>
+      <w:pPr>
+        <w:ind w:left="992" w:hanging="567"/>
+      </w:pPr>
+      <w:rPr>
+        <w:rFonts w:hint="default"/>
+      </w:rPr>
+    </w:lvl>
+    <w:lvl w:ilvl="2">
+      <w:start w:val="1"/>
+      <w:numFmt w:val="bullet"/>
+      <w:lvlText w:val="−"/>
+      <w:lvlJc w:val="left"/>
+      <w:pPr>
+        <w:ind w:left="1418" w:hanging="567"/>
+      </w:pPr>
+      <w:rPr>
+        <w:rFonts w:ascii="Arial" w:hAnsi="Arial" w:hint="default"/>
+      </w:rPr>
+    </w:lvl>
+    <w:lvl w:ilvl="3">
+      <w:start w:val="1"/>
+      <w:numFmt w:val="decimal"/>
+      <w:lvlText w:val="%1.%2.%3.%4"/>
+      <w:lvlJc w:val="left"/>
+      <w:pPr>
+        <w:ind w:left="1984" w:hanging="708"/>
+      </w:pPr>
+      <w:rPr>
+        <w:rFonts w:hint="default"/>
+      </w:rPr>
+    </w:lvl>
+    <w:lvl w:ilvl="4">
+      <w:start w:val="1"/>
+      <w:numFmt w:val="decimal"/>
+      <w:lvlText w:val="%1.%2.%3.%4.%5"/>
+      <w:lvlJc w:val="left"/>
+      <w:pPr>
+        <w:ind w:left="2551" w:hanging="850"/>
+      </w:pPr>
+      <w:rPr>
+        <w:rFonts w:hint="default"/>
+      </w:rPr>
+    </w:lvl>
+    <w:lvl w:ilvl="5">
+      <w:start w:val="1"/>
+      <w:numFmt w:val="decimal"/>
+      <w:lvlText w:val="%1.%2.%3.%4.%5.%6"/>
+      <w:lvlJc w:val="left"/>
+      <w:pPr>
+        <w:ind w:left="3260" w:hanging="1134"/>
+      </w:pPr>
+      <w:rPr>
+        <w:rFonts w:hint="default"/>
+      </w:rPr>
+    </w:lvl>
+    <w:lvl w:ilvl="6">
+      <w:start w:val="1"/>
+      <w:numFmt w:val="decimal"/>
+      <w:lvlText w:val="%1.%2.%3.%4.%5.%6.%7"/>
+      <w:lvlJc w:val="left"/>
+      <w:pPr>
+        <w:ind w:left="3827" w:hanging="1276"/>
+      </w:pPr>
+      <w:rPr>
+        <w:rFonts w:hint="default"/>
+      </w:rPr>
+    </w:lvl>
+    <w:lvl w:ilvl="7">
+      <w:start w:val="1"/>
+      <w:numFmt w:val="decimal"/>
+      <w:lvlText w:val="%1.%2.%3.%4.%5.%6.%7.%8"/>
+      <w:lvlJc w:val="left"/>
+      <w:pPr>
+        <w:ind w:left="4394" w:hanging="1418"/>
+      </w:pPr>
+      <w:rPr>
+        <w:rFonts w:hint="default"/>
+      </w:rPr>
+    </w:lvl>
+    <w:lvl w:ilvl="8">
+      <w:start w:val="1"/>
+      <w:numFmt w:val="decimal"/>
+      <w:lvlText w:val="%1.%2.%3.%4.%5.%6.%7.%8.%9"/>
+      <w:lvlJc w:val="left"/>
+      <w:pPr>
+        <w:ind w:left="5102" w:hanging="1700"/>
+      </w:pPr>
+      <w:rPr>
+        <w:rFonts w:hint="default"/>
+      </w:rPr>
+    </w:lvl>
+  </w:abstractNum>
+  <w:abstractNum w:abstractNumId="24" w15:restartNumberingAfterBreak="0">
+    <w:nsid w:val="526A6B81"/>
+    <w:multiLevelType w:val="multilevel"/>
+    <w:tmpl w:val="F11AFDB2"/>
+    <w:lvl w:ilvl="0">
+      <w:start w:val="1"/>
+      <w:numFmt w:val="decimal"/>
+      <w:lvlText w:val="%1"/>
+      <w:lvlJc w:val="left"/>
+      <w:pPr>
+        <w:ind w:left="425" w:hanging="425"/>
+      </w:pPr>
+      <w:rPr>
+        <w:rFonts w:hint="eastAsia"/>
+      </w:rPr>
+    </w:lvl>
+    <w:lvl w:ilvl="1">
+      <w:start w:val="1"/>
+      <w:numFmt w:val="decimal"/>
+      <w:lvlText w:val="%1.%2"/>
+      <w:lvlJc w:val="left"/>
+      <w:pPr>
+        <w:ind w:left="992" w:hanging="567"/>
+      </w:pPr>
+      <w:rPr>
+        <w:rFonts w:hint="default"/>
+      </w:rPr>
+    </w:lvl>
+    <w:lvl w:ilvl="2">
+      <w:start w:val="1"/>
+      <w:numFmt w:val="bullet"/>
+      <w:lvlText w:val="−"/>
+      <w:lvlJc w:val="left"/>
+      <w:pPr>
+        <w:ind w:left="1418" w:hanging="567"/>
+      </w:pPr>
+      <w:rPr>
+        <w:rFonts w:ascii="Arial" w:hAnsi="Arial" w:hint="default"/>
+      </w:rPr>
+    </w:lvl>
+    <w:lvl w:ilvl="3">
+      <w:start w:val="1"/>
+      <w:numFmt w:val="decimal"/>
+      <w:lvlText w:val="%1.%2.%3.%4"/>
+      <w:lvlJc w:val="left"/>
+      <w:pPr>
+        <w:ind w:left="1984" w:hanging="708"/>
+      </w:pPr>
+      <w:rPr>
+        <w:rFonts w:hint="default"/>
+      </w:rPr>
+    </w:lvl>
+    <w:lvl w:ilvl="4">
+      <w:start w:val="1"/>
+      <w:numFmt w:val="decimal"/>
+      <w:lvlText w:val="%1.%2.%3.%4.%5"/>
+      <w:lvlJc w:val="left"/>
+      <w:pPr>
+        <w:ind w:left="2551" w:hanging="850"/>
+      </w:pPr>
+      <w:rPr>
+        <w:rFonts w:hint="default"/>
+      </w:rPr>
+    </w:lvl>
+    <w:lvl w:ilvl="5">
+      <w:start w:val="1"/>
+      <w:numFmt w:val="decimal"/>
+      <w:lvlText w:val="%1.%2.%3.%4.%5.%6"/>
+      <w:lvlJc w:val="left"/>
+      <w:pPr>
+        <w:ind w:left="3260" w:hanging="1134"/>
+      </w:pPr>
+      <w:rPr>
+        <w:rFonts w:hint="default"/>
+      </w:rPr>
+    </w:lvl>
+    <w:lvl w:ilvl="6">
+      <w:start w:val="1"/>
+      <w:numFmt w:val="decimal"/>
+      <w:lvlText w:val="%1.%2.%3.%4.%5.%6.%7"/>
+      <w:lvlJc w:val="left"/>
+      <w:pPr>
+        <w:ind w:left="3827" w:hanging="1276"/>
+      </w:pPr>
+      <w:rPr>
+        <w:rFonts w:hint="default"/>
+      </w:rPr>
+    </w:lvl>
+    <w:lvl w:ilvl="7">
+      <w:start w:val="1"/>
+      <w:numFmt w:val="decimal"/>
+      <w:lvlText w:val="%1.%2.%3.%4.%5.%6.%7.%8"/>
+      <w:lvlJc w:val="left"/>
+      <w:pPr>
+        <w:ind w:left="4394" w:hanging="1418"/>
+      </w:pPr>
+      <w:rPr>
+        <w:rFonts w:hint="default"/>
+      </w:rPr>
+    </w:lvl>
+    <w:lvl w:ilvl="8">
+      <w:start w:val="1"/>
+      <w:numFmt w:val="decimal"/>
+      <w:lvlText w:val="%1.%2.%3.%4.%5.%6.%7.%8.%9"/>
+      <w:lvlJc w:val="left"/>
+      <w:pPr>
+        <w:ind w:left="5102" w:hanging="1700"/>
+      </w:pPr>
+      <w:rPr>
+        <w:rFonts w:hint="default"/>
+      </w:rPr>
+    </w:lvl>
+  </w:abstractNum>
+  <w:abstractNum w:abstractNumId="25" w15:restartNumberingAfterBreak="0">
     <w:nsid w:val="55321EB0"/>
     <w:multiLevelType w:val="hybridMultilevel"/>
     <w:tmpl w:val="E85A5194"/>
@@ -52185,7 +52176,7 @@
       </w:rPr>
     </w:lvl>
   </w:abstractNum>
-  <w:abstractNum w:abstractNumId="23" w15:restartNumberingAfterBreak="0">
+  <w:abstractNum w:abstractNumId="26" w15:restartNumberingAfterBreak="0">
     <w:nsid w:val="5BB6130D"/>
     <w:multiLevelType w:val="multilevel"/>
     <w:tmpl w:val="8D5C8608"/>
@@ -52298,7 +52289,7 @@
       </w:rPr>
     </w:lvl>
   </w:abstractNum>
-  <w:abstractNum w:abstractNumId="24" w15:restartNumberingAfterBreak="0">
+  <w:abstractNum w:abstractNumId="27" w15:restartNumberingAfterBreak="0">
     <w:nsid w:val="619D1E68"/>
     <w:multiLevelType w:val="multilevel"/>
     <w:tmpl w:val="2A86C092"/>
@@ -52411,7 +52402,120 @@
       </w:rPr>
     </w:lvl>
   </w:abstractNum>
-  <w:abstractNum w:abstractNumId="25" w15:restartNumberingAfterBreak="0">
+  <w:abstractNum w:abstractNumId="28" w15:restartNumberingAfterBreak="0">
+    <w:nsid w:val="63CB40AF"/>
+    <w:multiLevelType w:val="multilevel"/>
+    <w:tmpl w:val="F11AFDB2"/>
+    <w:lvl w:ilvl="0">
+      <w:start w:val="1"/>
+      <w:numFmt w:val="decimal"/>
+      <w:lvlText w:val="%1"/>
+      <w:lvlJc w:val="left"/>
+      <w:pPr>
+        <w:ind w:left="425" w:hanging="425"/>
+      </w:pPr>
+      <w:rPr>
+        <w:rFonts w:hint="eastAsia"/>
+      </w:rPr>
+    </w:lvl>
+    <w:lvl w:ilvl="1">
+      <w:start w:val="1"/>
+      <w:numFmt w:val="decimal"/>
+      <w:lvlText w:val="%1.%2"/>
+      <w:lvlJc w:val="left"/>
+      <w:pPr>
+        <w:ind w:left="992" w:hanging="567"/>
+      </w:pPr>
+      <w:rPr>
+        <w:rFonts w:hint="default"/>
+      </w:rPr>
+    </w:lvl>
+    <w:lvl w:ilvl="2">
+      <w:start w:val="1"/>
+      <w:numFmt w:val="bullet"/>
+      <w:lvlText w:val="−"/>
+      <w:lvlJc w:val="left"/>
+      <w:pPr>
+        <w:ind w:left="1418" w:hanging="567"/>
+      </w:pPr>
+      <w:rPr>
+        <w:rFonts w:ascii="Arial" w:hAnsi="Arial" w:hint="default"/>
+      </w:rPr>
+    </w:lvl>
+    <w:lvl w:ilvl="3">
+      <w:start w:val="1"/>
+      <w:numFmt w:val="decimal"/>
+      <w:lvlText w:val="%1.%2.%3.%4"/>
+      <w:lvlJc w:val="left"/>
+      <w:pPr>
+        <w:ind w:left="1984" w:hanging="708"/>
+      </w:pPr>
+      <w:rPr>
+        <w:rFonts w:hint="default"/>
+      </w:rPr>
+    </w:lvl>
+    <w:lvl w:ilvl="4">
+      <w:start w:val="1"/>
+      <w:numFmt w:val="decimal"/>
+      <w:lvlText w:val="%1.%2.%3.%4.%5"/>
+      <w:lvlJc w:val="left"/>
+      <w:pPr>
+        <w:ind w:left="2551" w:hanging="850"/>
+      </w:pPr>
+      <w:rPr>
+        <w:rFonts w:hint="default"/>
+      </w:rPr>
+    </w:lvl>
+    <w:lvl w:ilvl="5">
+      <w:start w:val="1"/>
+      <w:numFmt w:val="decimal"/>
+      <w:lvlText w:val="%1.%2.%3.%4.%5.%6"/>
+      <w:lvlJc w:val="left"/>
+      <w:pPr>
+        <w:ind w:left="3260" w:hanging="1134"/>
+      </w:pPr>
+      <w:rPr>
+        <w:rFonts w:hint="default"/>
+      </w:rPr>
+    </w:lvl>
+    <w:lvl w:ilvl="6">
+      <w:start w:val="1"/>
+      <w:numFmt w:val="decimal"/>
+      <w:lvlText w:val="%1.%2.%3.%4.%5.%6.%7"/>
+      <w:lvlJc w:val="left"/>
+      <w:pPr>
+        <w:ind w:left="3827" w:hanging="1276"/>
+      </w:pPr>
+      <w:rPr>
+        <w:rFonts w:hint="default"/>
+      </w:rPr>
+    </w:lvl>
+    <w:lvl w:ilvl="7">
+      <w:start w:val="1"/>
+      <w:numFmt w:val="decimal"/>
+      <w:lvlText w:val="%1.%2.%3.%4.%5.%6.%7.%8"/>
+      <w:lvlJc w:val="left"/>
+      <w:pPr>
+        <w:ind w:left="4394" w:hanging="1418"/>
+      </w:pPr>
+      <w:rPr>
+        <w:rFonts w:hint="default"/>
+      </w:rPr>
+    </w:lvl>
+    <w:lvl w:ilvl="8">
+      <w:start w:val="1"/>
+      <w:numFmt w:val="decimal"/>
+      <w:lvlText w:val="%1.%2.%3.%4.%5.%6.%7.%8.%9"/>
+      <w:lvlJc w:val="left"/>
+      <w:pPr>
+        <w:ind w:left="5102" w:hanging="1700"/>
+      </w:pPr>
+      <w:rPr>
+        <w:rFonts w:hint="default"/>
+      </w:rPr>
+    </w:lvl>
+  </w:abstractNum>
+  <w:abstractNum w:abstractNumId="29" w15:restartNumberingAfterBreak="0">
     <w:nsid w:val="6DA63E00"/>
     <w:multiLevelType w:val="hybridMultilevel"/>
     <w:tmpl w:val="6FCE97C6"/>
@@ -52525,7 +52629,7 @@
       </w:pPr>
     </w:lvl>
   </w:abstractNum>
-  <w:abstractNum w:abstractNumId="26" w15:restartNumberingAfterBreak="0">
+  <w:abstractNum w:abstractNumId="30" w15:restartNumberingAfterBreak="0">
     <w:nsid w:val="7A2647E5"/>
     <w:multiLevelType w:val="hybridMultilevel"/>
     <w:tmpl w:val="CC6023C4"/>
@@ -52639,7 +52743,120 @@
       </w:pPr>
     </w:lvl>
   </w:abstractNum>
-  <w:abstractNum w:abstractNumId="27" w15:restartNumberingAfterBreak="0">
+  <w:abstractNum w:abstractNumId="31" w15:restartNumberingAfterBreak="0">
+    <w:nsid w:val="7B181265"/>
+    <w:multiLevelType w:val="multilevel"/>
+    <w:tmpl w:val="BCD85598"/>
+    <w:lvl w:ilvl="0">
+      <w:start w:val="1"/>
+      <w:numFmt w:val="decimal"/>
+      <w:lvlText w:val="%1"/>
+      <w:lvlJc w:val="left"/>
+      <w:pPr>
+        <w:ind w:left="425" w:hanging="425"/>
+      </w:pPr>
+      <w:rPr>
+        <w:rFonts w:hint="eastAsia"/>
+      </w:rPr>
+    </w:lvl>
+    <w:lvl w:ilvl="1">
+      <w:start w:val="1"/>
+      <w:numFmt w:val="decimal"/>
+      <w:lvlText w:val="%1.%2"/>
+      <w:lvlJc w:val="left"/>
+      <w:pPr>
+        <w:ind w:left="992" w:hanging="567"/>
+      </w:pPr>
+      <w:rPr>
+        <w:rFonts w:hint="default"/>
+      </w:rPr>
+    </w:lvl>
+    <w:lvl w:ilvl="2">
+      <w:start w:val="1"/>
+      <w:numFmt w:val="bullet"/>
+      <w:lvlText w:val="•"/>
+      <w:lvlJc w:val="left"/>
+      <w:pPr>
+        <w:ind w:left="1418" w:hanging="567"/>
+      </w:pPr>
+      <w:rPr>
+        <w:rFonts w:ascii="Arial" w:eastAsia="맑은 고딕" w:hAnsi="Arial" w:hint="default"/>
+      </w:rPr>
+    </w:lvl>
+    <w:lvl w:ilvl="3">
+      <w:start w:val="1"/>
+      <w:numFmt w:val="bullet"/>
+      <w:lvlText w:val="−"/>
+      <w:lvlJc w:val="left"/>
+      <w:pPr>
+        <w:ind w:left="1984" w:hanging="708"/>
+      </w:pPr>
+      <w:rPr>
+        <w:rFonts w:ascii="Arial" w:hAnsi="Arial" w:hint="default"/>
+      </w:rPr>
+    </w:lvl>
+    <w:lvl w:ilvl="4">
+      <w:start w:val="1"/>
+      <w:numFmt w:val="decimal"/>
+      <w:lvlText w:val="%1.%2.%3.%4.%5"/>
+      <w:lvlJc w:val="left"/>
+      <w:pPr>
+        <w:ind w:left="2551" w:hanging="850"/>
+      </w:pPr>
+      <w:rPr>
+        <w:rFonts w:hint="default"/>
+      </w:rPr>
+    </w:lvl>
+    <w:lvl w:ilvl="5">
+      <w:start w:val="1"/>
+      <w:numFmt w:val="decimal"/>
+      <w:lvlText w:val="%1.%2.%3.%4.%5.%6"/>
+      <w:lvlJc w:val="left"/>
+      <w:pPr>
+        <w:ind w:left="3260" w:hanging="1134"/>
+      </w:pPr>
+      <w:rPr>
+        <w:rFonts w:hint="default"/>
+      </w:rPr>
+    </w:lvl>
+    <w:lvl w:ilvl="6">
+      <w:start w:val="1"/>
+      <w:numFmt w:val="decimal"/>
+      <w:lvlText w:val="%1.%2.%3.%4.%5.%6.%7"/>
+      <w:lvlJc w:val="left"/>
+      <w:pPr>
+        <w:ind w:left="3827" w:hanging="1276"/>
+      </w:pPr>
+      <w:rPr>
+        <w:rFonts w:hint="default"/>
+      </w:rPr>
+    </w:lvl>
+    <w:lvl w:ilvl="7">
+      <w:start w:val="1"/>
+      <w:numFmt w:val="decimal"/>
+      <w:lvlText w:val="%1.%2.%3.%4.%5.%6.%7.%8"/>
+      <w:lvlJc w:val="left"/>
+      <w:pPr>
+        <w:ind w:left="4394" w:hanging="1418"/>
+      </w:pPr>
+      <w:rPr>
+        <w:rFonts w:hint="default"/>
+      </w:rPr>
+    </w:lvl>
+    <w:lvl w:ilvl="8">
+      <w:start w:val="1"/>
+      <w:numFmt w:val="decimal"/>
+      <w:lvlText w:val="%1.%2.%3.%4.%5.%6.%7.%8.%9"/>
+      <w:lvlJc w:val="left"/>
+      <w:pPr>
+        <w:ind w:left="5102" w:hanging="1700"/>
+      </w:pPr>
+      <w:rPr>
+        <w:rFonts w:hint="default"/>
+      </w:rPr>
+    </w:lvl>
+  </w:abstractNum>
+  <w:abstractNum w:abstractNumId="32" w15:restartNumberingAfterBreak="0">
     <w:nsid w:val="7DAE49E7"/>
     <w:multiLevelType w:val="hybridMultilevel"/>
     <w:tmpl w:val="AED47CE4"/>
@@ -52733,7 +52950,7 @@
     <w:abstractNumId w:val="13"/>
   </w:num>
   <w:num w:numId="2">
-    <w:abstractNumId w:val="20"/>
+    <w:abstractNumId w:val="21"/>
   </w:num>
   <w:num w:numId="3">
     <w:abstractNumId w:val="18"/>
@@ -52745,13 +52962,13 @@
     <w:abstractNumId w:val="6"/>
   </w:num>
   <w:num w:numId="6">
-    <w:abstractNumId w:val="27"/>
+    <w:abstractNumId w:val="32"/>
   </w:num>
   <w:num w:numId="7">
     <w:abstractNumId w:val="19"/>
   </w:num>
   <w:num w:numId="8">
-    <w:abstractNumId w:val="23"/>
+    <w:abstractNumId w:val="26"/>
   </w:num>
   <w:num w:numId="9">
     <w:abstractNumId w:val="4"/>
@@ -52760,13 +52977,13 @@
     <w:abstractNumId w:val="17"/>
   </w:num>
   <w:num w:numId="11">
-    <w:abstractNumId w:val="24"/>
+    <w:abstractNumId w:val="27"/>
   </w:num>
   <w:num w:numId="12">
     <w:abstractNumId w:val="2"/>
   </w:num>
   <w:num w:numId="13">
-    <w:abstractNumId w:val="22"/>
+    <w:abstractNumId w:val="25"/>
   </w:num>
   <w:num w:numId="14">
     <w:abstractNumId w:val="16"/>
@@ -52800,7 +53017,7 @@
     </w:lvlOverride>
   </w:num>
   <w:num w:numId="16">
-    <w:abstractNumId w:val="25"/>
+    <w:abstractNumId w:val="29"/>
     <w:lvlOverride w:ilvl="0"/>
     <w:lvlOverride w:ilvl="1">
       <w:startOverride w:val="1"/>
@@ -52828,7 +53045,7 @@
     </w:lvlOverride>
   </w:num>
   <w:num w:numId="17">
-    <w:abstractNumId w:val="26"/>
+    <w:abstractNumId w:val="30"/>
     <w:lvlOverride w:ilvl="0"/>
     <w:lvlOverride w:ilvl="1">
       <w:startOverride w:val="1"/>
@@ -53019,7 +53236,7 @@
     </w:lvlOverride>
   </w:num>
   <w:num w:numId="22">
-    <w:abstractNumId w:val="21"/>
+    <w:abstractNumId w:val="22"/>
   </w:num>
   <w:num w:numId="23">
     <w:abstractNumId w:val="0"/>
@@ -53503,6 +53720,21 @@
         </w:rPr>
       </w:lvl>
     </w:lvlOverride>
+  </w:num>
+  <w:num w:numId="33">
+    <w:abstractNumId w:val="24"/>
+  </w:num>
+  <w:num w:numId="34">
+    <w:abstractNumId w:val="28"/>
+  </w:num>
+  <w:num w:numId="35">
+    <w:abstractNumId w:val="23"/>
+  </w:num>
+  <w:num w:numId="36">
+    <w:abstractNumId w:val="31"/>
+  </w:num>
+  <w:num w:numId="37">
+    <w:abstractNumId w:val="20"/>
   </w:num>
   <w:numIdMacAtCleanup w:val="14"/>
 </w:numbering>
@@ -54462,7 +54694,7 @@
 </file>
 
 <file path=customXml/itemProps1.xml><?xml version="1.0" encoding="utf-8"?>
-<ds:datastoreItem xmlns:ds="http://schemas.openxmlformats.org/officeDocument/2006/customXml" ds:itemID="{F0753C68-7CC6-4AEE-BCD2-59FB4246BAE4}">
+<ds:datastoreItem xmlns:ds="http://schemas.openxmlformats.org/officeDocument/2006/customXml" ds:itemID="{D37725C0-4922-4B1D-9182-40A584C55886}">
   <ds:schemaRefs>
     <ds:schemaRef ds:uri="http://schemas.openxmlformats.org/officeDocument/2006/bibliography"/>
   </ds:schemaRefs>

--- a/표적관리_SRS.docx
+++ b/표적관리_SRS.docx
@@ -256,15 +256,7 @@
               <w:rPr>
                 <w:rFonts w:hint="eastAsia"/>
               </w:rPr>
-              <w:t>지휘무장</w:t>
-            </w:r>
-            <w:bookmarkStart w:id="0" w:name="_GoBack"/>
-            <w:bookmarkEnd w:id="0"/>
-            <w:r>
-              <w:rPr>
-                <w:rFonts w:hint="eastAsia"/>
-              </w:rPr>
-              <w:t>통제훈련모드</w:t>
+              <w:t>지휘무장통제훈련모드</w:t>
             </w:r>
           </w:p>
           <w:p>
@@ -2620,15 +2612,34 @@
       <w:r>
         <w:t xml:space="preserve">표 </w:t>
       </w:r>
-      <w:fldSimple w:instr=" SEQ 표 \* DBCHAR ">
-        <w:r>
-          <w:rPr>
-            <w:rFonts w:hint="eastAsia"/>
-            <w:noProof/>
-          </w:rPr>
-          <w:t>１</w:t>
-        </w:r>
-      </w:fldSimple>
+      <w:r>
+        <w:fldChar w:fldCharType="begin"/>
+      </w:r>
+      <w:r>
+        <w:instrText xml:space="preserve"> SEQ </w:instrText>
+      </w:r>
+      <w:r>
+        <w:instrText>표</w:instrText>
+      </w:r>
+      <w:r>
+        <w:instrText xml:space="preserve"> \* DBCHAR </w:instrText>
+      </w:r>
+      <w:r>
+        <w:fldChar w:fldCharType="separate"/>
+      </w:r>
+      <w:r>
+        <w:rPr>
+          <w:rFonts w:hint="eastAsia"/>
+          <w:noProof/>
+        </w:rPr>
+        <w:t>１</w:t>
+      </w:r>
+      <w:r>
+        <w:rPr>
+          <w:noProof/>
+        </w:rPr>
+        <w:fldChar w:fldCharType="end"/>
+      </w:r>
       <w:r>
         <w:rPr>
           <w:rFonts w:hint="eastAsia"/>
@@ -3535,14 +3546,33 @@
       <w:r>
         <w:t xml:space="preserve">그림 </w:t>
       </w:r>
-      <w:fldSimple w:instr=" SEQ 그림 \* ARABIC ">
-        <w:r>
-          <w:rPr>
-            <w:noProof/>
-          </w:rPr>
-          <w:t>1</w:t>
-        </w:r>
-      </w:fldSimple>
+      <w:r>
+        <w:fldChar w:fldCharType="begin"/>
+      </w:r>
+      <w:r>
+        <w:instrText xml:space="preserve"> SEQ </w:instrText>
+      </w:r>
+      <w:r>
+        <w:instrText>그림</w:instrText>
+      </w:r>
+      <w:r>
+        <w:instrText xml:space="preserve"> \* ARABIC </w:instrText>
+      </w:r>
+      <w:r>
+        <w:fldChar w:fldCharType="separate"/>
+      </w:r>
+      <w:r>
+        <w:rPr>
+          <w:noProof/>
+        </w:rPr>
+        <w:t>1</w:t>
+      </w:r>
+      <w:r>
+        <w:rPr>
+          <w:noProof/>
+        </w:rPr>
+        <w:fldChar w:fldCharType="end"/>
+      </w:r>
       <w:r>
         <w:t xml:space="preserve"> </w:t>
       </w:r>
@@ -3870,19 +3900,7 @@
               <w:rPr>
                 <w:rFonts w:eastAsia="맑은 고딕"/>
               </w:rPr>
-              <w:t>송</w:t>
-            </w:r>
-            <w:r>
-              <w:rPr>
-                <w:rFonts w:ascii="맑은 고딕" w:eastAsia="맑은 고딕" w:hAnsi="맑은 고딕" w:hint="eastAsia"/>
-              </w:rPr>
-              <w:t>,</w:t>
-            </w:r>
-            <w:r>
-              <w:rPr>
-                <w:rFonts w:eastAsia="맑은 고딕"/>
-              </w:rPr>
-              <w:t>수신</w:t>
+              <w:t>송수신</w:t>
             </w:r>
             <w:r>
               <w:rPr>
@@ -6410,15 +6428,34 @@
       <w:r>
         <w:t xml:space="preserve">표 </w:t>
       </w:r>
-      <w:fldSimple w:instr=" SEQ 표 \* DBCHAR ">
-        <w:r>
-          <w:rPr>
-            <w:rFonts w:hint="eastAsia"/>
-            <w:noProof/>
-          </w:rPr>
-          <w:t>２</w:t>
-        </w:r>
-      </w:fldSimple>
+      <w:r>
+        <w:fldChar w:fldCharType="begin"/>
+      </w:r>
+      <w:r>
+        <w:instrText xml:space="preserve"> SEQ </w:instrText>
+      </w:r>
+      <w:r>
+        <w:instrText>표</w:instrText>
+      </w:r>
+      <w:r>
+        <w:instrText xml:space="preserve"> \* DBCHAR </w:instrText>
+      </w:r>
+      <w:r>
+        <w:fldChar w:fldCharType="separate"/>
+      </w:r>
+      <w:r>
+        <w:rPr>
+          <w:rFonts w:hint="eastAsia"/>
+          <w:noProof/>
+        </w:rPr>
+        <w:t>２</w:t>
+      </w:r>
+      <w:r>
+        <w:rPr>
+          <w:noProof/>
+        </w:rPr>
+        <w:fldChar w:fldCharType="end"/>
+      </w:r>
       <w:r>
         <w:t xml:space="preserve"> CS.EI.COMM_ALERT </w:t>
       </w:r>
@@ -9116,15 +9153,34 @@
       <w:r>
         <w:t xml:space="preserve">표 </w:t>
       </w:r>
-      <w:fldSimple w:instr=" SEQ 표 \* DBCHAR ">
-        <w:r>
-          <w:rPr>
-            <w:rFonts w:hint="eastAsia"/>
-            <w:noProof/>
-          </w:rPr>
-          <w:t>３</w:t>
-        </w:r>
-      </w:fldSimple>
+      <w:r>
+        <w:fldChar w:fldCharType="begin"/>
+      </w:r>
+      <w:r>
+        <w:instrText xml:space="preserve"> SEQ </w:instrText>
+      </w:r>
+      <w:r>
+        <w:instrText>표</w:instrText>
+      </w:r>
+      <w:r>
+        <w:instrText xml:space="preserve"> \* DBCHAR </w:instrText>
+      </w:r>
+      <w:r>
+        <w:fldChar w:fldCharType="separate"/>
+      </w:r>
+      <w:r>
+        <w:rPr>
+          <w:rFonts w:hint="eastAsia"/>
+          <w:noProof/>
+        </w:rPr>
+        <w:t>３</w:t>
+      </w:r>
+      <w:r>
+        <w:rPr>
+          <w:noProof/>
+        </w:rPr>
+        <w:fldChar w:fldCharType="end"/>
+      </w:r>
       <w:r>
         <w:t xml:space="preserve"> CS.EI.COMM_</w:t>
       </w:r>
@@ -10673,15 +10729,34 @@
       <w:r>
         <w:t xml:space="preserve">표 </w:t>
       </w:r>
-      <w:fldSimple w:instr=" SEQ 표 \* DBCHAR ">
-        <w:r>
-          <w:rPr>
-            <w:rFonts w:hint="eastAsia"/>
-            <w:noProof/>
-          </w:rPr>
-          <w:t>４</w:t>
-        </w:r>
-      </w:fldSimple>
+      <w:r>
+        <w:fldChar w:fldCharType="begin"/>
+      </w:r>
+      <w:r>
+        <w:instrText xml:space="preserve"> SEQ </w:instrText>
+      </w:r>
+      <w:r>
+        <w:instrText>표</w:instrText>
+      </w:r>
+      <w:r>
+        <w:instrText xml:space="preserve"> \* DBCHAR </w:instrText>
+      </w:r>
+      <w:r>
+        <w:fldChar w:fldCharType="separate"/>
+      </w:r>
+      <w:r>
+        <w:rPr>
+          <w:rFonts w:hint="eastAsia"/>
+          <w:noProof/>
+        </w:rPr>
+        <w:t>４</w:t>
+      </w:r>
+      <w:r>
+        <w:rPr>
+          <w:noProof/>
+        </w:rPr>
+        <w:fldChar w:fldCharType="end"/>
+      </w:r>
       <w:r>
         <w:t xml:space="preserve"> CS.EI.</w:t>
       </w:r>
@@ -14133,15 +14208,34 @@
       <w:r>
         <w:t xml:space="preserve">표 </w:t>
       </w:r>
-      <w:fldSimple w:instr=" SEQ 표 \* DBCHAR ">
-        <w:r>
-          <w:rPr>
-            <w:rFonts w:hint="eastAsia"/>
-            <w:noProof/>
-          </w:rPr>
-          <w:t>５</w:t>
-        </w:r>
-      </w:fldSimple>
+      <w:r>
+        <w:fldChar w:fldCharType="begin"/>
+      </w:r>
+      <w:r>
+        <w:instrText xml:space="preserve"> SEQ </w:instrText>
+      </w:r>
+      <w:r>
+        <w:instrText>표</w:instrText>
+      </w:r>
+      <w:r>
+        <w:instrText xml:space="preserve"> \* DBCHAR </w:instrText>
+      </w:r>
+      <w:r>
+        <w:fldChar w:fldCharType="separate"/>
+      </w:r>
+      <w:r>
+        <w:rPr>
+          <w:rFonts w:hint="eastAsia"/>
+          <w:noProof/>
+        </w:rPr>
+        <w:t>５</w:t>
+      </w:r>
+      <w:r>
+        <w:rPr>
+          <w:noProof/>
+        </w:rPr>
+        <w:fldChar w:fldCharType="end"/>
+      </w:r>
       <w:r>
         <w:t xml:space="preserve"> CS.EI.</w:t>
       </w:r>
@@ -16472,6 +16566,7 @@
               <w:adjustRightInd w:val="0"/>
               <w:jc w:val="center"/>
             </w:pPr>
+            <w:bookmarkStart w:id="0" w:name="_GoBack"/>
             <w:r>
               <w:rPr>
                 <w:rFonts w:hint="eastAsia"/>
@@ -16595,41 +16690,30 @@
               <w:rPr>
                 <w:rFonts w:eastAsia="맑은 고딕"/>
               </w:rPr>
-              <w:t>송</w:t>
+              <w:t>송수신</w:t>
+            </w:r>
+            <w:r>
+              <w:rPr>
+                <w:rFonts w:eastAsia="맑은 고딕"/>
+              </w:rPr>
+              <w:t xml:space="preserve"> </w:t>
+            </w:r>
+            <w:r>
+              <w:rPr>
+                <w:rFonts w:eastAsia="맑은 고딕"/>
+              </w:rPr>
+              <w:t>한다</w:t>
             </w:r>
             <w:r>
               <w:rPr>
                 <w:rFonts w:ascii="맑은 고딕" w:eastAsia="맑은 고딕" w:hAnsi="맑은 고딕" w:hint="eastAsia"/>
               </w:rPr>
-              <w:t>,</w:t>
-            </w:r>
-            <w:r>
-              <w:rPr>
-                <w:rFonts w:eastAsia="맑은 고딕"/>
-              </w:rPr>
-              <w:t>수신</w:t>
-            </w:r>
-            <w:r>
-              <w:rPr>
-                <w:rFonts w:eastAsia="맑은 고딕"/>
-              </w:rPr>
-              <w:t xml:space="preserve"> </w:t>
-            </w:r>
-            <w:r>
-              <w:rPr>
-                <w:rFonts w:eastAsia="맑은 고딕"/>
-              </w:rPr>
-              <w:t>한다</w:t>
-            </w:r>
-            <w:r>
-              <w:rPr>
-                <w:rFonts w:ascii="맑은 고딕" w:eastAsia="맑은 고딕" w:hAnsi="맑은 고딕" w:hint="eastAsia"/>
-              </w:rPr>
               <w:t>.</w:t>
             </w:r>
           </w:p>
         </w:tc>
       </w:tr>
+      <w:bookmarkEnd w:id="0"/>
       <w:tr>
         <w:tc>
           <w:tcPr>
@@ -22839,15 +22923,34 @@
       <w:r>
         <w:t xml:space="preserve">표 </w:t>
       </w:r>
-      <w:fldSimple w:instr=" SEQ 표 \* DBCHAR ">
-        <w:r>
-          <w:rPr>
-            <w:rFonts w:hint="eastAsia"/>
-            <w:noProof/>
-          </w:rPr>
-          <w:t>６</w:t>
-        </w:r>
-      </w:fldSimple>
+      <w:r>
+        <w:fldChar w:fldCharType="begin"/>
+      </w:r>
+      <w:r>
+        <w:instrText xml:space="preserve"> SEQ </w:instrText>
+      </w:r>
+      <w:r>
+        <w:instrText>표</w:instrText>
+      </w:r>
+      <w:r>
+        <w:instrText xml:space="preserve"> \* DBCHAR </w:instrText>
+      </w:r>
+      <w:r>
+        <w:fldChar w:fldCharType="separate"/>
+      </w:r>
+      <w:r>
+        <w:rPr>
+          <w:rFonts w:hint="eastAsia"/>
+          <w:noProof/>
+        </w:rPr>
+        <w:t>６</w:t>
+      </w:r>
+      <w:r>
+        <w:rPr>
+          <w:noProof/>
+        </w:rPr>
+        <w:fldChar w:fldCharType="end"/>
+      </w:r>
       <w:r>
         <w:t xml:space="preserve"> </w:t>
       </w:r>
@@ -24553,15 +24656,34 @@
       <w:r>
         <w:t xml:space="preserve">표 </w:t>
       </w:r>
-      <w:fldSimple w:instr=" SEQ 표 \* DBCHAR ">
-        <w:r>
-          <w:rPr>
-            <w:rFonts w:hint="eastAsia"/>
-            <w:noProof/>
-          </w:rPr>
-          <w:t>７</w:t>
-        </w:r>
-      </w:fldSimple>
+      <w:r>
+        <w:fldChar w:fldCharType="begin"/>
+      </w:r>
+      <w:r>
+        <w:instrText xml:space="preserve"> SEQ </w:instrText>
+      </w:r>
+      <w:r>
+        <w:instrText>표</w:instrText>
+      </w:r>
+      <w:r>
+        <w:instrText xml:space="preserve"> \* DBCHAR </w:instrText>
+      </w:r>
+      <w:r>
+        <w:fldChar w:fldCharType="separate"/>
+      </w:r>
+      <w:r>
+        <w:rPr>
+          <w:rFonts w:hint="eastAsia"/>
+          <w:noProof/>
+        </w:rPr>
+        <w:t>７</w:t>
+      </w:r>
+      <w:r>
+        <w:rPr>
+          <w:noProof/>
+        </w:rPr>
+        <w:fldChar w:fldCharType="end"/>
+      </w:r>
       <w:r>
         <w:t xml:space="preserve"> </w:t>
       </w:r>
@@ -26591,15 +26713,34 @@
       <w:r>
         <w:t xml:space="preserve">표 </w:t>
       </w:r>
-      <w:fldSimple w:instr=" SEQ 표 \* DBCHAR ">
-        <w:r>
-          <w:rPr>
-            <w:rFonts w:hint="eastAsia"/>
-            <w:noProof/>
-          </w:rPr>
-          <w:t>８</w:t>
-        </w:r>
-      </w:fldSimple>
+      <w:r>
+        <w:fldChar w:fldCharType="begin"/>
+      </w:r>
+      <w:r>
+        <w:instrText xml:space="preserve"> SEQ </w:instrText>
+      </w:r>
+      <w:r>
+        <w:instrText>표</w:instrText>
+      </w:r>
+      <w:r>
+        <w:instrText xml:space="preserve"> \* DBCHAR </w:instrText>
+      </w:r>
+      <w:r>
+        <w:fldChar w:fldCharType="separate"/>
+      </w:r>
+      <w:r>
+        <w:rPr>
+          <w:rFonts w:hint="eastAsia"/>
+          <w:noProof/>
+        </w:rPr>
+        <w:t>８</w:t>
+      </w:r>
+      <w:r>
+        <w:rPr>
+          <w:noProof/>
+        </w:rPr>
+        <w:fldChar w:fldCharType="end"/>
+      </w:r>
       <w:r>
         <w:t xml:space="preserve"> </w:t>
       </w:r>
@@ -28546,15 +28687,34 @@
       <w:r>
         <w:t xml:space="preserve">표 </w:t>
       </w:r>
-      <w:fldSimple w:instr=" SEQ 표 \* DBCHAR ">
-        <w:r>
-          <w:rPr>
-            <w:rFonts w:hint="eastAsia"/>
-            <w:noProof/>
-          </w:rPr>
-          <w:t>９</w:t>
-        </w:r>
-      </w:fldSimple>
+      <w:r>
+        <w:fldChar w:fldCharType="begin"/>
+      </w:r>
+      <w:r>
+        <w:instrText xml:space="preserve"> SEQ </w:instrText>
+      </w:r>
+      <w:r>
+        <w:instrText>표</w:instrText>
+      </w:r>
+      <w:r>
+        <w:instrText xml:space="preserve"> \* DBCHAR </w:instrText>
+      </w:r>
+      <w:r>
+        <w:fldChar w:fldCharType="separate"/>
+      </w:r>
+      <w:r>
+        <w:rPr>
+          <w:rFonts w:hint="eastAsia"/>
+          <w:noProof/>
+        </w:rPr>
+        <w:t>９</w:t>
+      </w:r>
+      <w:r>
+        <w:rPr>
+          <w:noProof/>
+        </w:rPr>
+        <w:fldChar w:fldCharType="end"/>
+      </w:r>
       <w:r>
         <w:t xml:space="preserve"> </w:t>
       </w:r>
@@ -29787,15 +29947,34 @@
       <w:r>
         <w:t xml:space="preserve">표 </w:t>
       </w:r>
-      <w:fldSimple w:instr=" SEQ 표 \* DBCHAR ">
-        <w:r>
-          <w:rPr>
-            <w:rFonts w:hint="eastAsia"/>
-            <w:noProof/>
-          </w:rPr>
-          <w:t>１０</w:t>
-        </w:r>
-      </w:fldSimple>
+      <w:r>
+        <w:fldChar w:fldCharType="begin"/>
+      </w:r>
+      <w:r>
+        <w:instrText xml:space="preserve"> SEQ </w:instrText>
+      </w:r>
+      <w:r>
+        <w:instrText>표</w:instrText>
+      </w:r>
+      <w:r>
+        <w:instrText xml:space="preserve"> \* DBCHAR </w:instrText>
+      </w:r>
+      <w:r>
+        <w:fldChar w:fldCharType="separate"/>
+      </w:r>
+      <w:r>
+        <w:rPr>
+          <w:rFonts w:hint="eastAsia"/>
+          <w:noProof/>
+        </w:rPr>
+        <w:t>１０</w:t>
+      </w:r>
+      <w:r>
+        <w:rPr>
+          <w:noProof/>
+        </w:rPr>
+        <w:fldChar w:fldCharType="end"/>
+      </w:r>
       <w:r>
         <w:t xml:space="preserve"> CS.EI.COMM_TRACK_SEND_RESULT </w:t>
       </w:r>
@@ -31736,15 +31915,34 @@
       <w:r>
         <w:t xml:space="preserve">표 </w:t>
       </w:r>
-      <w:fldSimple w:instr=" SEQ 표 \* DBCHAR ">
-        <w:r>
-          <w:rPr>
-            <w:rFonts w:hint="eastAsia"/>
-            <w:noProof/>
-          </w:rPr>
-          <w:t>１１</w:t>
-        </w:r>
-      </w:fldSimple>
+      <w:r>
+        <w:fldChar w:fldCharType="begin"/>
+      </w:r>
+      <w:r>
+        <w:instrText xml:space="preserve"> SEQ </w:instrText>
+      </w:r>
+      <w:r>
+        <w:instrText>표</w:instrText>
+      </w:r>
+      <w:r>
+        <w:instrText xml:space="preserve"> \* DBCHAR </w:instrText>
+      </w:r>
+      <w:r>
+        <w:fldChar w:fldCharType="separate"/>
+      </w:r>
+      <w:r>
+        <w:rPr>
+          <w:rFonts w:hint="eastAsia"/>
+          <w:noProof/>
+        </w:rPr>
+        <w:t>１１</w:t>
+      </w:r>
+      <w:r>
+        <w:rPr>
+          <w:noProof/>
+        </w:rPr>
+        <w:fldChar w:fldCharType="end"/>
+      </w:r>
       <w:r>
         <w:t xml:space="preserve"> </w:t>
       </w:r>
@@ -33678,15 +33876,34 @@
         <w:lastRenderedPageBreak/>
         <w:t xml:space="preserve">표 </w:t>
       </w:r>
-      <w:fldSimple w:instr=" SEQ 표 \* DBCHAR ">
-        <w:r>
-          <w:rPr>
-            <w:rFonts w:hint="eastAsia"/>
-            <w:noProof/>
-          </w:rPr>
-          <w:t>１２</w:t>
-        </w:r>
-      </w:fldSimple>
+      <w:r>
+        <w:fldChar w:fldCharType="begin"/>
+      </w:r>
+      <w:r>
+        <w:instrText xml:space="preserve"> SEQ </w:instrText>
+      </w:r>
+      <w:r>
+        <w:instrText>표</w:instrText>
+      </w:r>
+      <w:r>
+        <w:instrText xml:space="preserve"> \* DBCHAR </w:instrText>
+      </w:r>
+      <w:r>
+        <w:fldChar w:fldCharType="separate"/>
+      </w:r>
+      <w:r>
+        <w:rPr>
+          <w:rFonts w:hint="eastAsia"/>
+          <w:noProof/>
+        </w:rPr>
+        <w:t>１２</w:t>
+      </w:r>
+      <w:r>
+        <w:rPr>
+          <w:noProof/>
+        </w:rPr>
+        <w:fldChar w:fldCharType="end"/>
+      </w:r>
       <w:r>
         <w:t xml:space="preserve"> </w:t>
       </w:r>
@@ -35058,15 +35275,34 @@
       <w:r>
         <w:t xml:space="preserve">표 </w:t>
       </w:r>
-      <w:fldSimple w:instr=" SEQ 표 \* DBCHAR ">
-        <w:r>
-          <w:rPr>
-            <w:rFonts w:hint="eastAsia"/>
-            <w:noProof/>
-          </w:rPr>
-          <w:t>１３</w:t>
-        </w:r>
-      </w:fldSimple>
+      <w:r>
+        <w:fldChar w:fldCharType="begin"/>
+      </w:r>
+      <w:r>
+        <w:instrText xml:space="preserve"> SEQ </w:instrText>
+      </w:r>
+      <w:r>
+        <w:instrText>표</w:instrText>
+      </w:r>
+      <w:r>
+        <w:instrText xml:space="preserve"> \* DBCHAR </w:instrText>
+      </w:r>
+      <w:r>
+        <w:fldChar w:fldCharType="separate"/>
+      </w:r>
+      <w:r>
+        <w:rPr>
+          <w:rFonts w:hint="eastAsia"/>
+          <w:noProof/>
+        </w:rPr>
+        <w:t>１３</w:t>
+      </w:r>
+      <w:r>
+        <w:rPr>
+          <w:noProof/>
+        </w:rPr>
+        <w:fldChar w:fldCharType="end"/>
+      </w:r>
       <w:r>
         <w:t xml:space="preserve"> </w:t>
       </w:r>
@@ -36757,15 +36993,34 @@
       <w:r>
         <w:t xml:space="preserve">표 </w:t>
       </w:r>
-      <w:fldSimple w:instr=" SEQ 표 \* DBCHAR ">
-        <w:r>
-          <w:rPr>
-            <w:rFonts w:hint="eastAsia"/>
-            <w:noProof/>
-          </w:rPr>
-          <w:t>１４</w:t>
-        </w:r>
-      </w:fldSimple>
+      <w:r>
+        <w:fldChar w:fldCharType="begin"/>
+      </w:r>
+      <w:r>
+        <w:instrText xml:space="preserve"> SEQ </w:instrText>
+      </w:r>
+      <w:r>
+        <w:instrText>표</w:instrText>
+      </w:r>
+      <w:r>
+        <w:instrText xml:space="preserve"> \* DBCHAR </w:instrText>
+      </w:r>
+      <w:r>
+        <w:fldChar w:fldCharType="separate"/>
+      </w:r>
+      <w:r>
+        <w:rPr>
+          <w:rFonts w:hint="eastAsia"/>
+          <w:noProof/>
+        </w:rPr>
+        <w:t>１４</w:t>
+      </w:r>
+      <w:r>
+        <w:rPr>
+          <w:noProof/>
+        </w:rPr>
+        <w:fldChar w:fldCharType="end"/>
+      </w:r>
       <w:r>
         <w:t xml:space="preserve"> </w:t>
       </w:r>
@@ -38826,15 +39081,34 @@
       <w:r>
         <w:t xml:space="preserve">표 </w:t>
       </w:r>
-      <w:fldSimple w:instr=" SEQ 표 \* DBCHAR ">
-        <w:r>
-          <w:rPr>
-            <w:rFonts w:hint="eastAsia"/>
-            <w:noProof/>
-          </w:rPr>
-          <w:t>１５</w:t>
-        </w:r>
-      </w:fldSimple>
+      <w:r>
+        <w:fldChar w:fldCharType="begin"/>
+      </w:r>
+      <w:r>
+        <w:instrText xml:space="preserve"> SEQ </w:instrText>
+      </w:r>
+      <w:r>
+        <w:instrText>표</w:instrText>
+      </w:r>
+      <w:r>
+        <w:instrText xml:space="preserve"> \* DBCHAR </w:instrText>
+      </w:r>
+      <w:r>
+        <w:fldChar w:fldCharType="separate"/>
+      </w:r>
+      <w:r>
+        <w:rPr>
+          <w:rFonts w:hint="eastAsia"/>
+          <w:noProof/>
+        </w:rPr>
+        <w:t>１５</w:t>
+      </w:r>
+      <w:r>
+        <w:rPr>
+          <w:noProof/>
+        </w:rPr>
+        <w:fldChar w:fldCharType="end"/>
+      </w:r>
       <w:r>
         <w:t xml:space="preserve"> CS.EI.TM_TACTICAL_TRACK_INFO </w:t>
       </w:r>
@@ -40895,15 +41169,34 @@
       <w:r>
         <w:t xml:space="preserve">표 </w:t>
       </w:r>
-      <w:fldSimple w:instr=" SEQ 표 \* DBCHAR ">
-        <w:r>
-          <w:rPr>
-            <w:rFonts w:hint="eastAsia"/>
-            <w:noProof/>
-          </w:rPr>
-          <w:t>１６</w:t>
-        </w:r>
-      </w:fldSimple>
+      <w:r>
+        <w:fldChar w:fldCharType="begin"/>
+      </w:r>
+      <w:r>
+        <w:instrText xml:space="preserve"> SEQ </w:instrText>
+      </w:r>
+      <w:r>
+        <w:instrText>표</w:instrText>
+      </w:r>
+      <w:r>
+        <w:instrText xml:space="preserve"> \* DBCHAR </w:instrText>
+      </w:r>
+      <w:r>
+        <w:fldChar w:fldCharType="separate"/>
+      </w:r>
+      <w:r>
+        <w:rPr>
+          <w:rFonts w:hint="eastAsia"/>
+          <w:noProof/>
+        </w:rPr>
+        <w:t>１６</w:t>
+      </w:r>
+      <w:r>
+        <w:rPr>
+          <w:noProof/>
+        </w:rPr>
+        <w:fldChar w:fldCharType="end"/>
+      </w:r>
       <w:r>
         <w:t xml:space="preserve"> CS.EI.TM_</w:t>
       </w:r>
@@ -45950,15 +46243,34 @@
       <w:r>
         <w:t xml:space="preserve">표 </w:t>
       </w:r>
-      <w:fldSimple w:instr=" SEQ 표 \* DBCHAR ">
-        <w:r>
-          <w:rPr>
-            <w:rFonts w:hint="eastAsia"/>
-            <w:noProof/>
-          </w:rPr>
-          <w:t>１７</w:t>
-        </w:r>
-      </w:fldSimple>
+      <w:r>
+        <w:fldChar w:fldCharType="begin"/>
+      </w:r>
+      <w:r>
+        <w:instrText xml:space="preserve"> SEQ </w:instrText>
+      </w:r>
+      <w:r>
+        <w:instrText>표</w:instrText>
+      </w:r>
+      <w:r>
+        <w:instrText xml:space="preserve"> \* DBCHAR </w:instrText>
+      </w:r>
+      <w:r>
+        <w:fldChar w:fldCharType="separate"/>
+      </w:r>
+      <w:r>
+        <w:rPr>
+          <w:rFonts w:hint="eastAsia"/>
+          <w:noProof/>
+        </w:rPr>
+        <w:t>１７</w:t>
+      </w:r>
+      <w:r>
+        <w:rPr>
+          <w:noProof/>
+        </w:rPr>
+        <w:fldChar w:fldCharType="end"/>
+      </w:r>
       <w:r>
         <w:t xml:space="preserve"> </w:t>
       </w:r>
@@ -46885,15 +47197,34 @@
       <w:r>
         <w:t xml:space="preserve">표 </w:t>
       </w:r>
-      <w:fldSimple w:instr=" SEQ 표 \* DBCHAR ">
-        <w:r>
-          <w:rPr>
-            <w:rFonts w:hint="eastAsia"/>
-            <w:noProof/>
-          </w:rPr>
-          <w:t>１８</w:t>
-        </w:r>
-      </w:fldSimple>
+      <w:r>
+        <w:fldChar w:fldCharType="begin"/>
+      </w:r>
+      <w:r>
+        <w:instrText xml:space="preserve"> SEQ </w:instrText>
+      </w:r>
+      <w:r>
+        <w:instrText>표</w:instrText>
+      </w:r>
+      <w:r>
+        <w:instrText xml:space="preserve"> \* DBCHAR </w:instrText>
+      </w:r>
+      <w:r>
+        <w:fldChar w:fldCharType="separate"/>
+      </w:r>
+      <w:r>
+        <w:rPr>
+          <w:rFonts w:hint="eastAsia"/>
+          <w:noProof/>
+        </w:rPr>
+        <w:t>１８</w:t>
+      </w:r>
+      <w:r>
+        <w:rPr>
+          <w:noProof/>
+        </w:rPr>
+        <w:fldChar w:fldCharType="end"/>
+      </w:r>
       <w:r>
         <w:t xml:space="preserve"> </w:t>
       </w:r>
@@ -54694,7 +55025,7 @@
 </file>
 
 <file path=customXml/itemProps1.xml><?xml version="1.0" encoding="utf-8"?>
-<ds:datastoreItem xmlns:ds="http://schemas.openxmlformats.org/officeDocument/2006/customXml" ds:itemID="{D37725C0-4922-4B1D-9182-40A584C55886}">
+<ds:datastoreItem xmlns:ds="http://schemas.openxmlformats.org/officeDocument/2006/customXml" ds:itemID="{D2E89EDB-A4A0-4466-80A5-CEF8BAA71ADA}">
   <ds:schemaRefs>
     <ds:schemaRef ds:uri="http://schemas.openxmlformats.org/officeDocument/2006/bibliography"/>
   </ds:schemaRefs>

--- a/표적관리_SRS.docx
+++ b/표적관리_SRS.docx
@@ -2612,34 +2612,15 @@
       <w:r>
         <w:t xml:space="preserve">표 </w:t>
       </w:r>
-      <w:r>
-        <w:fldChar w:fldCharType="begin"/>
-      </w:r>
-      <w:r>
-        <w:instrText xml:space="preserve"> SEQ </w:instrText>
-      </w:r>
-      <w:r>
-        <w:instrText>표</w:instrText>
-      </w:r>
-      <w:r>
-        <w:instrText xml:space="preserve"> \* DBCHAR </w:instrText>
-      </w:r>
-      <w:r>
-        <w:fldChar w:fldCharType="separate"/>
-      </w:r>
-      <w:r>
-        <w:rPr>
-          <w:rFonts w:hint="eastAsia"/>
-          <w:noProof/>
-        </w:rPr>
-        <w:t>１</w:t>
-      </w:r>
-      <w:r>
-        <w:rPr>
-          <w:noProof/>
-        </w:rPr>
-        <w:fldChar w:fldCharType="end"/>
-      </w:r>
+      <w:fldSimple w:instr=" SEQ 표 \* DBCHAR ">
+        <w:r>
+          <w:rPr>
+            <w:rFonts w:hint="eastAsia"/>
+            <w:noProof/>
+          </w:rPr>
+          <w:t>１</w:t>
+        </w:r>
+      </w:fldSimple>
       <w:r>
         <w:rPr>
           <w:rFonts w:hint="eastAsia"/>
@@ -3546,33 +3527,14 @@
       <w:r>
         <w:t xml:space="preserve">그림 </w:t>
       </w:r>
-      <w:r>
-        <w:fldChar w:fldCharType="begin"/>
-      </w:r>
-      <w:r>
-        <w:instrText xml:space="preserve"> SEQ </w:instrText>
-      </w:r>
-      <w:r>
-        <w:instrText>그림</w:instrText>
-      </w:r>
-      <w:r>
-        <w:instrText xml:space="preserve"> \* ARABIC </w:instrText>
-      </w:r>
-      <w:r>
-        <w:fldChar w:fldCharType="separate"/>
-      </w:r>
-      <w:r>
-        <w:rPr>
-          <w:noProof/>
-        </w:rPr>
-        <w:t>1</w:t>
-      </w:r>
-      <w:r>
-        <w:rPr>
-          <w:noProof/>
-        </w:rPr>
-        <w:fldChar w:fldCharType="end"/>
-      </w:r>
+      <w:fldSimple w:instr=" SEQ 그림 \* ARABIC ">
+        <w:r>
+          <w:rPr>
+            <w:noProof/>
+          </w:rPr>
+          <w:t>1</w:t>
+        </w:r>
+      </w:fldSimple>
       <w:r>
         <w:t xml:space="preserve"> </w:t>
       </w:r>
@@ -6428,34 +6390,15 @@
       <w:r>
         <w:t xml:space="preserve">표 </w:t>
       </w:r>
-      <w:r>
-        <w:fldChar w:fldCharType="begin"/>
-      </w:r>
-      <w:r>
-        <w:instrText xml:space="preserve"> SEQ </w:instrText>
-      </w:r>
-      <w:r>
-        <w:instrText>표</w:instrText>
-      </w:r>
-      <w:r>
-        <w:instrText xml:space="preserve"> \* DBCHAR </w:instrText>
-      </w:r>
-      <w:r>
-        <w:fldChar w:fldCharType="separate"/>
-      </w:r>
-      <w:r>
-        <w:rPr>
-          <w:rFonts w:hint="eastAsia"/>
-          <w:noProof/>
-        </w:rPr>
-        <w:t>２</w:t>
-      </w:r>
-      <w:r>
-        <w:rPr>
-          <w:noProof/>
-        </w:rPr>
-        <w:fldChar w:fldCharType="end"/>
-      </w:r>
+      <w:fldSimple w:instr=" SEQ 표 \* DBCHAR ">
+        <w:r>
+          <w:rPr>
+            <w:rFonts w:hint="eastAsia"/>
+            <w:noProof/>
+          </w:rPr>
+          <w:t>２</w:t>
+        </w:r>
+      </w:fldSimple>
       <w:r>
         <w:t xml:space="preserve"> CS.EI.COMM_ALERT </w:t>
       </w:r>
@@ -9153,34 +9096,15 @@
       <w:r>
         <w:t xml:space="preserve">표 </w:t>
       </w:r>
-      <w:r>
-        <w:fldChar w:fldCharType="begin"/>
-      </w:r>
-      <w:r>
-        <w:instrText xml:space="preserve"> SEQ </w:instrText>
-      </w:r>
-      <w:r>
-        <w:instrText>표</w:instrText>
-      </w:r>
-      <w:r>
-        <w:instrText xml:space="preserve"> \* DBCHAR </w:instrText>
-      </w:r>
-      <w:r>
-        <w:fldChar w:fldCharType="separate"/>
-      </w:r>
-      <w:r>
-        <w:rPr>
-          <w:rFonts w:hint="eastAsia"/>
-          <w:noProof/>
-        </w:rPr>
-        <w:t>３</w:t>
-      </w:r>
-      <w:r>
-        <w:rPr>
-          <w:noProof/>
-        </w:rPr>
-        <w:fldChar w:fldCharType="end"/>
-      </w:r>
+      <w:fldSimple w:instr=" SEQ 표 \* DBCHAR ">
+        <w:r>
+          <w:rPr>
+            <w:rFonts w:hint="eastAsia"/>
+            <w:noProof/>
+          </w:rPr>
+          <w:t>３</w:t>
+        </w:r>
+      </w:fldSimple>
       <w:r>
         <w:t xml:space="preserve"> CS.EI.COMM_</w:t>
       </w:r>
@@ -10729,34 +10653,15 @@
       <w:r>
         <w:t xml:space="preserve">표 </w:t>
       </w:r>
-      <w:r>
-        <w:fldChar w:fldCharType="begin"/>
-      </w:r>
-      <w:r>
-        <w:instrText xml:space="preserve"> SEQ </w:instrText>
-      </w:r>
-      <w:r>
-        <w:instrText>표</w:instrText>
-      </w:r>
-      <w:r>
-        <w:instrText xml:space="preserve"> \* DBCHAR </w:instrText>
-      </w:r>
-      <w:r>
-        <w:fldChar w:fldCharType="separate"/>
-      </w:r>
-      <w:r>
-        <w:rPr>
-          <w:rFonts w:hint="eastAsia"/>
-          <w:noProof/>
-        </w:rPr>
-        <w:t>４</w:t>
-      </w:r>
-      <w:r>
-        <w:rPr>
-          <w:noProof/>
-        </w:rPr>
-        <w:fldChar w:fldCharType="end"/>
-      </w:r>
+      <w:fldSimple w:instr=" SEQ 표 \* DBCHAR ">
+        <w:r>
+          <w:rPr>
+            <w:rFonts w:hint="eastAsia"/>
+            <w:noProof/>
+          </w:rPr>
+          <w:t>４</w:t>
+        </w:r>
+      </w:fldSimple>
       <w:r>
         <w:t xml:space="preserve"> CS.EI.</w:t>
       </w:r>
@@ -14208,34 +14113,15 @@
       <w:r>
         <w:t xml:space="preserve">표 </w:t>
       </w:r>
-      <w:r>
-        <w:fldChar w:fldCharType="begin"/>
-      </w:r>
-      <w:r>
-        <w:instrText xml:space="preserve"> SEQ </w:instrText>
-      </w:r>
-      <w:r>
-        <w:instrText>표</w:instrText>
-      </w:r>
-      <w:r>
-        <w:instrText xml:space="preserve"> \* DBCHAR </w:instrText>
-      </w:r>
-      <w:r>
-        <w:fldChar w:fldCharType="separate"/>
-      </w:r>
-      <w:r>
-        <w:rPr>
-          <w:rFonts w:hint="eastAsia"/>
-          <w:noProof/>
-        </w:rPr>
-        <w:t>５</w:t>
-      </w:r>
-      <w:r>
-        <w:rPr>
-          <w:noProof/>
-        </w:rPr>
-        <w:fldChar w:fldCharType="end"/>
-      </w:r>
+      <w:fldSimple w:instr=" SEQ 표 \* DBCHAR ">
+        <w:r>
+          <w:rPr>
+            <w:rFonts w:hint="eastAsia"/>
+            <w:noProof/>
+          </w:rPr>
+          <w:t>５</w:t>
+        </w:r>
+      </w:fldSimple>
       <w:r>
         <w:t xml:space="preserve"> CS.EI.</w:t>
       </w:r>
@@ -16566,7 +16452,6 @@
               <w:adjustRightInd w:val="0"/>
               <w:jc w:val="center"/>
             </w:pPr>
-            <w:bookmarkStart w:id="0" w:name="_GoBack"/>
             <w:r>
               <w:rPr>
                 <w:rFonts w:hint="eastAsia"/>
@@ -16713,7 +16598,6 @@
           </w:p>
         </w:tc>
       </w:tr>
-      <w:bookmarkEnd w:id="0"/>
       <w:tr>
         <w:tc>
           <w:tcPr>
@@ -22923,34 +22807,15 @@
       <w:r>
         <w:t xml:space="preserve">표 </w:t>
       </w:r>
-      <w:r>
-        <w:fldChar w:fldCharType="begin"/>
-      </w:r>
-      <w:r>
-        <w:instrText xml:space="preserve"> SEQ </w:instrText>
-      </w:r>
-      <w:r>
-        <w:instrText>표</w:instrText>
-      </w:r>
-      <w:r>
-        <w:instrText xml:space="preserve"> \* DBCHAR </w:instrText>
-      </w:r>
-      <w:r>
-        <w:fldChar w:fldCharType="separate"/>
-      </w:r>
-      <w:r>
-        <w:rPr>
-          <w:rFonts w:hint="eastAsia"/>
-          <w:noProof/>
-        </w:rPr>
-        <w:t>６</w:t>
-      </w:r>
-      <w:r>
-        <w:rPr>
-          <w:noProof/>
-        </w:rPr>
-        <w:fldChar w:fldCharType="end"/>
-      </w:r>
+      <w:fldSimple w:instr=" SEQ 표 \* DBCHAR ">
+        <w:r>
+          <w:rPr>
+            <w:rFonts w:hint="eastAsia"/>
+            <w:noProof/>
+          </w:rPr>
+          <w:t>６</w:t>
+        </w:r>
+      </w:fldSimple>
       <w:r>
         <w:t xml:space="preserve"> </w:t>
       </w:r>
@@ -24656,34 +24521,15 @@
       <w:r>
         <w:t xml:space="preserve">표 </w:t>
       </w:r>
-      <w:r>
-        <w:fldChar w:fldCharType="begin"/>
-      </w:r>
-      <w:r>
-        <w:instrText xml:space="preserve"> SEQ </w:instrText>
-      </w:r>
-      <w:r>
-        <w:instrText>표</w:instrText>
-      </w:r>
-      <w:r>
-        <w:instrText xml:space="preserve"> \* DBCHAR </w:instrText>
-      </w:r>
-      <w:r>
-        <w:fldChar w:fldCharType="separate"/>
-      </w:r>
-      <w:r>
-        <w:rPr>
-          <w:rFonts w:hint="eastAsia"/>
-          <w:noProof/>
-        </w:rPr>
-        <w:t>７</w:t>
-      </w:r>
-      <w:r>
-        <w:rPr>
-          <w:noProof/>
-        </w:rPr>
-        <w:fldChar w:fldCharType="end"/>
-      </w:r>
+      <w:fldSimple w:instr=" SEQ 표 \* DBCHAR ">
+        <w:r>
+          <w:rPr>
+            <w:rFonts w:hint="eastAsia"/>
+            <w:noProof/>
+          </w:rPr>
+          <w:t>７</w:t>
+        </w:r>
+      </w:fldSimple>
       <w:r>
         <w:t xml:space="preserve"> </w:t>
       </w:r>
@@ -26713,34 +26559,15 @@
       <w:r>
         <w:t xml:space="preserve">표 </w:t>
       </w:r>
-      <w:r>
-        <w:fldChar w:fldCharType="begin"/>
-      </w:r>
-      <w:r>
-        <w:instrText xml:space="preserve"> SEQ </w:instrText>
-      </w:r>
-      <w:r>
-        <w:instrText>표</w:instrText>
-      </w:r>
-      <w:r>
-        <w:instrText xml:space="preserve"> \* DBCHAR </w:instrText>
-      </w:r>
-      <w:r>
-        <w:fldChar w:fldCharType="separate"/>
-      </w:r>
-      <w:r>
-        <w:rPr>
-          <w:rFonts w:hint="eastAsia"/>
-          <w:noProof/>
-        </w:rPr>
-        <w:t>８</w:t>
-      </w:r>
-      <w:r>
-        <w:rPr>
-          <w:noProof/>
-        </w:rPr>
-        <w:fldChar w:fldCharType="end"/>
-      </w:r>
+      <w:fldSimple w:instr=" SEQ 표 \* DBCHAR ">
+        <w:r>
+          <w:rPr>
+            <w:rFonts w:hint="eastAsia"/>
+            <w:noProof/>
+          </w:rPr>
+          <w:t>８</w:t>
+        </w:r>
+      </w:fldSimple>
       <w:r>
         <w:t xml:space="preserve"> </w:t>
       </w:r>
@@ -28687,34 +28514,15 @@
       <w:r>
         <w:t xml:space="preserve">표 </w:t>
       </w:r>
-      <w:r>
-        <w:fldChar w:fldCharType="begin"/>
-      </w:r>
-      <w:r>
-        <w:instrText xml:space="preserve"> SEQ </w:instrText>
-      </w:r>
-      <w:r>
-        <w:instrText>표</w:instrText>
-      </w:r>
-      <w:r>
-        <w:instrText xml:space="preserve"> \* DBCHAR </w:instrText>
-      </w:r>
-      <w:r>
-        <w:fldChar w:fldCharType="separate"/>
-      </w:r>
-      <w:r>
-        <w:rPr>
-          <w:rFonts w:hint="eastAsia"/>
-          <w:noProof/>
-        </w:rPr>
-        <w:t>９</w:t>
-      </w:r>
-      <w:r>
-        <w:rPr>
-          <w:noProof/>
-        </w:rPr>
-        <w:fldChar w:fldCharType="end"/>
-      </w:r>
+      <w:fldSimple w:instr=" SEQ 표 \* DBCHAR ">
+        <w:r>
+          <w:rPr>
+            <w:rFonts w:hint="eastAsia"/>
+            <w:noProof/>
+          </w:rPr>
+          <w:t>９</w:t>
+        </w:r>
+      </w:fldSimple>
       <w:r>
         <w:t xml:space="preserve"> </w:t>
       </w:r>
@@ -29947,34 +29755,15 @@
       <w:r>
         <w:t xml:space="preserve">표 </w:t>
       </w:r>
-      <w:r>
-        <w:fldChar w:fldCharType="begin"/>
-      </w:r>
-      <w:r>
-        <w:instrText xml:space="preserve"> SEQ </w:instrText>
-      </w:r>
-      <w:r>
-        <w:instrText>표</w:instrText>
-      </w:r>
-      <w:r>
-        <w:instrText xml:space="preserve"> \* DBCHAR </w:instrText>
-      </w:r>
-      <w:r>
-        <w:fldChar w:fldCharType="separate"/>
-      </w:r>
-      <w:r>
-        <w:rPr>
-          <w:rFonts w:hint="eastAsia"/>
-          <w:noProof/>
-        </w:rPr>
-        <w:t>１０</w:t>
-      </w:r>
-      <w:r>
-        <w:rPr>
-          <w:noProof/>
-        </w:rPr>
-        <w:fldChar w:fldCharType="end"/>
-      </w:r>
+      <w:fldSimple w:instr=" SEQ 표 \* DBCHAR ">
+        <w:r>
+          <w:rPr>
+            <w:rFonts w:hint="eastAsia"/>
+            <w:noProof/>
+          </w:rPr>
+          <w:t>１０</w:t>
+        </w:r>
+      </w:fldSimple>
       <w:r>
         <w:t xml:space="preserve"> CS.EI.COMM_TRACK_SEND_RESULT </w:t>
       </w:r>
@@ -31915,34 +31704,15 @@
       <w:r>
         <w:t xml:space="preserve">표 </w:t>
       </w:r>
-      <w:r>
-        <w:fldChar w:fldCharType="begin"/>
-      </w:r>
-      <w:r>
-        <w:instrText xml:space="preserve"> SEQ </w:instrText>
-      </w:r>
-      <w:r>
-        <w:instrText>표</w:instrText>
-      </w:r>
-      <w:r>
-        <w:instrText xml:space="preserve"> \* DBCHAR </w:instrText>
-      </w:r>
-      <w:r>
-        <w:fldChar w:fldCharType="separate"/>
-      </w:r>
-      <w:r>
-        <w:rPr>
-          <w:rFonts w:hint="eastAsia"/>
-          <w:noProof/>
-        </w:rPr>
-        <w:t>１１</w:t>
-      </w:r>
-      <w:r>
-        <w:rPr>
-          <w:noProof/>
-        </w:rPr>
-        <w:fldChar w:fldCharType="end"/>
-      </w:r>
+      <w:fldSimple w:instr=" SEQ 표 \* DBCHAR ">
+        <w:r>
+          <w:rPr>
+            <w:rFonts w:hint="eastAsia"/>
+            <w:noProof/>
+          </w:rPr>
+          <w:t>１１</w:t>
+        </w:r>
+      </w:fldSimple>
       <w:r>
         <w:t xml:space="preserve"> </w:t>
       </w:r>
@@ -33876,34 +33646,15 @@
         <w:lastRenderedPageBreak/>
         <w:t xml:space="preserve">표 </w:t>
       </w:r>
-      <w:r>
-        <w:fldChar w:fldCharType="begin"/>
-      </w:r>
-      <w:r>
-        <w:instrText xml:space="preserve"> SEQ </w:instrText>
-      </w:r>
-      <w:r>
-        <w:instrText>표</w:instrText>
-      </w:r>
-      <w:r>
-        <w:instrText xml:space="preserve"> \* DBCHAR </w:instrText>
-      </w:r>
-      <w:r>
-        <w:fldChar w:fldCharType="separate"/>
-      </w:r>
-      <w:r>
-        <w:rPr>
-          <w:rFonts w:hint="eastAsia"/>
-          <w:noProof/>
-        </w:rPr>
-        <w:t>１２</w:t>
-      </w:r>
-      <w:r>
-        <w:rPr>
-          <w:noProof/>
-        </w:rPr>
-        <w:fldChar w:fldCharType="end"/>
-      </w:r>
+      <w:fldSimple w:instr=" SEQ 표 \* DBCHAR ">
+        <w:r>
+          <w:rPr>
+            <w:rFonts w:hint="eastAsia"/>
+            <w:noProof/>
+          </w:rPr>
+          <w:t>１２</w:t>
+        </w:r>
+      </w:fldSimple>
       <w:r>
         <w:t xml:space="preserve"> </w:t>
       </w:r>
@@ -35275,34 +35026,15 @@
       <w:r>
         <w:t xml:space="preserve">표 </w:t>
       </w:r>
-      <w:r>
-        <w:fldChar w:fldCharType="begin"/>
-      </w:r>
-      <w:r>
-        <w:instrText xml:space="preserve"> SEQ </w:instrText>
-      </w:r>
-      <w:r>
-        <w:instrText>표</w:instrText>
-      </w:r>
-      <w:r>
-        <w:instrText xml:space="preserve"> \* DBCHAR </w:instrText>
-      </w:r>
-      <w:r>
-        <w:fldChar w:fldCharType="separate"/>
-      </w:r>
-      <w:r>
-        <w:rPr>
-          <w:rFonts w:hint="eastAsia"/>
-          <w:noProof/>
-        </w:rPr>
-        <w:t>１３</w:t>
-      </w:r>
-      <w:r>
-        <w:rPr>
-          <w:noProof/>
-        </w:rPr>
-        <w:fldChar w:fldCharType="end"/>
-      </w:r>
+      <w:fldSimple w:instr=" SEQ 표 \* DBCHAR ">
+        <w:r>
+          <w:rPr>
+            <w:rFonts w:hint="eastAsia"/>
+            <w:noProof/>
+          </w:rPr>
+          <w:t>１３</w:t>
+        </w:r>
+      </w:fldSimple>
       <w:r>
         <w:t xml:space="preserve"> </w:t>
       </w:r>
@@ -36993,34 +36725,15 @@
       <w:r>
         <w:t xml:space="preserve">표 </w:t>
       </w:r>
-      <w:r>
-        <w:fldChar w:fldCharType="begin"/>
-      </w:r>
-      <w:r>
-        <w:instrText xml:space="preserve"> SEQ </w:instrText>
-      </w:r>
-      <w:r>
-        <w:instrText>표</w:instrText>
-      </w:r>
-      <w:r>
-        <w:instrText xml:space="preserve"> \* DBCHAR </w:instrText>
-      </w:r>
-      <w:r>
-        <w:fldChar w:fldCharType="separate"/>
-      </w:r>
-      <w:r>
-        <w:rPr>
-          <w:rFonts w:hint="eastAsia"/>
-          <w:noProof/>
-        </w:rPr>
-        <w:t>１４</w:t>
-      </w:r>
-      <w:r>
-        <w:rPr>
-          <w:noProof/>
-        </w:rPr>
-        <w:fldChar w:fldCharType="end"/>
-      </w:r>
+      <w:fldSimple w:instr=" SEQ 표 \* DBCHAR ">
+        <w:r>
+          <w:rPr>
+            <w:rFonts w:hint="eastAsia"/>
+            <w:noProof/>
+          </w:rPr>
+          <w:t>１４</w:t>
+        </w:r>
+      </w:fldSimple>
       <w:r>
         <w:t xml:space="preserve"> </w:t>
       </w:r>
@@ -39081,34 +38794,15 @@
       <w:r>
         <w:t xml:space="preserve">표 </w:t>
       </w:r>
-      <w:r>
-        <w:fldChar w:fldCharType="begin"/>
-      </w:r>
-      <w:r>
-        <w:instrText xml:space="preserve"> SEQ </w:instrText>
-      </w:r>
-      <w:r>
-        <w:instrText>표</w:instrText>
-      </w:r>
-      <w:r>
-        <w:instrText xml:space="preserve"> \* DBCHAR </w:instrText>
-      </w:r>
-      <w:r>
-        <w:fldChar w:fldCharType="separate"/>
-      </w:r>
-      <w:r>
-        <w:rPr>
-          <w:rFonts w:hint="eastAsia"/>
-          <w:noProof/>
-        </w:rPr>
-        <w:t>１５</w:t>
-      </w:r>
-      <w:r>
-        <w:rPr>
-          <w:noProof/>
-        </w:rPr>
-        <w:fldChar w:fldCharType="end"/>
-      </w:r>
+      <w:fldSimple w:instr=" SEQ 표 \* DBCHAR ">
+        <w:r>
+          <w:rPr>
+            <w:rFonts w:hint="eastAsia"/>
+            <w:noProof/>
+          </w:rPr>
+          <w:t>１５</w:t>
+        </w:r>
+      </w:fldSimple>
       <w:r>
         <w:t xml:space="preserve"> CS.EI.TM_TACTICAL_TRACK_INFO </w:t>
       </w:r>
@@ -41169,34 +40863,15 @@
       <w:r>
         <w:t xml:space="preserve">표 </w:t>
       </w:r>
-      <w:r>
-        <w:fldChar w:fldCharType="begin"/>
-      </w:r>
-      <w:r>
-        <w:instrText xml:space="preserve"> SEQ </w:instrText>
-      </w:r>
-      <w:r>
-        <w:instrText>표</w:instrText>
-      </w:r>
-      <w:r>
-        <w:instrText xml:space="preserve"> \* DBCHAR </w:instrText>
-      </w:r>
-      <w:r>
-        <w:fldChar w:fldCharType="separate"/>
-      </w:r>
-      <w:r>
-        <w:rPr>
-          <w:rFonts w:hint="eastAsia"/>
-          <w:noProof/>
-        </w:rPr>
-        <w:t>１６</w:t>
-      </w:r>
-      <w:r>
-        <w:rPr>
-          <w:noProof/>
-        </w:rPr>
-        <w:fldChar w:fldCharType="end"/>
-      </w:r>
+      <w:fldSimple w:instr=" SEQ 표 \* DBCHAR ">
+        <w:r>
+          <w:rPr>
+            <w:rFonts w:hint="eastAsia"/>
+            <w:noProof/>
+          </w:rPr>
+          <w:t>１６</w:t>
+        </w:r>
+      </w:fldSimple>
       <w:r>
         <w:t xml:space="preserve"> CS.EI.TM_</w:t>
       </w:r>
@@ -46243,34 +45918,15 @@
       <w:r>
         <w:t xml:space="preserve">표 </w:t>
       </w:r>
-      <w:r>
-        <w:fldChar w:fldCharType="begin"/>
-      </w:r>
-      <w:r>
-        <w:instrText xml:space="preserve"> SEQ </w:instrText>
-      </w:r>
-      <w:r>
-        <w:instrText>표</w:instrText>
-      </w:r>
-      <w:r>
-        <w:instrText xml:space="preserve"> \* DBCHAR </w:instrText>
-      </w:r>
-      <w:r>
-        <w:fldChar w:fldCharType="separate"/>
-      </w:r>
-      <w:r>
-        <w:rPr>
-          <w:rFonts w:hint="eastAsia"/>
-          <w:noProof/>
-        </w:rPr>
-        <w:t>１７</w:t>
-      </w:r>
-      <w:r>
-        <w:rPr>
-          <w:noProof/>
-        </w:rPr>
-        <w:fldChar w:fldCharType="end"/>
-      </w:r>
+      <w:fldSimple w:instr=" SEQ 표 \* DBCHAR ">
+        <w:r>
+          <w:rPr>
+            <w:rFonts w:hint="eastAsia"/>
+            <w:noProof/>
+          </w:rPr>
+          <w:t>１７</w:t>
+        </w:r>
+      </w:fldSimple>
       <w:r>
         <w:t xml:space="preserve"> </w:t>
       </w:r>
@@ -47197,34 +46853,15 @@
       <w:r>
         <w:t xml:space="preserve">표 </w:t>
       </w:r>
-      <w:r>
-        <w:fldChar w:fldCharType="begin"/>
-      </w:r>
-      <w:r>
-        <w:instrText xml:space="preserve"> SEQ </w:instrText>
-      </w:r>
-      <w:r>
-        <w:instrText>표</w:instrText>
-      </w:r>
-      <w:r>
-        <w:instrText xml:space="preserve"> \* DBCHAR </w:instrText>
-      </w:r>
-      <w:r>
-        <w:fldChar w:fldCharType="separate"/>
-      </w:r>
-      <w:r>
-        <w:rPr>
-          <w:rFonts w:hint="eastAsia"/>
-          <w:noProof/>
-        </w:rPr>
-        <w:t>１８</w:t>
-      </w:r>
-      <w:r>
-        <w:rPr>
-          <w:noProof/>
-        </w:rPr>
-        <w:fldChar w:fldCharType="end"/>
-      </w:r>
+      <w:fldSimple w:instr=" SEQ 표 \* DBCHAR ">
+        <w:r>
+          <w:rPr>
+            <w:rFonts w:hint="eastAsia"/>
+            <w:noProof/>
+          </w:rPr>
+          <w:t>１８</w:t>
+        </w:r>
+      </w:fldSimple>
       <w:r>
         <w:t xml:space="preserve"> </w:t>
       </w:r>
@@ -48064,7 +47701,7 @@
               <w:pStyle w:val="a4"/>
               <w:numPr>
                 <w:ilvl w:val="0"/>
-                <w:numId w:val="8"/>
+                <w:numId w:val="40"/>
               </w:numPr>
               <w:ind w:leftChars="0"/>
               <w:jc w:val="left"/>
@@ -48083,9 +47720,10 @@
           </w:tcPr>
           <w:p>
             <w:pPr>
-              <w:pStyle w:val="a4"/>
-              <w:ind w:leftChars="0" w:left="567"/>
               <w:jc w:val="left"/>
+              <w:rPr>
+                <w:rFonts w:hint="eastAsia"/>
+              </w:rPr>
             </w:pPr>
           </w:p>
         </w:tc>
@@ -48111,6 +47749,9 @@
           <w:p>
             <w:pPr>
               <w:jc w:val="left"/>
+              <w:rPr>
+                <w:rFonts w:hint="eastAsia"/>
+              </w:rPr>
             </w:pPr>
           </w:p>
         </w:tc>
@@ -48120,17 +47761,14 @@
           </w:tcPr>
           <w:p>
             <w:pPr>
+              <w:pStyle w:val="a4"/>
+              <w:numPr>
+                <w:ilvl w:val="0"/>
+                <w:numId w:val="40"/>
+              </w:numPr>
+              <w:ind w:leftChars="0"/>
               <w:jc w:val="left"/>
             </w:pPr>
-            <w:r>
-              <w:rPr>
-                <w:rFonts w:hint="eastAsia"/>
-              </w:rPr>
-              <w:t>2</w:t>
-            </w:r>
-            <w:r>
-              <w:t xml:space="preserve">. </w:t>
-            </w:r>
             <w:r>
               <w:rPr>
                 <w:rFonts w:hint="eastAsia"/>
@@ -48161,6 +47799,9 @@
           <w:p>
             <w:pPr>
               <w:jc w:val="left"/>
+              <w:rPr>
+                <w:rFonts w:hint="eastAsia"/>
+              </w:rPr>
             </w:pPr>
           </w:p>
         </w:tc>
@@ -48170,17 +47811,14 @@
           </w:tcPr>
           <w:p>
             <w:pPr>
+              <w:pStyle w:val="a4"/>
+              <w:numPr>
+                <w:ilvl w:val="0"/>
+                <w:numId w:val="40"/>
+              </w:numPr>
+              <w:ind w:leftChars="0"/>
               <w:jc w:val="left"/>
             </w:pPr>
-            <w:r>
-              <w:rPr>
-                <w:rFonts w:hint="eastAsia"/>
-              </w:rPr>
-              <w:t>3</w:t>
-            </w:r>
-            <w:r>
-              <w:t xml:space="preserve">. </w:t>
-            </w:r>
             <w:r>
               <w:rPr>
                 <w:rFonts w:hint="eastAsia"/>
@@ -48220,26 +47858,14 @@
           </w:tcPr>
           <w:p>
             <w:pPr>
+              <w:pStyle w:val="a4"/>
+              <w:numPr>
+                <w:ilvl w:val="1"/>
+                <w:numId w:val="40"/>
+              </w:numPr>
+              <w:ind w:leftChars="0"/>
               <w:jc w:val="left"/>
             </w:pPr>
-            <w:r>
-              <w:rPr>
-                <w:rFonts w:hint="eastAsia"/>
-              </w:rPr>
-              <w:t>3</w:t>
-            </w:r>
-            <w:r>
-              <w:t>.</w:t>
-            </w:r>
-            <w:r>
-              <w:rPr>
-                <w:rFonts w:hint="eastAsia"/>
-              </w:rPr>
-              <w:t>a</w:t>
-            </w:r>
-            <w:r>
-              <w:t xml:space="preserve"> </w:t>
-            </w:r>
             <w:r>
               <w:rPr>
                 <w:rFonts w:hint="eastAsia"/>
@@ -48279,17 +47905,14 @@
           </w:tcPr>
           <w:p>
             <w:pPr>
+              <w:pStyle w:val="a4"/>
+              <w:numPr>
+                <w:ilvl w:val="1"/>
+                <w:numId w:val="40"/>
+              </w:numPr>
+              <w:ind w:leftChars="0"/>
               <w:jc w:val="left"/>
             </w:pPr>
-            <w:r>
-              <w:rPr>
-                <w:rFonts w:hint="eastAsia"/>
-              </w:rPr>
-              <w:t>3</w:t>
-            </w:r>
-            <w:r>
-              <w:t xml:space="preserve">.b </w:t>
-            </w:r>
             <w:r>
               <w:rPr>
                 <w:rFonts w:hint="eastAsia"/>
@@ -48329,11 +47952,14 @@
           </w:tcPr>
           <w:p>
             <w:pPr>
+              <w:pStyle w:val="a4"/>
+              <w:numPr>
+                <w:ilvl w:val="2"/>
+                <w:numId w:val="40"/>
+              </w:numPr>
+              <w:ind w:leftChars="0"/>
               <w:jc w:val="left"/>
             </w:pPr>
-            <w:r>
-              <w:t xml:space="preserve">3.b.1 </w:t>
-            </w:r>
             <w:r>
               <w:rPr>
                 <w:rFonts w:hint="eastAsia"/>
@@ -49023,17 +48649,14 @@
           </w:tcPr>
           <w:p>
             <w:pPr>
+              <w:pStyle w:val="a4"/>
+              <w:numPr>
+                <w:ilvl w:val="0"/>
+                <w:numId w:val="41"/>
+              </w:numPr>
+              <w:ind w:leftChars="0"/>
               <w:jc w:val="left"/>
             </w:pPr>
-            <w:r>
-              <w:rPr>
-                <w:rFonts w:hint="eastAsia"/>
-              </w:rPr>
-              <w:t>1</w:t>
-            </w:r>
-            <w:r>
-              <w:t xml:space="preserve">. </w:t>
-            </w:r>
             <w:r>
               <w:rPr>
                 <w:rFonts w:hint="eastAsia"/>
@@ -49088,16 +48711,16 @@
           </w:tcPr>
           <w:p>
             <w:pPr>
+              <w:pStyle w:val="a4"/>
+              <w:numPr>
+                <w:ilvl w:val="0"/>
+                <w:numId w:val="41"/>
+              </w:numPr>
+              <w:ind w:leftChars="0"/>
               <w:jc w:val="left"/>
             </w:pPr>
             <w:r>
-              <w:rPr>
-                <w:rFonts w:hint="eastAsia"/>
-              </w:rPr>
-              <w:t>2</w:t>
-            </w:r>
-            <w:r>
-              <w:t xml:space="preserve">. 네트워크표적 </w:t>
+              <w:t xml:space="preserve">네트워크표적 </w:t>
             </w:r>
             <w:r>
               <w:rPr>
@@ -49138,17 +48761,14 @@
           </w:tcPr>
           <w:p>
             <w:pPr>
+              <w:pStyle w:val="a4"/>
+              <w:numPr>
+                <w:ilvl w:val="0"/>
+                <w:numId w:val="41"/>
+              </w:numPr>
+              <w:ind w:leftChars="0"/>
               <w:jc w:val="left"/>
             </w:pPr>
-            <w:r>
-              <w:rPr>
-                <w:rFonts w:hint="eastAsia"/>
-              </w:rPr>
-              <w:t>3</w:t>
-            </w:r>
-            <w:r>
-              <w:t xml:space="preserve">. </w:t>
-            </w:r>
             <w:r>
               <w:rPr>
                 <w:rFonts w:hint="eastAsia"/>
@@ -49188,27 +48808,14 @@
           </w:tcPr>
           <w:p>
             <w:pPr>
-              <w:ind w:left="400" w:hangingChars="200" w:hanging="400"/>
+              <w:pStyle w:val="a4"/>
+              <w:numPr>
+                <w:ilvl w:val="1"/>
+                <w:numId w:val="41"/>
+              </w:numPr>
+              <w:ind w:leftChars="0"/>
               <w:jc w:val="left"/>
             </w:pPr>
-            <w:r>
-              <w:rPr>
-                <w:rFonts w:hint="eastAsia"/>
-              </w:rPr>
-              <w:t>3</w:t>
-            </w:r>
-            <w:r>
-              <w:t>.</w:t>
-            </w:r>
-            <w:r>
-              <w:rPr>
-                <w:rFonts w:hint="eastAsia"/>
-              </w:rPr>
-              <w:t>a</w:t>
-            </w:r>
-            <w:r>
-              <w:t xml:space="preserve"> </w:t>
-            </w:r>
             <w:r>
               <w:rPr>
                 <w:rFonts w:hint="eastAsia"/>
@@ -49248,17 +48855,14 @@
           </w:tcPr>
           <w:p>
             <w:pPr>
+              <w:pStyle w:val="a4"/>
+              <w:numPr>
+                <w:ilvl w:val="1"/>
+                <w:numId w:val="41"/>
+              </w:numPr>
+              <w:ind w:leftChars="0"/>
               <w:jc w:val="left"/>
             </w:pPr>
-            <w:r>
-              <w:rPr>
-                <w:rFonts w:hint="eastAsia"/>
-              </w:rPr>
-              <w:t>3</w:t>
-            </w:r>
-            <w:r>
-              <w:t xml:space="preserve">.b </w:t>
-            </w:r>
             <w:r>
               <w:rPr>
                 <w:rFonts w:hint="eastAsia"/>
@@ -49298,12 +48902,14 @@
           </w:tcPr>
           <w:p>
             <w:pPr>
-              <w:ind w:left="600" w:hangingChars="300" w:hanging="600"/>
+              <w:pStyle w:val="a4"/>
+              <w:numPr>
+                <w:ilvl w:val="2"/>
+                <w:numId w:val="41"/>
+              </w:numPr>
+              <w:ind w:leftChars="0"/>
               <w:jc w:val="left"/>
             </w:pPr>
-            <w:r>
-              <w:t xml:space="preserve">3.b.1 </w:t>
-            </w:r>
             <w:r>
               <w:rPr>
                 <w:rFonts w:hint="eastAsia"/>
@@ -49352,32 +48958,27 @@
           </w:tcPr>
           <w:p>
             <w:pPr>
-              <w:ind w:left="600" w:hangingChars="300" w:hanging="600"/>
+              <w:pStyle w:val="a4"/>
+              <w:numPr>
+                <w:ilvl w:val="2"/>
+                <w:numId w:val="41"/>
+              </w:numPr>
+              <w:ind w:leftChars="0"/>
               <w:jc w:val="left"/>
             </w:pPr>
             <w:r>
               <w:rPr>
                 <w:rFonts w:hint="eastAsia"/>
               </w:rPr>
-              <w:t>3</w:t>
-            </w:r>
-            <w:r>
-              <w:t>.</w:t>
-            </w:r>
-            <w:r>
-              <w:rPr>
-                <w:rFonts w:hint="eastAsia"/>
-              </w:rPr>
-              <w:t>b</w:t>
-            </w:r>
-            <w:r>
-              <w:t xml:space="preserve">.2 </w:t>
-            </w:r>
-            <w:r>
-              <w:rPr>
-                <w:rFonts w:hint="eastAsia"/>
-              </w:rPr>
-              <w:t>비교일치해제 된 네트워크표적으로 전술표적 생성</w:t>
+              <w:t>비교일치해제 된</w:t>
+            </w:r>
+            <w:bookmarkStart w:id="0" w:name="_GoBack"/>
+            <w:bookmarkEnd w:id="0"/>
+            <w:r>
+              <w:rPr>
+                <w:rFonts w:hint="eastAsia"/>
+              </w:rPr>
+              <w:t xml:space="preserve"> 네트워크표적으로 전술표적 생성</w:t>
             </w:r>
           </w:p>
         </w:tc>
@@ -50132,6 +49733,119 @@
     </w:lvl>
   </w:abstractNum>
   <w:abstractNum w:abstractNumId="4" w15:restartNumberingAfterBreak="0">
+    <w:nsid w:val="08EF591D"/>
+    <w:multiLevelType w:val="multilevel"/>
+    <w:tmpl w:val="8D5C8608"/>
+    <w:lvl w:ilvl="0">
+      <w:start w:val="1"/>
+      <w:numFmt w:val="decimal"/>
+      <w:lvlText w:val="%1."/>
+      <w:lvlJc w:val="left"/>
+      <w:pPr>
+        <w:ind w:left="567" w:hanging="567"/>
+      </w:pPr>
+      <w:rPr>
+        <w:rFonts w:hint="eastAsia"/>
+      </w:rPr>
+    </w:lvl>
+    <w:lvl w:ilvl="1">
+      <w:start w:val="1"/>
+      <w:numFmt w:val="lowerLetter"/>
+      <w:lvlText w:val="%1.%2."/>
+      <w:lvlJc w:val="left"/>
+      <w:pPr>
+        <w:ind w:left="567" w:hanging="567"/>
+      </w:pPr>
+      <w:rPr>
+        <w:rFonts w:hint="eastAsia"/>
+      </w:rPr>
+    </w:lvl>
+    <w:lvl w:ilvl="2">
+      <w:start w:val="1"/>
+      <w:numFmt w:val="decimal"/>
+      <w:lvlText w:val="%1.%2.%3."/>
+      <w:lvlJc w:val="left"/>
+      <w:pPr>
+        <w:ind w:left="567" w:hanging="567"/>
+      </w:pPr>
+      <w:rPr>
+        <w:rFonts w:hint="eastAsia"/>
+      </w:rPr>
+    </w:lvl>
+    <w:lvl w:ilvl="3">
+      <w:start w:val="1"/>
+      <w:numFmt w:val="decimal"/>
+      <w:lvlText w:val="%1.%2.%3.%4."/>
+      <w:lvlJc w:val="left"/>
+      <w:pPr>
+        <w:ind w:left="567" w:hanging="567"/>
+      </w:pPr>
+      <w:rPr>
+        <w:rFonts w:hint="eastAsia"/>
+      </w:rPr>
+    </w:lvl>
+    <w:lvl w:ilvl="4">
+      <w:start w:val="1"/>
+      <w:numFmt w:val="decimal"/>
+      <w:lvlText w:val="%1.%2.%3.%4.%5."/>
+      <w:lvlJc w:val="left"/>
+      <w:pPr>
+        <w:ind w:left="567" w:hanging="567"/>
+      </w:pPr>
+      <w:rPr>
+        <w:rFonts w:hint="eastAsia"/>
+      </w:rPr>
+    </w:lvl>
+    <w:lvl w:ilvl="5">
+      <w:start w:val="1"/>
+      <w:numFmt w:val="decimal"/>
+      <w:lvlText w:val="%1.%2.%3.%4.%5.%6."/>
+      <w:lvlJc w:val="left"/>
+      <w:pPr>
+        <w:ind w:left="567" w:hanging="567"/>
+      </w:pPr>
+      <w:rPr>
+        <w:rFonts w:hint="eastAsia"/>
+      </w:rPr>
+    </w:lvl>
+    <w:lvl w:ilvl="6">
+      <w:start w:val="1"/>
+      <w:numFmt w:val="decimal"/>
+      <w:lvlText w:val="%1.%2.%3.%4.%5.%6.%7."/>
+      <w:lvlJc w:val="left"/>
+      <w:pPr>
+        <w:ind w:left="567" w:hanging="567"/>
+      </w:pPr>
+      <w:rPr>
+        <w:rFonts w:hint="eastAsia"/>
+      </w:rPr>
+    </w:lvl>
+    <w:lvl w:ilvl="7">
+      <w:start w:val="1"/>
+      <w:numFmt w:val="decimal"/>
+      <w:lvlText w:val="%1.%2.%3.%4.%5.%6.%7.%8."/>
+      <w:lvlJc w:val="left"/>
+      <w:pPr>
+        <w:ind w:left="567" w:hanging="567"/>
+      </w:pPr>
+      <w:rPr>
+        <w:rFonts w:hint="eastAsia"/>
+      </w:rPr>
+    </w:lvl>
+    <w:lvl w:ilvl="8">
+      <w:start w:val="1"/>
+      <w:numFmt w:val="decimal"/>
+      <w:lvlText w:val="%1.%2.%3.%4.%5.%6.%7.%8.%9."/>
+      <w:lvlJc w:val="left"/>
+      <w:pPr>
+        <w:ind w:left="567" w:hanging="567"/>
+      </w:pPr>
+      <w:rPr>
+        <w:rFonts w:hint="eastAsia"/>
+      </w:rPr>
+    </w:lvl>
+  </w:abstractNum>
+  <w:abstractNum w:abstractNumId="5" w15:restartNumberingAfterBreak="0">
     <w:nsid w:val="0AFF08F7"/>
     <w:multiLevelType w:val="hybridMultilevel"/>
     <w:tmpl w:val="A86CE266"/>
@@ -50221,7 +49935,7 @@
       </w:pPr>
     </w:lvl>
   </w:abstractNum>
-  <w:abstractNum w:abstractNumId="5" w15:restartNumberingAfterBreak="0">
+  <w:abstractNum w:abstractNumId="6" w15:restartNumberingAfterBreak="0">
     <w:nsid w:val="0D546F42"/>
     <w:multiLevelType w:val="hybridMultilevel"/>
     <w:tmpl w:val="18305F36"/>
@@ -50335,7 +50049,7 @@
       </w:pPr>
     </w:lvl>
   </w:abstractNum>
-  <w:abstractNum w:abstractNumId="6" w15:restartNumberingAfterBreak="0">
+  <w:abstractNum w:abstractNumId="7" w15:restartNumberingAfterBreak="0">
     <w:nsid w:val="0EE64C6E"/>
     <w:multiLevelType w:val="hybridMultilevel"/>
     <w:tmpl w:val="68B0B474"/>
@@ -50449,7 +50163,7 @@
       </w:rPr>
     </w:lvl>
   </w:abstractNum>
-  <w:abstractNum w:abstractNumId="7" w15:restartNumberingAfterBreak="0">
+  <w:abstractNum w:abstractNumId="8" w15:restartNumberingAfterBreak="0">
     <w:nsid w:val="154475B3"/>
     <w:multiLevelType w:val="multilevel"/>
     <w:tmpl w:val="4C2A55A8"/>
@@ -50562,7 +50276,7 @@
       </w:rPr>
     </w:lvl>
   </w:abstractNum>
-  <w:abstractNum w:abstractNumId="8" w15:restartNumberingAfterBreak="0">
+  <w:abstractNum w:abstractNumId="9" w15:restartNumberingAfterBreak="0">
     <w:nsid w:val="181B699E"/>
     <w:multiLevelType w:val="multilevel"/>
     <w:tmpl w:val="F11AFDB2"/>
@@ -50675,7 +50389,7 @@
       </w:rPr>
     </w:lvl>
   </w:abstractNum>
-  <w:abstractNum w:abstractNumId="9" w15:restartNumberingAfterBreak="0">
+  <w:abstractNum w:abstractNumId="10" w15:restartNumberingAfterBreak="0">
     <w:nsid w:val="186D517C"/>
     <w:multiLevelType w:val="hybridMultilevel"/>
     <w:tmpl w:val="87124FF6"/>
@@ -50789,7 +50503,7 @@
       </w:pPr>
     </w:lvl>
   </w:abstractNum>
-  <w:abstractNum w:abstractNumId="10" w15:restartNumberingAfterBreak="0">
+  <w:abstractNum w:abstractNumId="11" w15:restartNumberingAfterBreak="0">
     <w:nsid w:val="1AF73C78"/>
     <w:multiLevelType w:val="hybridMultilevel"/>
     <w:tmpl w:val="26C23464"/>
@@ -50903,7 +50617,7 @@
       </w:pPr>
     </w:lvl>
   </w:abstractNum>
-  <w:abstractNum w:abstractNumId="11" w15:restartNumberingAfterBreak="0">
+  <w:abstractNum w:abstractNumId="12" w15:restartNumberingAfterBreak="0">
     <w:nsid w:val="21643DE1"/>
     <w:multiLevelType w:val="hybridMultilevel"/>
     <w:tmpl w:val="4C84E510"/>
@@ -51017,7 +50731,7 @@
       </w:pPr>
     </w:lvl>
   </w:abstractNum>
-  <w:abstractNum w:abstractNumId="12" w15:restartNumberingAfterBreak="0">
+  <w:abstractNum w:abstractNumId="13" w15:restartNumberingAfterBreak="0">
     <w:nsid w:val="23CD21EB"/>
     <w:multiLevelType w:val="multilevel"/>
     <w:tmpl w:val="E21864A4"/>
@@ -51130,7 +50844,7 @@
       </w:rPr>
     </w:lvl>
   </w:abstractNum>
-  <w:abstractNum w:abstractNumId="13" w15:restartNumberingAfterBreak="0">
+  <w:abstractNum w:abstractNumId="14" w15:restartNumberingAfterBreak="0">
     <w:nsid w:val="2B2E3F63"/>
     <w:multiLevelType w:val="multilevel"/>
     <w:tmpl w:val="0409001D"/>
@@ -51243,7 +50957,7 @@
       </w:rPr>
     </w:lvl>
   </w:abstractNum>
-  <w:abstractNum w:abstractNumId="14" w15:restartNumberingAfterBreak="0">
+  <w:abstractNum w:abstractNumId="15" w15:restartNumberingAfterBreak="0">
     <w:nsid w:val="32411E71"/>
     <w:multiLevelType w:val="multilevel"/>
     <w:tmpl w:val="325C568E"/>
@@ -51356,7 +51070,7 @@
       </w:rPr>
     </w:lvl>
   </w:abstractNum>
-  <w:abstractNum w:abstractNumId="15" w15:restartNumberingAfterBreak="0">
+  <w:abstractNum w:abstractNumId="16" w15:restartNumberingAfterBreak="0">
     <w:nsid w:val="333773D1"/>
     <w:multiLevelType w:val="hybridMultilevel"/>
     <w:tmpl w:val="6FE88810"/>
@@ -51445,7 +51159,7 @@
       </w:pPr>
     </w:lvl>
   </w:abstractNum>
-  <w:abstractNum w:abstractNumId="16" w15:restartNumberingAfterBreak="0">
+  <w:abstractNum w:abstractNumId="17" w15:restartNumberingAfterBreak="0">
     <w:nsid w:val="33C95D10"/>
     <w:multiLevelType w:val="hybridMultilevel"/>
     <w:tmpl w:val="E9A04DE6"/>
@@ -51558,7 +51272,7 @@
       </w:rPr>
     </w:lvl>
   </w:abstractNum>
-  <w:abstractNum w:abstractNumId="17" w15:restartNumberingAfterBreak="0">
+  <w:abstractNum w:abstractNumId="18" w15:restartNumberingAfterBreak="0">
     <w:nsid w:val="363E2C23"/>
     <w:multiLevelType w:val="multilevel"/>
     <w:tmpl w:val="B91CD8C6"/>
@@ -51678,7 +51392,7 @@
       </w:rPr>
     </w:lvl>
   </w:abstractNum>
-  <w:abstractNum w:abstractNumId="18" w15:restartNumberingAfterBreak="0">
+  <w:abstractNum w:abstractNumId="19" w15:restartNumberingAfterBreak="0">
     <w:nsid w:val="42C37183"/>
     <w:multiLevelType w:val="multilevel"/>
     <w:tmpl w:val="0409001D"/>
@@ -51764,7 +51478,7 @@
       </w:pPr>
     </w:lvl>
   </w:abstractNum>
-  <w:abstractNum w:abstractNumId="19" w15:restartNumberingAfterBreak="0">
+  <w:abstractNum w:abstractNumId="20" w15:restartNumberingAfterBreak="0">
     <w:nsid w:val="475136DD"/>
     <w:multiLevelType w:val="hybridMultilevel"/>
     <w:tmpl w:val="E3D87AF8"/>
@@ -51878,7 +51592,7 @@
       </w:rPr>
     </w:lvl>
   </w:abstractNum>
-  <w:abstractNum w:abstractNumId="20" w15:restartNumberingAfterBreak="0">
+  <w:abstractNum w:abstractNumId="21" w15:restartNumberingAfterBreak="0">
     <w:nsid w:val="496E4EE5"/>
     <w:multiLevelType w:val="multilevel"/>
     <w:tmpl w:val="0409001D"/>
@@ -51964,7 +51678,7 @@
       </w:pPr>
     </w:lvl>
   </w:abstractNum>
-  <w:abstractNum w:abstractNumId="21" w15:restartNumberingAfterBreak="0">
+  <w:abstractNum w:abstractNumId="22" w15:restartNumberingAfterBreak="0">
     <w:nsid w:val="4C0640BD"/>
     <w:multiLevelType w:val="multilevel"/>
     <w:tmpl w:val="E31C5656"/>
@@ -52055,7 +51769,96 @@
       </w:pPr>
     </w:lvl>
   </w:abstractNum>
-  <w:abstractNum w:abstractNumId="22" w15:restartNumberingAfterBreak="0">
+  <w:abstractNum w:abstractNumId="23" w15:restartNumberingAfterBreak="0">
+    <w:nsid w:val="4C19224F"/>
+    <w:multiLevelType w:val="hybridMultilevel"/>
+    <w:tmpl w:val="4A7A7F88"/>
+    <w:lvl w:ilvl="0" w:tplc="AD9CEEB6">
+      <w:start w:val="1"/>
+      <w:numFmt w:val="decimal"/>
+      <w:lvlText w:val="%1."/>
+      <w:lvlJc w:val="left"/>
+      <w:pPr>
+        <w:ind w:left="760" w:hanging="360"/>
+      </w:pPr>
+      <w:rPr>
+        <w:rFonts w:hint="default"/>
+      </w:rPr>
+    </w:lvl>
+    <w:lvl w:ilvl="1" w:tplc="04090019" w:tentative="1">
+      <w:start w:val="1"/>
+      <w:numFmt w:val="upperLetter"/>
+      <w:lvlText w:val="%2."/>
+      <w:lvlJc w:val="left"/>
+      <w:pPr>
+        <w:ind w:left="1200" w:hanging="400"/>
+      </w:pPr>
+    </w:lvl>
+    <w:lvl w:ilvl="2" w:tplc="0409001B" w:tentative="1">
+      <w:start w:val="1"/>
+      <w:numFmt w:val="lowerRoman"/>
+      <w:lvlText w:val="%3."/>
+      <w:lvlJc w:val="right"/>
+      <w:pPr>
+        <w:ind w:left="1600" w:hanging="400"/>
+      </w:pPr>
+    </w:lvl>
+    <w:lvl w:ilvl="3" w:tplc="0409000F" w:tentative="1">
+      <w:start w:val="1"/>
+      <w:numFmt w:val="decimal"/>
+      <w:lvlText w:val="%4."/>
+      <w:lvlJc w:val="left"/>
+      <w:pPr>
+        <w:ind w:left="2000" w:hanging="400"/>
+      </w:pPr>
+    </w:lvl>
+    <w:lvl w:ilvl="4" w:tplc="04090019" w:tentative="1">
+      <w:start w:val="1"/>
+      <w:numFmt w:val="upperLetter"/>
+      <w:lvlText w:val="%5."/>
+      <w:lvlJc w:val="left"/>
+      <w:pPr>
+        <w:ind w:left="2400" w:hanging="400"/>
+      </w:pPr>
+    </w:lvl>
+    <w:lvl w:ilvl="5" w:tplc="0409001B" w:tentative="1">
+      <w:start w:val="1"/>
+      <w:numFmt w:val="lowerRoman"/>
+      <w:lvlText w:val="%6."/>
+      <w:lvlJc w:val="right"/>
+      <w:pPr>
+        <w:ind w:left="2800" w:hanging="400"/>
+      </w:pPr>
+    </w:lvl>
+    <w:lvl w:ilvl="6" w:tplc="0409000F" w:tentative="1">
+      <w:start w:val="1"/>
+      <w:numFmt w:val="decimal"/>
+      <w:lvlText w:val="%7."/>
+      <w:lvlJc w:val="left"/>
+      <w:pPr>
+        <w:ind w:left="3200" w:hanging="400"/>
+      </w:pPr>
+    </w:lvl>
+    <w:lvl w:ilvl="7" w:tplc="04090019" w:tentative="1">
+      <w:start w:val="1"/>
+      <w:numFmt w:val="upperLetter"/>
+      <w:lvlText w:val="%8."/>
+      <w:lvlJc w:val="left"/>
+      <w:pPr>
+        <w:ind w:left="3600" w:hanging="400"/>
+      </w:pPr>
+    </w:lvl>
+    <w:lvl w:ilvl="8" w:tplc="0409001B" w:tentative="1">
+      <w:start w:val="1"/>
+      <w:numFmt w:val="lowerRoman"/>
+      <w:lvlText w:val="%9."/>
+      <w:lvlJc w:val="right"/>
+      <w:pPr>
+        <w:ind w:left="4000" w:hanging="400"/>
+      </w:pPr>
+    </w:lvl>
+  </w:abstractNum>
+  <w:abstractNum w:abstractNumId="24" w15:restartNumberingAfterBreak="0">
     <w:nsid w:val="4CB04719"/>
     <w:multiLevelType w:val="multilevel"/>
     <w:tmpl w:val="F11AFDB2"/>
@@ -52168,7 +51971,96 @@
       </w:rPr>
     </w:lvl>
   </w:abstractNum>
-  <w:abstractNum w:abstractNumId="23" w15:restartNumberingAfterBreak="0">
+  <w:abstractNum w:abstractNumId="25" w15:restartNumberingAfterBreak="0">
+    <w:nsid w:val="4DDE0C70"/>
+    <w:multiLevelType w:val="hybridMultilevel"/>
+    <w:tmpl w:val="630AF69A"/>
+    <w:lvl w:ilvl="0" w:tplc="F3989D92">
+      <w:start w:val="1"/>
+      <w:numFmt w:val="decimal"/>
+      <w:lvlText w:val="%1."/>
+      <w:lvlJc w:val="left"/>
+      <w:pPr>
+        <w:ind w:left="760" w:hanging="360"/>
+      </w:pPr>
+      <w:rPr>
+        <w:rFonts w:hint="default"/>
+      </w:rPr>
+    </w:lvl>
+    <w:lvl w:ilvl="1" w:tplc="04090019" w:tentative="1">
+      <w:start w:val="1"/>
+      <w:numFmt w:val="upperLetter"/>
+      <w:lvlText w:val="%2."/>
+      <w:lvlJc w:val="left"/>
+      <w:pPr>
+        <w:ind w:left="1200" w:hanging="400"/>
+      </w:pPr>
+    </w:lvl>
+    <w:lvl w:ilvl="2" w:tplc="0409001B" w:tentative="1">
+      <w:start w:val="1"/>
+      <w:numFmt w:val="lowerRoman"/>
+      <w:lvlText w:val="%3."/>
+      <w:lvlJc w:val="right"/>
+      <w:pPr>
+        <w:ind w:left="1600" w:hanging="400"/>
+      </w:pPr>
+    </w:lvl>
+    <w:lvl w:ilvl="3" w:tplc="0409000F" w:tentative="1">
+      <w:start w:val="1"/>
+      <w:numFmt w:val="decimal"/>
+      <w:lvlText w:val="%4."/>
+      <w:lvlJc w:val="left"/>
+      <w:pPr>
+        <w:ind w:left="2000" w:hanging="400"/>
+      </w:pPr>
+    </w:lvl>
+    <w:lvl w:ilvl="4" w:tplc="04090019" w:tentative="1">
+      <w:start w:val="1"/>
+      <w:numFmt w:val="upperLetter"/>
+      <w:lvlText w:val="%5."/>
+      <w:lvlJc w:val="left"/>
+      <w:pPr>
+        <w:ind w:left="2400" w:hanging="400"/>
+      </w:pPr>
+    </w:lvl>
+    <w:lvl w:ilvl="5" w:tplc="0409001B" w:tentative="1">
+      <w:start w:val="1"/>
+      <w:numFmt w:val="lowerRoman"/>
+      <w:lvlText w:val="%6."/>
+      <w:lvlJc w:val="right"/>
+      <w:pPr>
+        <w:ind w:left="2800" w:hanging="400"/>
+      </w:pPr>
+    </w:lvl>
+    <w:lvl w:ilvl="6" w:tplc="0409000F" w:tentative="1">
+      <w:start w:val="1"/>
+      <w:numFmt w:val="decimal"/>
+      <w:lvlText w:val="%7."/>
+      <w:lvlJc w:val="left"/>
+      <w:pPr>
+        <w:ind w:left="3200" w:hanging="400"/>
+      </w:pPr>
+    </w:lvl>
+    <w:lvl w:ilvl="7" w:tplc="04090019" w:tentative="1">
+      <w:start w:val="1"/>
+      <w:numFmt w:val="upperLetter"/>
+      <w:lvlText w:val="%8."/>
+      <w:lvlJc w:val="left"/>
+      <w:pPr>
+        <w:ind w:left="3600" w:hanging="400"/>
+      </w:pPr>
+    </w:lvl>
+    <w:lvl w:ilvl="8" w:tplc="0409001B" w:tentative="1">
+      <w:start w:val="1"/>
+      <w:numFmt w:val="lowerRoman"/>
+      <w:lvlText w:val="%9."/>
+      <w:lvlJc w:val="right"/>
+      <w:pPr>
+        <w:ind w:left="4000" w:hanging="400"/>
+      </w:pPr>
+    </w:lvl>
+  </w:abstractNum>
+  <w:abstractNum w:abstractNumId="26" w15:restartNumberingAfterBreak="0">
     <w:nsid w:val="4DF339DB"/>
     <w:multiLevelType w:val="multilevel"/>
     <w:tmpl w:val="F11AFDB2"/>
@@ -52281,7 +52173,7 @@
       </w:rPr>
     </w:lvl>
   </w:abstractNum>
-  <w:abstractNum w:abstractNumId="24" w15:restartNumberingAfterBreak="0">
+  <w:abstractNum w:abstractNumId="27" w15:restartNumberingAfterBreak="0">
     <w:nsid w:val="526A6B81"/>
     <w:multiLevelType w:val="multilevel"/>
     <w:tmpl w:val="F11AFDB2"/>
@@ -52394,7 +52286,7 @@
       </w:rPr>
     </w:lvl>
   </w:abstractNum>
-  <w:abstractNum w:abstractNumId="25" w15:restartNumberingAfterBreak="0">
+  <w:abstractNum w:abstractNumId="28" w15:restartNumberingAfterBreak="0">
     <w:nsid w:val="55321EB0"/>
     <w:multiLevelType w:val="hybridMultilevel"/>
     <w:tmpl w:val="E85A5194"/>
@@ -52507,7 +52399,7 @@
       </w:rPr>
     </w:lvl>
   </w:abstractNum>
-  <w:abstractNum w:abstractNumId="26" w15:restartNumberingAfterBreak="0">
+  <w:abstractNum w:abstractNumId="29" w15:restartNumberingAfterBreak="0">
     <w:nsid w:val="5BB6130D"/>
     <w:multiLevelType w:val="multilevel"/>
     <w:tmpl w:val="8D5C8608"/>
@@ -52620,7 +52512,7 @@
       </w:rPr>
     </w:lvl>
   </w:abstractNum>
-  <w:abstractNum w:abstractNumId="27" w15:restartNumberingAfterBreak="0">
+  <w:abstractNum w:abstractNumId="30" w15:restartNumberingAfterBreak="0">
     <w:nsid w:val="619D1E68"/>
     <w:multiLevelType w:val="multilevel"/>
     <w:tmpl w:val="2A86C092"/>
@@ -52733,7 +52625,7 @@
       </w:rPr>
     </w:lvl>
   </w:abstractNum>
-  <w:abstractNum w:abstractNumId="28" w15:restartNumberingAfterBreak="0">
+  <w:abstractNum w:abstractNumId="31" w15:restartNumberingAfterBreak="0">
     <w:nsid w:val="63CB40AF"/>
     <w:multiLevelType w:val="multilevel"/>
     <w:tmpl w:val="F11AFDB2"/>
@@ -52846,7 +52738,120 @@
       </w:rPr>
     </w:lvl>
   </w:abstractNum>
-  <w:abstractNum w:abstractNumId="29" w15:restartNumberingAfterBreak="0">
+  <w:abstractNum w:abstractNumId="32" w15:restartNumberingAfterBreak="0">
+    <w:nsid w:val="6B875A71"/>
+    <w:multiLevelType w:val="multilevel"/>
+    <w:tmpl w:val="8D5C8608"/>
+    <w:lvl w:ilvl="0">
+      <w:start w:val="1"/>
+      <w:numFmt w:val="decimal"/>
+      <w:lvlText w:val="%1."/>
+      <w:lvlJc w:val="left"/>
+      <w:pPr>
+        <w:ind w:left="567" w:hanging="567"/>
+      </w:pPr>
+      <w:rPr>
+        <w:rFonts w:hint="eastAsia"/>
+      </w:rPr>
+    </w:lvl>
+    <w:lvl w:ilvl="1">
+      <w:start w:val="1"/>
+      <w:numFmt w:val="lowerLetter"/>
+      <w:lvlText w:val="%1.%2."/>
+      <w:lvlJc w:val="left"/>
+      <w:pPr>
+        <w:ind w:left="567" w:hanging="567"/>
+      </w:pPr>
+      <w:rPr>
+        <w:rFonts w:hint="eastAsia"/>
+      </w:rPr>
+    </w:lvl>
+    <w:lvl w:ilvl="2">
+      <w:start w:val="1"/>
+      <w:numFmt w:val="decimal"/>
+      <w:lvlText w:val="%1.%2.%3."/>
+      <w:lvlJc w:val="left"/>
+      <w:pPr>
+        <w:ind w:left="567" w:hanging="567"/>
+      </w:pPr>
+      <w:rPr>
+        <w:rFonts w:hint="eastAsia"/>
+      </w:rPr>
+    </w:lvl>
+    <w:lvl w:ilvl="3">
+      <w:start w:val="1"/>
+      <w:numFmt w:val="decimal"/>
+      <w:lvlText w:val="%1.%2.%3.%4."/>
+      <w:lvlJc w:val="left"/>
+      <w:pPr>
+        <w:ind w:left="567" w:hanging="567"/>
+      </w:pPr>
+      <w:rPr>
+        <w:rFonts w:hint="eastAsia"/>
+      </w:rPr>
+    </w:lvl>
+    <w:lvl w:ilvl="4">
+      <w:start w:val="1"/>
+      <w:numFmt w:val="decimal"/>
+      <w:lvlText w:val="%1.%2.%3.%4.%5."/>
+      <w:lvlJc w:val="left"/>
+      <w:pPr>
+        <w:ind w:left="567" w:hanging="567"/>
+      </w:pPr>
+      <w:rPr>
+        <w:rFonts w:hint="eastAsia"/>
+      </w:rPr>
+    </w:lvl>
+    <w:lvl w:ilvl="5">
+      <w:start w:val="1"/>
+      <w:numFmt w:val="decimal"/>
+      <w:lvlText w:val="%1.%2.%3.%4.%5.%6."/>
+      <w:lvlJc w:val="left"/>
+      <w:pPr>
+        <w:ind w:left="567" w:hanging="567"/>
+      </w:pPr>
+      <w:rPr>
+        <w:rFonts w:hint="eastAsia"/>
+      </w:rPr>
+    </w:lvl>
+    <w:lvl w:ilvl="6">
+      <w:start w:val="1"/>
+      <w:numFmt w:val="decimal"/>
+      <w:lvlText w:val="%1.%2.%3.%4.%5.%6.%7."/>
+      <w:lvlJc w:val="left"/>
+      <w:pPr>
+        <w:ind w:left="567" w:hanging="567"/>
+      </w:pPr>
+      <w:rPr>
+        <w:rFonts w:hint="eastAsia"/>
+      </w:rPr>
+    </w:lvl>
+    <w:lvl w:ilvl="7">
+      <w:start w:val="1"/>
+      <w:numFmt w:val="decimal"/>
+      <w:lvlText w:val="%1.%2.%3.%4.%5.%6.%7.%8."/>
+      <w:lvlJc w:val="left"/>
+      <w:pPr>
+        <w:ind w:left="567" w:hanging="567"/>
+      </w:pPr>
+      <w:rPr>
+        <w:rFonts w:hint="eastAsia"/>
+      </w:rPr>
+    </w:lvl>
+    <w:lvl w:ilvl="8">
+      <w:start w:val="1"/>
+      <w:numFmt w:val="decimal"/>
+      <w:lvlText w:val="%1.%2.%3.%4.%5.%6.%7.%8.%9."/>
+      <w:lvlJc w:val="left"/>
+      <w:pPr>
+        <w:ind w:left="567" w:hanging="567"/>
+      </w:pPr>
+      <w:rPr>
+        <w:rFonts w:hint="eastAsia"/>
+      </w:rPr>
+    </w:lvl>
+  </w:abstractNum>
+  <w:abstractNum w:abstractNumId="33" w15:restartNumberingAfterBreak="0">
     <w:nsid w:val="6DA63E00"/>
     <w:multiLevelType w:val="hybridMultilevel"/>
     <w:tmpl w:val="6FCE97C6"/>
@@ -52960,7 +52965,7 @@
       </w:pPr>
     </w:lvl>
   </w:abstractNum>
-  <w:abstractNum w:abstractNumId="30" w15:restartNumberingAfterBreak="0">
+  <w:abstractNum w:abstractNumId="34" w15:restartNumberingAfterBreak="0">
     <w:nsid w:val="7A2647E5"/>
     <w:multiLevelType w:val="hybridMultilevel"/>
     <w:tmpl w:val="CC6023C4"/>
@@ -53074,7 +53079,7 @@
       </w:pPr>
     </w:lvl>
   </w:abstractNum>
-  <w:abstractNum w:abstractNumId="31" w15:restartNumberingAfterBreak="0">
+  <w:abstractNum w:abstractNumId="35" w15:restartNumberingAfterBreak="0">
     <w:nsid w:val="7B181265"/>
     <w:multiLevelType w:val="multilevel"/>
     <w:tmpl w:val="BCD85598"/>
@@ -53187,7 +53192,7 @@
       </w:rPr>
     </w:lvl>
   </w:abstractNum>
-  <w:abstractNum w:abstractNumId="32" w15:restartNumberingAfterBreak="0">
+  <w:abstractNum w:abstractNumId="36" w15:restartNumberingAfterBreak="0">
     <w:nsid w:val="7DAE49E7"/>
     <w:multiLevelType w:val="hybridMultilevel"/>
     <w:tmpl w:val="AED47CE4"/>
@@ -53278,49 +53283,49 @@
     </w:lvl>
   </w:abstractNum>
   <w:num w:numId="1">
-    <w:abstractNumId w:val="13"/>
+    <w:abstractNumId w:val="14"/>
   </w:num>
   <w:num w:numId="2">
-    <w:abstractNumId w:val="21"/>
+    <w:abstractNumId w:val="22"/>
   </w:num>
   <w:num w:numId="3">
+    <w:abstractNumId w:val="19"/>
+  </w:num>
+  <w:num w:numId="4">
+    <w:abstractNumId w:val="9"/>
+  </w:num>
+  <w:num w:numId="5">
+    <w:abstractNumId w:val="7"/>
+  </w:num>
+  <w:num w:numId="6">
+    <w:abstractNumId w:val="36"/>
+  </w:num>
+  <w:num w:numId="7">
+    <w:abstractNumId w:val="20"/>
+  </w:num>
+  <w:num w:numId="8">
+    <w:abstractNumId w:val="29"/>
+  </w:num>
+  <w:num w:numId="9">
+    <w:abstractNumId w:val="5"/>
+  </w:num>
+  <w:num w:numId="10">
     <w:abstractNumId w:val="18"/>
   </w:num>
-  <w:num w:numId="4">
-    <w:abstractNumId w:val="8"/>
-  </w:num>
-  <w:num w:numId="5">
-    <w:abstractNumId w:val="6"/>
-  </w:num>
-  <w:num w:numId="6">
-    <w:abstractNumId w:val="32"/>
-  </w:num>
-  <w:num w:numId="7">
-    <w:abstractNumId w:val="19"/>
-  </w:num>
-  <w:num w:numId="8">
-    <w:abstractNumId w:val="26"/>
-  </w:num>
-  <w:num w:numId="9">
-    <w:abstractNumId w:val="4"/>
-  </w:num>
-  <w:num w:numId="10">
-    <w:abstractNumId w:val="17"/>
-  </w:num>
   <w:num w:numId="11">
-    <w:abstractNumId w:val="27"/>
+    <w:abstractNumId w:val="30"/>
   </w:num>
   <w:num w:numId="12">
     <w:abstractNumId w:val="2"/>
   </w:num>
   <w:num w:numId="13">
-    <w:abstractNumId w:val="25"/>
+    <w:abstractNumId w:val="28"/>
   </w:num>
   <w:num w:numId="14">
-    <w:abstractNumId w:val="16"/>
+    <w:abstractNumId w:val="17"/>
   </w:num>
   <w:num w:numId="15">
-    <w:abstractNumId w:val="9"/>
+    <w:abstractNumId w:val="10"/>
     <w:lvlOverride w:ilvl="0"/>
     <w:lvlOverride w:ilvl="1">
       <w:startOverride w:val="1"/>
@@ -53348,7 +53353,7 @@
     </w:lvlOverride>
   </w:num>
   <w:num w:numId="16">
-    <w:abstractNumId w:val="29"/>
+    <w:abstractNumId w:val="33"/>
     <w:lvlOverride w:ilvl="0"/>
     <w:lvlOverride w:ilvl="1">
       <w:startOverride w:val="1"/>
@@ -53376,7 +53381,7 @@
     </w:lvlOverride>
   </w:num>
   <w:num w:numId="17">
-    <w:abstractNumId w:val="30"/>
+    <w:abstractNumId w:val="34"/>
     <w:lvlOverride w:ilvl="0"/>
     <w:lvlOverride w:ilvl="1">
       <w:startOverride w:val="1"/>
@@ -53404,7 +53409,7 @@
     </w:lvlOverride>
   </w:num>
   <w:num w:numId="18">
-    <w:abstractNumId w:val="5"/>
+    <w:abstractNumId w:val="6"/>
     <w:lvlOverride w:ilvl="0"/>
     <w:lvlOverride w:ilvl="1">
       <w:startOverride w:val="1"/>
@@ -53435,10 +53440,10 @@
     <w:abstractNumId w:val="3"/>
   </w:num>
   <w:num w:numId="20">
-    <w:abstractNumId w:val="15"/>
+    <w:abstractNumId w:val="16"/>
   </w:num>
   <w:num w:numId="21">
-    <w:abstractNumId w:val="13"/>
+    <w:abstractNumId w:val="14"/>
     <w:lvlOverride w:ilvl="0">
       <w:lvl w:ilvl="0">
         <w:start w:val="1"/>
@@ -53567,7 +53572,7 @@
     </w:lvlOverride>
   </w:num>
   <w:num w:numId="22">
-    <w:abstractNumId w:val="22"/>
+    <w:abstractNumId w:val="24"/>
   </w:num>
   <w:num w:numId="23">
     <w:abstractNumId w:val="0"/>
@@ -53598,7 +53603,7 @@
     </w:lvlOverride>
   </w:num>
   <w:num w:numId="24">
-    <w:abstractNumId w:val="10"/>
+    <w:abstractNumId w:val="11"/>
     <w:lvlOverride w:ilvl="0"/>
     <w:lvlOverride w:ilvl="1">
       <w:startOverride w:val="1"/>
@@ -53626,7 +53631,7 @@
     </w:lvlOverride>
   </w:num>
   <w:num w:numId="25">
-    <w:abstractNumId w:val="11"/>
+    <w:abstractNumId w:val="12"/>
     <w:lvlOverride w:ilvl="0"/>
     <w:lvlOverride w:ilvl="1">
       <w:startOverride w:val="1"/>
@@ -53654,19 +53659,19 @@
     </w:lvlOverride>
   </w:num>
   <w:num w:numId="26">
-    <w:abstractNumId w:val="7"/>
+    <w:abstractNumId w:val="8"/>
   </w:num>
   <w:num w:numId="27">
-    <w:abstractNumId w:val="14"/>
+    <w:abstractNumId w:val="15"/>
   </w:num>
   <w:num w:numId="28">
-    <w:abstractNumId w:val="12"/>
+    <w:abstractNumId w:val="13"/>
   </w:num>
   <w:num w:numId="29">
     <w:abstractNumId w:val="1"/>
   </w:num>
   <w:num w:numId="30">
-    <w:abstractNumId w:val="13"/>
+    <w:abstractNumId w:val="14"/>
     <w:lvlOverride w:ilvl="0">
       <w:lvl w:ilvl="0">
         <w:start w:val="1"/>
@@ -53795,7 +53800,7 @@
     </w:lvlOverride>
   </w:num>
   <w:num w:numId="31">
-    <w:abstractNumId w:val="13"/>
+    <w:abstractNumId w:val="14"/>
     <w:lvlOverride w:ilvl="0">
       <w:lvl w:ilvl="0">
         <w:start w:val="1"/>
@@ -53924,7 +53929,7 @@
     </w:lvlOverride>
   </w:num>
   <w:num w:numId="32">
-    <w:abstractNumId w:val="13"/>
+    <w:abstractNumId w:val="14"/>
     <w:lvlOverride w:ilvl="0">
       <w:lvl w:ilvl="0">
         <w:start w:val="1"/>
@@ -54053,19 +54058,31 @@
     </w:lvlOverride>
   </w:num>
   <w:num w:numId="33">
-    <w:abstractNumId w:val="24"/>
+    <w:abstractNumId w:val="27"/>
   </w:num>
   <w:num w:numId="34">
-    <w:abstractNumId w:val="28"/>
+    <w:abstractNumId w:val="31"/>
   </w:num>
   <w:num w:numId="35">
+    <w:abstractNumId w:val="26"/>
+  </w:num>
+  <w:num w:numId="36">
+    <w:abstractNumId w:val="35"/>
+  </w:num>
+  <w:num w:numId="37">
+    <w:abstractNumId w:val="21"/>
+  </w:num>
+  <w:num w:numId="38">
+    <w:abstractNumId w:val="25"/>
+  </w:num>
+  <w:num w:numId="39">
     <w:abstractNumId w:val="23"/>
   </w:num>
-  <w:num w:numId="36">
-    <w:abstractNumId w:val="31"/>
+  <w:num w:numId="40">
+    <w:abstractNumId w:val="4"/>
   </w:num>
-  <w:num w:numId="37">
-    <w:abstractNumId w:val="20"/>
+  <w:num w:numId="41">
+    <w:abstractNumId w:val="32"/>
   </w:num>
   <w:numIdMacAtCleanup w:val="14"/>
 </w:numbering>
@@ -55025,7 +55042,7 @@
 </file>
 
 <file path=customXml/itemProps1.xml><?xml version="1.0" encoding="utf-8"?>
-<ds:datastoreItem xmlns:ds="http://schemas.openxmlformats.org/officeDocument/2006/customXml" ds:itemID="{D2E89EDB-A4A0-4466-80A5-CEF8BAA71ADA}">
+<ds:datastoreItem xmlns:ds="http://schemas.openxmlformats.org/officeDocument/2006/customXml" ds:itemID="{6C0806DF-0943-432D-A0A9-952AE76F3A0E}">
   <ds:schemaRefs>
     <ds:schemaRef ds:uri="http://schemas.openxmlformats.org/officeDocument/2006/bibliography"/>
   </ds:schemaRefs>

--- a/표적관리_SRS.docx
+++ b/표적관리_SRS.docx
@@ -766,15 +766,34 @@
       <w:r>
         <w:t xml:space="preserve">표 </w:t>
       </w:r>
-      <w:fldSimple w:instr=" SEQ 표 \* DBCHAR ">
-        <w:r>
-          <w:rPr>
-            <w:rFonts w:hint="eastAsia"/>
-            <w:noProof/>
-          </w:rPr>
-          <w:t>１８</w:t>
-        </w:r>
-      </w:fldSimple>
+      <w:r>
+        <w:fldChar w:fldCharType="begin"/>
+      </w:r>
+      <w:r>
+        <w:instrText xml:space="preserve"> SEQ </w:instrText>
+      </w:r>
+      <w:r>
+        <w:instrText>표</w:instrText>
+      </w:r>
+      <w:r>
+        <w:instrText xml:space="preserve"> \* DBCHAR </w:instrText>
+      </w:r>
+      <w:r>
+        <w:fldChar w:fldCharType="separate"/>
+      </w:r>
+      <w:r>
+        <w:rPr>
+          <w:rFonts w:hint="eastAsia"/>
+          <w:noProof/>
+        </w:rPr>
+        <w:t>１８</w:t>
+      </w:r>
+      <w:r>
+        <w:rPr>
+          <w:noProof/>
+        </w:rPr>
+        <w:fldChar w:fldCharType="end"/>
+      </w:r>
       <w:r>
         <w:t xml:space="preserve"> </w:t>
       </w:r>
@@ -1258,9 +1277,6 @@
               <w:pStyle w:val="a4"/>
               <w:ind w:leftChars="0" w:left="0"/>
               <w:jc w:val="center"/>
-              <w:rPr>
-                <w:rFonts w:hint="eastAsia"/>
-              </w:rPr>
             </w:pPr>
             <w:r>
               <w:rPr>
@@ -1303,9 +1319,6 @@
               <w:pStyle w:val="a4"/>
               <w:ind w:leftChars="0" w:left="0"/>
               <w:jc w:val="center"/>
-              <w:rPr>
-                <w:rFonts w:hint="eastAsia"/>
-              </w:rPr>
             </w:pPr>
             <w:r>
               <w:rPr>
@@ -1325,9 +1338,6 @@
               <w:pStyle w:val="a4"/>
               <w:ind w:leftChars="0" w:left="0"/>
               <w:jc w:val="left"/>
-              <w:rPr>
-                <w:rFonts w:hint="eastAsia"/>
-              </w:rPr>
             </w:pPr>
             <w:r>
               <w:rPr>
@@ -1706,7 +1716,39 @@
               <w:rPr>
                 <w:rFonts w:hint="eastAsia"/>
               </w:rPr>
-              <w:t>입력값 유효 검사를 수행한다.</w:t>
+              <w:t>입력값</w:t>
+            </w:r>
+            <w:r>
+              <w:rPr>
+                <w:rFonts w:hint="eastAsia"/>
+              </w:rPr>
+              <w:t>의</w:t>
+            </w:r>
+            <w:bookmarkStart w:id="0" w:name="_GoBack"/>
+            <w:bookmarkEnd w:id="0"/>
+            <w:r>
+              <w:rPr>
+                <w:rFonts w:hint="eastAsia"/>
+              </w:rPr>
+              <w:t xml:space="preserve"> </w:t>
+            </w:r>
+            <w:r>
+              <w:rPr>
+                <w:rFonts w:hint="eastAsia"/>
+              </w:rPr>
+              <w:t>유효</w:t>
+            </w:r>
+            <w:r>
+              <w:rPr>
+                <w:rFonts w:hint="eastAsia"/>
+              </w:rPr>
+              <w:t>를</w:t>
+            </w:r>
+            <w:r>
+              <w:rPr>
+                <w:rFonts w:hint="eastAsia"/>
+              </w:rPr>
+              <w:t xml:space="preserve"> 검사한다.</w:t>
             </w:r>
           </w:p>
         </w:tc>
@@ -1757,8 +1799,6 @@
             </w:r>
           </w:p>
         </w:tc>
-        <w:bookmarkStart w:id="0" w:name="_GoBack"/>
-        <w:bookmarkEnd w:id="0"/>
       </w:tr>
       <w:tr>
         <w:tc>
@@ -7952,7 +7992,7 @@
 </file>
 
 <file path=customXml/itemProps1.xml><?xml version="1.0" encoding="utf-8"?>
-<ds:datastoreItem xmlns:ds="http://schemas.openxmlformats.org/officeDocument/2006/customXml" ds:itemID="{6886820E-885C-4A6A-8A8D-773443F5D7D8}">
+<ds:datastoreItem xmlns:ds="http://schemas.openxmlformats.org/officeDocument/2006/customXml" ds:itemID="{557C6B9B-7977-4F7D-9AFB-F54FA376271F}">
   <ds:schemaRefs>
     <ds:schemaRef ds:uri="http://schemas.openxmlformats.org/officeDocument/2006/bibliography"/>
   </ds:schemaRefs>

--- a/표적관리_SRS.docx
+++ b/표적관리_SRS.docx
@@ -17,6 +17,57 @@
           <w:rFonts w:hint="eastAsia"/>
         </w:rPr>
         <w:t>개요</w:t>
+      </w:r>
+    </w:p>
+    <w:p>
+      <w:pPr>
+        <w:pStyle w:val="a4"/>
+        <w:numPr>
+          <w:ilvl w:val="0"/>
+          <w:numId w:val="1"/>
+        </w:numPr>
+        <w:adjustRightInd w:val="0"/>
+        <w:ind w:leftChars="0" w:left="0" w:firstLine="0"/>
+      </w:pPr>
+      <w:r>
+        <w:rPr>
+          <w:rFonts w:hint="eastAsia"/>
+        </w:rPr>
+        <w:t>관련문서</w:t>
+      </w:r>
+    </w:p>
+    <w:p>
+      <w:pPr>
+        <w:pStyle w:val="a4"/>
+        <w:numPr>
+          <w:ilvl w:val="0"/>
+          <w:numId w:val="1"/>
+        </w:numPr>
+        <w:adjustRightInd w:val="0"/>
+        <w:ind w:leftChars="0" w:left="0" w:firstLine="0"/>
+      </w:pPr>
+      <w:r>
+        <w:rPr>
+          <w:rFonts w:hint="eastAsia"/>
+        </w:rPr>
+        <w:t>요구사항</w:t>
+      </w:r>
+    </w:p>
+    <w:p>
+      <w:pPr>
+        <w:pStyle w:val="a4"/>
+        <w:numPr>
+          <w:ilvl w:val="1"/>
+          <w:numId w:val="1"/>
+        </w:numPr>
+        <w:adjustRightInd w:val="0"/>
+        <w:ind w:leftChars="0" w:left="0" w:firstLine="0"/>
+      </w:pPr>
+      <w:r>
+        <w:rPr>
+          <w:rFonts w:hint="eastAsia"/>
+        </w:rPr>
+        <w:t>상태와 모드</w:t>
       </w:r>
     </w:p>
     <w:p>
@@ -685,6 +736,2364 @@
     <w:p>
       <w:pPr>
         <w:pStyle w:val="a4"/>
+        <w:numPr>
+          <w:ilvl w:val="2"/>
+          <w:numId w:val="1"/>
+        </w:numPr>
+        <w:adjustRightInd w:val="0"/>
+        <w:ind w:leftChars="0" w:left="0" w:firstLine="0"/>
+      </w:pPr>
+      <w:r>
+        <w:rPr>
+          <w:rFonts w:hint="eastAsia"/>
+        </w:rPr>
+        <w:t xml:space="preserve">자함센서표적 관리 </w:t>
+      </w:r>
+      <w:r>
+        <w:t>CSC</w:t>
+      </w:r>
+    </w:p>
+    <w:p>
+      <w:pPr>
+        <w:pStyle w:val="a4"/>
+        <w:numPr>
+          <w:ilvl w:val="2"/>
+          <w:numId w:val="1"/>
+        </w:numPr>
+        <w:adjustRightInd w:val="0"/>
+        <w:ind w:leftChars="0" w:left="0" w:firstLine="0"/>
+      </w:pPr>
+      <w:r>
+        <w:rPr>
+          <w:rFonts w:hint="eastAsia"/>
+        </w:rPr>
+        <w:t xml:space="preserve">네트워크표적 관리 </w:t>
+      </w:r>
+      <w:r>
+        <w:t>CSC</w:t>
+      </w:r>
+    </w:p>
+    <w:p>
+      <w:pPr>
+        <w:pStyle w:val="a4"/>
+        <w:numPr>
+          <w:ilvl w:val="2"/>
+          <w:numId w:val="1"/>
+        </w:numPr>
+        <w:adjustRightInd w:val="0"/>
+        <w:ind w:leftChars="0" w:left="0" w:firstLine="0"/>
+      </w:pPr>
+      <w:r>
+        <w:t xml:space="preserve">전술표적 </w:t>
+      </w:r>
+      <w:r>
+        <w:rPr>
+          <w:rFonts w:hint="eastAsia"/>
+        </w:rPr>
+        <w:t xml:space="preserve">관리 </w:t>
+      </w:r>
+      <w:r>
+        <w:t>CSC</w:t>
+      </w:r>
+    </w:p>
+    <w:p>
+      <w:pPr>
+        <w:pStyle w:val="a4"/>
+        <w:numPr>
+          <w:ilvl w:val="1"/>
+          <w:numId w:val="1"/>
+        </w:numPr>
+        <w:adjustRightInd w:val="0"/>
+        <w:ind w:leftChars="0" w:left="0" w:firstLine="0"/>
+      </w:pPr>
+      <w:r>
+        <w:rPr>
+          <w:rFonts w:hint="eastAsia"/>
+        </w:rPr>
+        <w:t>소프트웨어 형상</w:t>
+      </w:r>
+      <w:r>
+        <w:rPr>
+          <w:rFonts w:hint="eastAsia"/>
+        </w:rPr>
+        <w:t>항</w:t>
+      </w:r>
+      <w:r>
+        <w:rPr>
+          <w:rFonts w:hint="eastAsia"/>
+        </w:rPr>
+        <w:t>목 외부 인터페이스 요구사항</w:t>
+      </w:r>
+    </w:p>
+    <w:p>
+      <w:pPr>
+        <w:pStyle w:val="a4"/>
+        <w:numPr>
+          <w:ilvl w:val="2"/>
+          <w:numId w:val="1"/>
+        </w:numPr>
+        <w:adjustRightInd w:val="0"/>
+        <w:ind w:leftChars="0" w:left="0" w:firstLine="0"/>
+      </w:pPr>
+      <w:r>
+        <w:rPr>
+          <w:rFonts w:hint="eastAsia"/>
+        </w:rPr>
+        <w:t>외부 인터페이스 식별 및 인터페이스 관계도</w:t>
+      </w:r>
+    </w:p>
+    <w:p>
+      <w:pPr>
+        <w:pStyle w:val="a4"/>
+        <w:numPr>
+          <w:ilvl w:val="3"/>
+          <w:numId w:val="1"/>
+        </w:numPr>
+        <w:adjustRightInd w:val="0"/>
+        <w:ind w:leftChars="0" w:left="0" w:firstLine="0"/>
+      </w:pPr>
+      <w:r>
+        <w:rPr>
+          <w:rFonts w:hint="eastAsia"/>
+        </w:rPr>
+        <w:t>외부 인터페이스 식별</w:t>
+      </w:r>
+    </w:p>
+    <w:p>
+      <w:pPr>
+        <w:pStyle w:val="a5"/>
+        <w:keepNext/>
+        <w:jc w:val="center"/>
+      </w:pPr>
+      <w:r>
+        <w:lastRenderedPageBreak/>
+        <w:t xml:space="preserve">표 </w:t>
+      </w:r>
+      <w:r>
+        <w:fldChar w:fldCharType="begin"/>
+      </w:r>
+      <w:r>
+        <w:instrText xml:space="preserve"> SEQ </w:instrText>
+      </w:r>
+      <w:r>
+        <w:instrText>표</w:instrText>
+      </w:r>
+      <w:r>
+        <w:instrText xml:space="preserve"> \* DBCHAR </w:instrText>
+      </w:r>
+      <w:r>
+        <w:fldChar w:fldCharType="separate"/>
+      </w:r>
+      <w:r>
+        <w:rPr>
+          <w:rFonts w:hint="eastAsia"/>
+          <w:noProof/>
+        </w:rPr>
+        <w:t>１</w:t>
+      </w:r>
+      <w:r>
+        <w:rPr>
+          <w:noProof/>
+        </w:rPr>
+        <w:fldChar w:fldCharType="end"/>
+      </w:r>
+      <w:r>
+        <w:rPr>
+          <w:rFonts w:hint="eastAsia"/>
+        </w:rPr>
+        <w:t xml:space="preserve"> 외부 인터페이스 요구목록</w:t>
+      </w:r>
+    </w:p>
+    <w:tbl>
+      <w:tblPr>
+        <w:tblStyle w:val="a3"/>
+        <w:tblW w:w="0" w:type="auto"/>
+        <w:tblLook w:val="04A0" w:firstRow="1" w:lastRow="0" w:firstColumn="1" w:lastColumn="0" w:noHBand="0" w:noVBand="1"/>
+      </w:tblPr>
+      <w:tblGrid>
+        <w:gridCol w:w="1502"/>
+        <w:gridCol w:w="1502"/>
+        <w:gridCol w:w="1503"/>
+        <w:gridCol w:w="1503"/>
+        <w:gridCol w:w="1503"/>
+        <w:gridCol w:w="1503"/>
+      </w:tblGrid>
+      <w:tr>
+        <w:tc>
+          <w:tcPr>
+            <w:tcW w:w="1502" w:type="dxa"/>
+            <w:vMerge w:val="restart"/>
+            <w:shd w:val="clear" w:color="auto" w:fill="D0CECE" w:themeFill="background2" w:themeFillShade="E6"/>
+          </w:tcPr>
+          <w:p>
+            <w:pPr>
+              <w:adjustRightInd w:val="0"/>
+              <w:jc w:val="center"/>
+            </w:pPr>
+            <w:r>
+              <w:rPr>
+                <w:rFonts w:hint="eastAsia"/>
+              </w:rPr>
+              <w:t>식별자명</w:t>
+            </w:r>
+            <w:r>
+              <w:br/>
+              <w:t>(</w:t>
+            </w:r>
+            <w:r>
+              <w:rPr>
+                <w:rFonts w:hint="eastAsia"/>
+              </w:rPr>
+              <w:t>식별자)</w:t>
+            </w:r>
+          </w:p>
+        </w:tc>
+        <w:tc>
+          <w:tcPr>
+            <w:tcW w:w="7514" w:type="dxa"/>
+            <w:gridSpan w:val="5"/>
+            <w:shd w:val="clear" w:color="auto" w:fill="D0CECE" w:themeFill="background2" w:themeFillShade="E6"/>
+          </w:tcPr>
+          <w:p>
+            <w:pPr>
+              <w:adjustRightInd w:val="0"/>
+              <w:jc w:val="center"/>
+            </w:pPr>
+            <w:r>
+              <w:rPr>
+                <w:rFonts w:hint="eastAsia"/>
+              </w:rPr>
+              <w:t>대상체계</w:t>
+            </w:r>
+          </w:p>
+        </w:tc>
+      </w:tr>
+      <w:tr>
+        <w:tc>
+          <w:tcPr>
+            <w:tcW w:w="1502" w:type="dxa"/>
+            <w:vMerge/>
+            <w:shd w:val="clear" w:color="auto" w:fill="D0CECE" w:themeFill="background2" w:themeFillShade="E6"/>
+          </w:tcPr>
+          <w:p>
+            <w:pPr>
+              <w:adjustRightInd w:val="0"/>
+              <w:jc w:val="center"/>
+            </w:pPr>
+          </w:p>
+        </w:tc>
+        <w:tc>
+          <w:tcPr>
+            <w:tcW w:w="1502" w:type="dxa"/>
+            <w:shd w:val="clear" w:color="auto" w:fill="D0CECE" w:themeFill="background2" w:themeFillShade="E6"/>
+          </w:tcPr>
+          <w:p>
+            <w:pPr>
+              <w:adjustRightInd w:val="0"/>
+              <w:jc w:val="center"/>
+            </w:pPr>
+            <w:r>
+              <w:rPr>
+                <w:rFonts w:hint="eastAsia"/>
+              </w:rPr>
+              <w:t>체계명</w:t>
+            </w:r>
+          </w:p>
+        </w:tc>
+        <w:tc>
+          <w:tcPr>
+            <w:tcW w:w="1503" w:type="dxa"/>
+            <w:shd w:val="clear" w:color="auto" w:fill="D0CECE" w:themeFill="background2" w:themeFillShade="E6"/>
+          </w:tcPr>
+          <w:p>
+            <w:pPr>
+              <w:adjustRightInd w:val="0"/>
+              <w:jc w:val="center"/>
+            </w:pPr>
+            <w:r>
+              <w:rPr>
+                <w:rFonts w:hint="eastAsia"/>
+              </w:rPr>
+              <w:t>연동관련항목</w:t>
+            </w:r>
+          </w:p>
+        </w:tc>
+        <w:tc>
+          <w:tcPr>
+            <w:tcW w:w="1503" w:type="dxa"/>
+            <w:shd w:val="clear" w:color="auto" w:fill="D0CECE" w:themeFill="background2" w:themeFillShade="E6"/>
+          </w:tcPr>
+          <w:p>
+            <w:pPr>
+              <w:adjustRightInd w:val="0"/>
+              <w:jc w:val="center"/>
+            </w:pPr>
+            <w:r>
+              <w:rPr>
+                <w:rFonts w:hint="eastAsia"/>
+              </w:rPr>
+              <w:t>사용자</w:t>
+            </w:r>
+          </w:p>
+        </w:tc>
+        <w:tc>
+          <w:tcPr>
+            <w:tcW w:w="1503" w:type="dxa"/>
+            <w:shd w:val="clear" w:color="auto" w:fill="D0CECE" w:themeFill="background2" w:themeFillShade="E6"/>
+          </w:tcPr>
+          <w:p>
+            <w:pPr>
+              <w:adjustRightInd w:val="0"/>
+              <w:jc w:val="center"/>
+            </w:pPr>
+            <w:r>
+              <w:rPr>
+                <w:rFonts w:hint="eastAsia"/>
+              </w:rPr>
+              <w:t>버전</w:t>
+            </w:r>
+          </w:p>
+        </w:tc>
+        <w:tc>
+          <w:tcPr>
+            <w:tcW w:w="1503" w:type="dxa"/>
+            <w:shd w:val="clear" w:color="auto" w:fill="D0CECE" w:themeFill="background2" w:themeFillShade="E6"/>
+          </w:tcPr>
+          <w:p>
+            <w:pPr>
+              <w:adjustRightInd w:val="0"/>
+              <w:jc w:val="center"/>
+            </w:pPr>
+            <w:r>
+              <w:rPr>
+                <w:rFonts w:hint="eastAsia"/>
+              </w:rPr>
+              <w:t>참조문서</w:t>
+            </w:r>
+          </w:p>
+        </w:tc>
+      </w:tr>
+      <w:tr>
+        <w:tc>
+          <w:tcPr>
+            <w:tcW w:w="1502" w:type="dxa"/>
+          </w:tcPr>
+          <w:p>
+            <w:pPr>
+              <w:adjustRightInd w:val="0"/>
+              <w:jc w:val="center"/>
+            </w:pPr>
+            <w:r>
+              <w:rPr>
+                <w:rFonts w:hint="eastAsia"/>
+              </w:rPr>
+              <w:t xml:space="preserve">운용자화면 </w:t>
+            </w:r>
+            <w:r>
+              <w:t xml:space="preserve">CSCI </w:t>
+            </w:r>
+            <w:r>
+              <w:rPr>
+                <w:rFonts w:hint="eastAsia"/>
+              </w:rPr>
+              <w:t>연동</w:t>
+            </w:r>
+          </w:p>
+        </w:tc>
+        <w:tc>
+          <w:tcPr>
+            <w:tcW w:w="1502" w:type="dxa"/>
+          </w:tcPr>
+          <w:p>
+            <w:pPr>
+              <w:adjustRightInd w:val="0"/>
+              <w:jc w:val="center"/>
+            </w:pPr>
+            <w:r>
+              <w:rPr>
+                <w:rFonts w:hint="eastAsia"/>
+              </w:rPr>
+              <w:t>운용자화면</w:t>
+            </w:r>
+          </w:p>
+        </w:tc>
+        <w:tc>
+          <w:tcPr>
+            <w:tcW w:w="1503" w:type="dxa"/>
+          </w:tcPr>
+          <w:p>
+            <w:pPr>
+              <w:adjustRightInd w:val="0"/>
+              <w:jc w:val="center"/>
+            </w:pPr>
+            <w:r>
+              <w:rPr>
+                <w:rFonts w:hint="eastAsia"/>
+              </w:rPr>
+              <w:t>-</w:t>
+            </w:r>
+          </w:p>
+        </w:tc>
+        <w:tc>
+          <w:tcPr>
+            <w:tcW w:w="1503" w:type="dxa"/>
+          </w:tcPr>
+          <w:p>
+            <w:pPr>
+              <w:adjustRightInd w:val="0"/>
+              <w:jc w:val="center"/>
+            </w:pPr>
+            <w:r>
+              <w:rPr>
+                <w:rFonts w:hint="eastAsia"/>
+              </w:rPr>
+              <w:t>-</w:t>
+            </w:r>
+          </w:p>
+        </w:tc>
+        <w:tc>
+          <w:tcPr>
+            <w:tcW w:w="1503" w:type="dxa"/>
+          </w:tcPr>
+          <w:p>
+            <w:pPr>
+              <w:adjustRightInd w:val="0"/>
+              <w:jc w:val="center"/>
+            </w:pPr>
+            <w:r>
+              <w:rPr>
+                <w:rFonts w:hint="eastAsia"/>
+              </w:rPr>
+              <w:t>-</w:t>
+            </w:r>
+          </w:p>
+        </w:tc>
+        <w:tc>
+          <w:tcPr>
+            <w:tcW w:w="1503" w:type="dxa"/>
+          </w:tcPr>
+          <w:p>
+            <w:pPr>
+              <w:adjustRightInd w:val="0"/>
+              <w:jc w:val="center"/>
+            </w:pPr>
+            <w:r>
+              <w:rPr>
+                <w:rFonts w:hint="eastAsia"/>
+              </w:rPr>
+              <w:t>-</w:t>
+            </w:r>
+          </w:p>
+        </w:tc>
+      </w:tr>
+      <w:tr>
+        <w:tc>
+          <w:tcPr>
+            <w:tcW w:w="1502" w:type="dxa"/>
+          </w:tcPr>
+          <w:p>
+            <w:pPr>
+              <w:adjustRightInd w:val="0"/>
+              <w:jc w:val="center"/>
+            </w:pPr>
+            <w:r>
+              <w:rPr>
+                <w:rFonts w:hint="eastAsia"/>
+              </w:rPr>
+              <w:t xml:space="preserve">표적기동분석 </w:t>
+            </w:r>
+            <w:r>
+              <w:t xml:space="preserve">CSCI </w:t>
+            </w:r>
+            <w:r>
+              <w:rPr>
+                <w:rFonts w:hint="eastAsia"/>
+              </w:rPr>
+              <w:t>연동</w:t>
+            </w:r>
+          </w:p>
+        </w:tc>
+        <w:tc>
+          <w:tcPr>
+            <w:tcW w:w="1502" w:type="dxa"/>
+          </w:tcPr>
+          <w:p>
+            <w:pPr>
+              <w:adjustRightInd w:val="0"/>
+              <w:jc w:val="center"/>
+            </w:pPr>
+            <w:r>
+              <w:rPr>
+                <w:rFonts w:hint="eastAsia"/>
+              </w:rPr>
+              <w:t>표적기동분석</w:t>
+            </w:r>
+          </w:p>
+        </w:tc>
+        <w:tc>
+          <w:tcPr>
+            <w:tcW w:w="1503" w:type="dxa"/>
+          </w:tcPr>
+          <w:p>
+            <w:pPr>
+              <w:adjustRightInd w:val="0"/>
+              <w:jc w:val="center"/>
+            </w:pPr>
+            <w:r>
+              <w:rPr>
+                <w:rFonts w:hint="eastAsia"/>
+              </w:rPr>
+              <w:t>-</w:t>
+            </w:r>
+          </w:p>
+        </w:tc>
+        <w:tc>
+          <w:tcPr>
+            <w:tcW w:w="1503" w:type="dxa"/>
+          </w:tcPr>
+          <w:p>
+            <w:pPr>
+              <w:adjustRightInd w:val="0"/>
+              <w:jc w:val="center"/>
+            </w:pPr>
+            <w:r>
+              <w:rPr>
+                <w:rFonts w:hint="eastAsia"/>
+              </w:rPr>
+              <w:t>-</w:t>
+            </w:r>
+          </w:p>
+        </w:tc>
+        <w:tc>
+          <w:tcPr>
+            <w:tcW w:w="1503" w:type="dxa"/>
+          </w:tcPr>
+          <w:p>
+            <w:pPr>
+              <w:adjustRightInd w:val="0"/>
+              <w:jc w:val="center"/>
+            </w:pPr>
+            <w:r>
+              <w:rPr>
+                <w:rFonts w:hint="eastAsia"/>
+              </w:rPr>
+              <w:t>-</w:t>
+            </w:r>
+          </w:p>
+        </w:tc>
+        <w:tc>
+          <w:tcPr>
+            <w:tcW w:w="1503" w:type="dxa"/>
+          </w:tcPr>
+          <w:p>
+            <w:pPr>
+              <w:adjustRightInd w:val="0"/>
+              <w:jc w:val="center"/>
+            </w:pPr>
+            <w:r>
+              <w:rPr>
+                <w:rFonts w:hint="eastAsia"/>
+              </w:rPr>
+              <w:t>-</w:t>
+            </w:r>
+          </w:p>
+        </w:tc>
+      </w:tr>
+      <w:tr>
+        <w:tc>
+          <w:tcPr>
+            <w:tcW w:w="1502" w:type="dxa"/>
+          </w:tcPr>
+          <w:p>
+            <w:pPr>
+              <w:adjustRightInd w:val="0"/>
+              <w:jc w:val="center"/>
+            </w:pPr>
+            <w:r>
+              <w:rPr>
+                <w:rFonts w:hint="eastAsia"/>
+              </w:rPr>
+              <w:t xml:space="preserve">식별 </w:t>
+            </w:r>
+            <w:r>
+              <w:br/>
+              <w:t xml:space="preserve">CSCI </w:t>
+            </w:r>
+            <w:r>
+              <w:rPr>
+                <w:rFonts w:hint="eastAsia"/>
+              </w:rPr>
+              <w:t>연동</w:t>
+            </w:r>
+          </w:p>
+        </w:tc>
+        <w:tc>
+          <w:tcPr>
+            <w:tcW w:w="1502" w:type="dxa"/>
+          </w:tcPr>
+          <w:p>
+            <w:pPr>
+              <w:adjustRightInd w:val="0"/>
+              <w:jc w:val="center"/>
+            </w:pPr>
+            <w:r>
+              <w:rPr>
+                <w:rFonts w:hint="eastAsia"/>
+              </w:rPr>
+              <w:t>식별</w:t>
+            </w:r>
+          </w:p>
+        </w:tc>
+        <w:tc>
+          <w:tcPr>
+            <w:tcW w:w="1503" w:type="dxa"/>
+          </w:tcPr>
+          <w:p>
+            <w:pPr>
+              <w:adjustRightInd w:val="0"/>
+              <w:jc w:val="center"/>
+            </w:pPr>
+            <w:r>
+              <w:rPr>
+                <w:rFonts w:hint="eastAsia"/>
+              </w:rPr>
+              <w:t>-</w:t>
+            </w:r>
+          </w:p>
+        </w:tc>
+        <w:tc>
+          <w:tcPr>
+            <w:tcW w:w="1503" w:type="dxa"/>
+          </w:tcPr>
+          <w:p>
+            <w:pPr>
+              <w:adjustRightInd w:val="0"/>
+              <w:jc w:val="center"/>
+            </w:pPr>
+            <w:r>
+              <w:rPr>
+                <w:rFonts w:hint="eastAsia"/>
+              </w:rPr>
+              <w:t>-</w:t>
+            </w:r>
+          </w:p>
+        </w:tc>
+        <w:tc>
+          <w:tcPr>
+            <w:tcW w:w="1503" w:type="dxa"/>
+          </w:tcPr>
+          <w:p>
+            <w:pPr>
+              <w:adjustRightInd w:val="0"/>
+              <w:jc w:val="center"/>
+            </w:pPr>
+            <w:r>
+              <w:rPr>
+                <w:rFonts w:hint="eastAsia"/>
+              </w:rPr>
+              <w:t>-</w:t>
+            </w:r>
+          </w:p>
+        </w:tc>
+        <w:tc>
+          <w:tcPr>
+            <w:tcW w:w="1503" w:type="dxa"/>
+          </w:tcPr>
+          <w:p>
+            <w:pPr>
+              <w:adjustRightInd w:val="0"/>
+              <w:jc w:val="center"/>
+            </w:pPr>
+            <w:r>
+              <w:rPr>
+                <w:rFonts w:hint="eastAsia"/>
+              </w:rPr>
+              <w:t>-</w:t>
+            </w:r>
+          </w:p>
+        </w:tc>
+      </w:tr>
+      <w:tr>
+        <w:tc>
+          <w:tcPr>
+            <w:tcW w:w="1502" w:type="dxa"/>
+          </w:tcPr>
+          <w:p>
+            <w:pPr>
+              <w:adjustRightInd w:val="0"/>
+              <w:jc w:val="center"/>
+            </w:pPr>
+            <w:r>
+              <w:rPr>
+                <w:rFonts w:hint="eastAsia"/>
+              </w:rPr>
+              <w:t xml:space="preserve">체계지원 </w:t>
+            </w:r>
+            <w:r>
+              <w:t xml:space="preserve">CSCI </w:t>
+            </w:r>
+            <w:r>
+              <w:rPr>
+                <w:rFonts w:hint="eastAsia"/>
+              </w:rPr>
+              <w:t>연동</w:t>
+            </w:r>
+          </w:p>
+        </w:tc>
+        <w:tc>
+          <w:tcPr>
+            <w:tcW w:w="1502" w:type="dxa"/>
+          </w:tcPr>
+          <w:p>
+            <w:pPr>
+              <w:adjustRightInd w:val="0"/>
+              <w:jc w:val="center"/>
+            </w:pPr>
+            <w:r>
+              <w:rPr>
+                <w:rFonts w:hint="eastAsia"/>
+              </w:rPr>
+              <w:t>체계지원</w:t>
+            </w:r>
+          </w:p>
+        </w:tc>
+        <w:tc>
+          <w:tcPr>
+            <w:tcW w:w="1503" w:type="dxa"/>
+          </w:tcPr>
+          <w:p>
+            <w:pPr>
+              <w:adjustRightInd w:val="0"/>
+              <w:jc w:val="center"/>
+            </w:pPr>
+            <w:r>
+              <w:rPr>
+                <w:rFonts w:hint="eastAsia"/>
+              </w:rPr>
+              <w:t>-</w:t>
+            </w:r>
+          </w:p>
+        </w:tc>
+        <w:tc>
+          <w:tcPr>
+            <w:tcW w:w="1503" w:type="dxa"/>
+          </w:tcPr>
+          <w:p>
+            <w:pPr>
+              <w:adjustRightInd w:val="0"/>
+              <w:jc w:val="center"/>
+            </w:pPr>
+            <w:r>
+              <w:rPr>
+                <w:rFonts w:hint="eastAsia"/>
+              </w:rPr>
+              <w:t>-</w:t>
+            </w:r>
+          </w:p>
+        </w:tc>
+        <w:tc>
+          <w:tcPr>
+            <w:tcW w:w="1503" w:type="dxa"/>
+          </w:tcPr>
+          <w:p>
+            <w:pPr>
+              <w:adjustRightInd w:val="0"/>
+              <w:jc w:val="center"/>
+            </w:pPr>
+            <w:r>
+              <w:rPr>
+                <w:rFonts w:hint="eastAsia"/>
+              </w:rPr>
+              <w:t>-</w:t>
+            </w:r>
+          </w:p>
+        </w:tc>
+        <w:tc>
+          <w:tcPr>
+            <w:tcW w:w="1503" w:type="dxa"/>
+          </w:tcPr>
+          <w:p>
+            <w:pPr>
+              <w:adjustRightInd w:val="0"/>
+              <w:jc w:val="center"/>
+            </w:pPr>
+            <w:r>
+              <w:rPr>
+                <w:rFonts w:hint="eastAsia"/>
+              </w:rPr>
+              <w:t>-</w:t>
+            </w:r>
+          </w:p>
+        </w:tc>
+      </w:tr>
+      <w:tr>
+        <w:tc>
+          <w:tcPr>
+            <w:tcW w:w="1502" w:type="dxa"/>
+          </w:tcPr>
+          <w:p>
+            <w:pPr>
+              <w:adjustRightInd w:val="0"/>
+              <w:jc w:val="center"/>
+            </w:pPr>
+            <w:r>
+              <w:rPr>
+                <w:rFonts w:hint="eastAsia"/>
+              </w:rPr>
+              <w:t xml:space="preserve">체계관리 </w:t>
+            </w:r>
+            <w:r>
+              <w:t xml:space="preserve">CSCI </w:t>
+            </w:r>
+            <w:r>
+              <w:rPr>
+                <w:rFonts w:hint="eastAsia"/>
+              </w:rPr>
+              <w:t>연동</w:t>
+            </w:r>
+          </w:p>
+        </w:tc>
+        <w:tc>
+          <w:tcPr>
+            <w:tcW w:w="1502" w:type="dxa"/>
+          </w:tcPr>
+          <w:p>
+            <w:pPr>
+              <w:adjustRightInd w:val="0"/>
+              <w:jc w:val="center"/>
+            </w:pPr>
+            <w:r>
+              <w:rPr>
+                <w:rFonts w:hint="eastAsia"/>
+              </w:rPr>
+              <w:t>체계관리</w:t>
+            </w:r>
+          </w:p>
+        </w:tc>
+        <w:tc>
+          <w:tcPr>
+            <w:tcW w:w="1503" w:type="dxa"/>
+          </w:tcPr>
+          <w:p>
+            <w:pPr>
+              <w:adjustRightInd w:val="0"/>
+              <w:jc w:val="center"/>
+            </w:pPr>
+            <w:r>
+              <w:rPr>
+                <w:rFonts w:hint="eastAsia"/>
+              </w:rPr>
+              <w:t>-</w:t>
+            </w:r>
+          </w:p>
+        </w:tc>
+        <w:tc>
+          <w:tcPr>
+            <w:tcW w:w="1503" w:type="dxa"/>
+          </w:tcPr>
+          <w:p>
+            <w:pPr>
+              <w:adjustRightInd w:val="0"/>
+              <w:jc w:val="center"/>
+            </w:pPr>
+            <w:r>
+              <w:rPr>
+                <w:rFonts w:hint="eastAsia"/>
+              </w:rPr>
+              <w:t>-</w:t>
+            </w:r>
+          </w:p>
+        </w:tc>
+        <w:tc>
+          <w:tcPr>
+            <w:tcW w:w="1503" w:type="dxa"/>
+          </w:tcPr>
+          <w:p>
+            <w:pPr>
+              <w:adjustRightInd w:val="0"/>
+              <w:jc w:val="center"/>
+            </w:pPr>
+            <w:r>
+              <w:rPr>
+                <w:rFonts w:hint="eastAsia"/>
+              </w:rPr>
+              <w:t>-</w:t>
+            </w:r>
+          </w:p>
+        </w:tc>
+        <w:tc>
+          <w:tcPr>
+            <w:tcW w:w="1503" w:type="dxa"/>
+          </w:tcPr>
+          <w:p>
+            <w:pPr>
+              <w:adjustRightInd w:val="0"/>
+              <w:jc w:val="center"/>
+            </w:pPr>
+            <w:r>
+              <w:rPr>
+                <w:rFonts w:hint="eastAsia"/>
+              </w:rPr>
+              <w:t>-</w:t>
+            </w:r>
+          </w:p>
+        </w:tc>
+      </w:tr>
+      <w:tr>
+        <w:tc>
+          <w:tcPr>
+            <w:tcW w:w="1502" w:type="dxa"/>
+          </w:tcPr>
+          <w:p>
+            <w:pPr>
+              <w:adjustRightInd w:val="0"/>
+              <w:jc w:val="center"/>
+            </w:pPr>
+            <w:r>
+              <w:t>… …</w:t>
+            </w:r>
+          </w:p>
+        </w:tc>
+        <w:tc>
+          <w:tcPr>
+            <w:tcW w:w="1502" w:type="dxa"/>
+          </w:tcPr>
+          <w:p>
+            <w:pPr>
+              <w:adjustRightInd w:val="0"/>
+              <w:jc w:val="center"/>
+            </w:pPr>
+            <w:r>
+              <w:t>… …</w:t>
+            </w:r>
+          </w:p>
+        </w:tc>
+        <w:tc>
+          <w:tcPr>
+            <w:tcW w:w="1503" w:type="dxa"/>
+          </w:tcPr>
+          <w:p>
+            <w:pPr>
+              <w:adjustRightInd w:val="0"/>
+              <w:jc w:val="center"/>
+            </w:pPr>
+            <w:r>
+              <w:t>… …</w:t>
+            </w:r>
+          </w:p>
+        </w:tc>
+        <w:tc>
+          <w:tcPr>
+            <w:tcW w:w="1503" w:type="dxa"/>
+          </w:tcPr>
+          <w:p>
+            <w:pPr>
+              <w:adjustRightInd w:val="0"/>
+              <w:jc w:val="center"/>
+            </w:pPr>
+            <w:r>
+              <w:t>… …</w:t>
+            </w:r>
+          </w:p>
+        </w:tc>
+        <w:tc>
+          <w:tcPr>
+            <w:tcW w:w="1503" w:type="dxa"/>
+          </w:tcPr>
+          <w:p>
+            <w:pPr>
+              <w:adjustRightInd w:val="0"/>
+              <w:jc w:val="center"/>
+            </w:pPr>
+            <w:r>
+              <w:t>… …</w:t>
+            </w:r>
+          </w:p>
+        </w:tc>
+        <w:tc>
+          <w:tcPr>
+            <w:tcW w:w="1503" w:type="dxa"/>
+          </w:tcPr>
+          <w:p>
+            <w:pPr>
+              <w:adjustRightInd w:val="0"/>
+              <w:jc w:val="center"/>
+            </w:pPr>
+            <w:r>
+              <w:t>… …</w:t>
+            </w:r>
+          </w:p>
+        </w:tc>
+      </w:tr>
+    </w:tbl>
+    <w:p>
+      <w:pPr>
+        <w:adjustRightInd w:val="0"/>
+      </w:pPr>
+    </w:p>
+    <w:p>
+      <w:pPr>
+        <w:pStyle w:val="a4"/>
+        <w:numPr>
+          <w:ilvl w:val="3"/>
+          <w:numId w:val="1"/>
+        </w:numPr>
+        <w:adjustRightInd w:val="0"/>
+        <w:ind w:leftChars="0" w:left="0" w:firstLine="0"/>
+      </w:pPr>
+      <w:r>
+        <w:rPr>
+          <w:rFonts w:hint="eastAsia"/>
+        </w:rPr>
+        <w:t>외부 인터페이스 관계도</w:t>
+      </w:r>
+    </w:p>
+    <w:p>
+      <w:pPr>
+        <w:keepNext/>
+        <w:adjustRightInd w:val="0"/>
+      </w:pPr>
+      <w:r>
+        <w:rPr>
+          <w:noProof/>
+        </w:rPr>
+        <w:drawing>
+          <wp:inline distT="0" distB="0" distL="0" distR="0" wp14:anchorId="55A21C76" wp14:editId="790E920B">
+            <wp:extent cx="5731510" cy="3587115"/>
+            <wp:effectExtent l="0" t="0" r="2540" b="0"/>
+            <wp:docPr id="1" name="그림 1"/>
+            <wp:cNvGraphicFramePr>
+              <a:graphicFrameLocks xmlns:a="http://schemas.openxmlformats.org/drawingml/2006/main" noChangeAspect="1"/>
+            </wp:cNvGraphicFramePr>
+            <a:graphic xmlns:a="http://schemas.openxmlformats.org/drawingml/2006/main">
+              <a:graphicData uri="http://schemas.openxmlformats.org/drawingml/2006/picture">
+                <pic:pic xmlns:pic="http://schemas.openxmlformats.org/drawingml/2006/picture">
+                  <pic:nvPicPr>
+                    <pic:cNvPr id="1" name=""/>
+                    <pic:cNvPicPr/>
+                  </pic:nvPicPr>
+                  <pic:blipFill>
+                    <a:blip r:embed="rId8"/>
+                    <a:stretch>
+                      <a:fillRect/>
+                    </a:stretch>
+                  </pic:blipFill>
+                  <pic:spPr>
+                    <a:xfrm>
+                      <a:off x="0" y="0"/>
+                      <a:ext cx="5731510" cy="3587115"/>
+                    </a:xfrm>
+                    <a:prstGeom prst="rect">
+                      <a:avLst/>
+                    </a:prstGeom>
+                  </pic:spPr>
+                </pic:pic>
+              </a:graphicData>
+            </a:graphic>
+          </wp:inline>
+        </w:drawing>
+      </w:r>
+    </w:p>
+    <w:p>
+      <w:pPr>
+        <w:pStyle w:val="a5"/>
+        <w:jc w:val="center"/>
+      </w:pPr>
+      <w:r>
+        <w:t xml:space="preserve">그림 </w:t>
+      </w:r>
+      <w:r>
+        <w:fldChar w:fldCharType="begin"/>
+      </w:r>
+      <w:r>
+        <w:instrText xml:space="preserve"> SEQ </w:instrText>
+      </w:r>
+      <w:r>
+        <w:instrText>그림</w:instrText>
+      </w:r>
+      <w:r>
+        <w:instrText xml:space="preserve"> \* ARABIC </w:instrText>
+      </w:r>
+      <w:r>
+        <w:fldChar w:fldCharType="separate"/>
+      </w:r>
+      <w:r>
+        <w:rPr>
+          <w:noProof/>
+        </w:rPr>
+        <w:t>1</w:t>
+      </w:r>
+      <w:r>
+        <w:rPr>
+          <w:noProof/>
+        </w:rPr>
+        <w:fldChar w:fldCharType="end"/>
+      </w:r>
+      <w:r>
+        <w:t xml:space="preserve"> </w:t>
+      </w:r>
+      <w:r>
+        <w:rPr>
+          <w:rFonts w:hint="eastAsia"/>
+        </w:rPr>
+        <w:t>외부 인터페이스 관계도</w:t>
+      </w:r>
+    </w:p>
+    <w:p>
+      <w:pPr>
+        <w:adjustRightInd w:val="0"/>
+      </w:pPr>
+    </w:p>
+    <w:p>
+      <w:pPr>
+        <w:pStyle w:val="a4"/>
+        <w:numPr>
+          <w:ilvl w:val="2"/>
+          <w:numId w:val="1"/>
+        </w:numPr>
+        <w:adjustRightInd w:val="0"/>
+        <w:ind w:leftChars="0" w:left="0" w:firstLine="0"/>
+      </w:pPr>
+      <w:r>
+        <w:rPr>
+          <w:rFonts w:hint="eastAsia"/>
+        </w:rPr>
+        <w:t>외부 인터페이스 식별자</w:t>
+      </w:r>
+    </w:p>
+    <w:p>
+      <w:pPr>
+        <w:pStyle w:val="a4"/>
+        <w:numPr>
+          <w:ilvl w:val="3"/>
+          <w:numId w:val="1"/>
+        </w:numPr>
+        <w:adjustRightInd w:val="0"/>
+        <w:ind w:leftChars="0" w:left="0" w:firstLine="0"/>
+      </w:pPr>
+      <w:r>
+        <w:rPr>
+          <w:rFonts w:hint="eastAsia"/>
+        </w:rPr>
+        <w:lastRenderedPageBreak/>
+        <w:t xml:space="preserve">운용자화면 </w:t>
+      </w:r>
+      <w:r>
+        <w:t xml:space="preserve">CSCI </w:t>
+      </w:r>
+      <w:r>
+        <w:rPr>
+          <w:rFonts w:hint="eastAsia"/>
+        </w:rPr>
+        <w:t>연동</w:t>
+      </w:r>
+    </w:p>
+    <w:p>
+      <w:pPr>
+        <w:pStyle w:val="a4"/>
+        <w:numPr>
+          <w:ilvl w:val="3"/>
+          <w:numId w:val="1"/>
+        </w:numPr>
+        <w:adjustRightInd w:val="0"/>
+        <w:ind w:leftChars="0" w:left="0" w:firstLine="0"/>
+      </w:pPr>
+      <w:r>
+        <w:rPr>
+          <w:rFonts w:hint="eastAsia"/>
+        </w:rPr>
+        <w:t xml:space="preserve">표적기동분석 </w:t>
+      </w:r>
+      <w:r>
+        <w:t xml:space="preserve">CSCI </w:t>
+      </w:r>
+      <w:r>
+        <w:rPr>
+          <w:rFonts w:hint="eastAsia"/>
+        </w:rPr>
+        <w:t>연동</w:t>
+      </w:r>
+    </w:p>
+    <w:p>
+      <w:pPr>
+        <w:pStyle w:val="a4"/>
+        <w:numPr>
+          <w:ilvl w:val="3"/>
+          <w:numId w:val="1"/>
+        </w:numPr>
+        <w:adjustRightInd w:val="0"/>
+        <w:ind w:leftChars="0" w:left="0" w:firstLine="0"/>
+      </w:pPr>
+      <w:r>
+        <w:rPr>
+          <w:rFonts w:hint="eastAsia"/>
+        </w:rPr>
+        <w:t xml:space="preserve">식별 </w:t>
+      </w:r>
+      <w:r>
+        <w:t xml:space="preserve">CSCI </w:t>
+      </w:r>
+      <w:r>
+        <w:rPr>
+          <w:rFonts w:hint="eastAsia"/>
+        </w:rPr>
+        <w:t>연동</w:t>
+      </w:r>
+    </w:p>
+    <w:p>
+      <w:pPr>
+        <w:pStyle w:val="a4"/>
+        <w:numPr>
+          <w:ilvl w:val="3"/>
+          <w:numId w:val="1"/>
+        </w:numPr>
+        <w:adjustRightInd w:val="0"/>
+        <w:ind w:leftChars="0" w:left="0" w:firstLine="0"/>
+      </w:pPr>
+      <w:r>
+        <w:rPr>
+          <w:rFonts w:hint="eastAsia"/>
+        </w:rPr>
+        <w:t xml:space="preserve">체계지원 </w:t>
+      </w:r>
+      <w:r>
+        <w:t xml:space="preserve">CSCI </w:t>
+      </w:r>
+      <w:r>
+        <w:rPr>
+          <w:rFonts w:hint="eastAsia"/>
+        </w:rPr>
+        <w:t>연동</w:t>
+      </w:r>
+    </w:p>
+    <w:p>
+      <w:pPr>
+        <w:pStyle w:val="a4"/>
+        <w:numPr>
+          <w:ilvl w:val="3"/>
+          <w:numId w:val="1"/>
+        </w:numPr>
+        <w:adjustRightInd w:val="0"/>
+        <w:ind w:leftChars="0" w:left="0" w:firstLine="0"/>
+        <w:rPr>
+          <w:rFonts w:hint="eastAsia"/>
+        </w:rPr>
+      </w:pPr>
+      <w:r>
+        <w:rPr>
+          <w:rFonts w:hint="eastAsia"/>
+        </w:rPr>
+        <w:t xml:space="preserve">체계관리 </w:t>
+      </w:r>
+      <w:r>
+        <w:t xml:space="preserve">CSCI </w:t>
+      </w:r>
+      <w:r>
+        <w:rPr>
+          <w:rFonts w:hint="eastAsia"/>
+        </w:rPr>
+        <w:t>연동</w:t>
+      </w:r>
+    </w:p>
+    <w:p>
+      <w:pPr>
+        <w:pStyle w:val="a4"/>
+        <w:numPr>
+          <w:ilvl w:val="1"/>
+          <w:numId w:val="1"/>
+        </w:numPr>
+        <w:adjustRightInd w:val="0"/>
+        <w:ind w:leftChars="0" w:left="0" w:firstLine="0"/>
+      </w:pPr>
+      <w:r>
+        <w:rPr>
+          <w:rFonts w:hint="eastAsia"/>
+        </w:rPr>
+        <w:t>소프트웨어 형상항목 내부 인터페이스 요구사항</w:t>
+      </w:r>
+    </w:p>
+    <w:p>
+      <w:pPr>
+        <w:pStyle w:val="a4"/>
+        <w:numPr>
+          <w:ilvl w:val="1"/>
+          <w:numId w:val="1"/>
+        </w:numPr>
+        <w:adjustRightInd w:val="0"/>
+        <w:ind w:leftChars="0" w:left="0" w:firstLine="0"/>
+      </w:pPr>
+      <w:r>
+        <w:rPr>
+          <w:rFonts w:hint="eastAsia"/>
+        </w:rPr>
+        <w:t>안전 요구조건</w:t>
+      </w:r>
+    </w:p>
+    <w:p>
+      <w:pPr>
+        <w:pStyle w:val="a4"/>
+        <w:numPr>
+          <w:ilvl w:val="1"/>
+          <w:numId w:val="1"/>
+        </w:numPr>
+        <w:adjustRightInd w:val="0"/>
+        <w:ind w:leftChars="0" w:left="0" w:firstLine="0"/>
+      </w:pPr>
+      <w:r>
+        <w:rPr>
+          <w:rFonts w:hint="eastAsia"/>
+        </w:rPr>
+        <w:t>보안 요구사항</w:t>
+      </w:r>
+    </w:p>
+    <w:p>
+      <w:pPr>
+        <w:adjustRightInd w:val="0"/>
+      </w:pPr>
+      <w:r>
+        <w:rPr>
+          <w:rFonts w:hint="eastAsia"/>
+        </w:rPr>
+        <w:t>해당사항 없음</w:t>
+      </w:r>
+    </w:p>
+    <w:p>
+      <w:pPr>
+        <w:pStyle w:val="a4"/>
+        <w:numPr>
+          <w:ilvl w:val="1"/>
+          <w:numId w:val="1"/>
+        </w:numPr>
+        <w:adjustRightInd w:val="0"/>
+        <w:ind w:leftChars="0" w:left="0" w:firstLine="0"/>
+      </w:pPr>
+      <w:r>
+        <w:rPr>
+          <w:rFonts w:hint="eastAsia"/>
+        </w:rPr>
+        <w:t>소프트웨어 형상항목 운용환경 요구사항</w:t>
+      </w:r>
+    </w:p>
+    <w:p>
+      <w:pPr>
+        <w:adjustRightInd w:val="0"/>
+        <w:ind w:firstLineChars="100" w:firstLine="200"/>
+      </w:pPr>
+      <w:r>
+        <w:rPr>
+          <w:rFonts w:hint="eastAsia"/>
+        </w:rPr>
+        <w:t xml:space="preserve">표적관리 </w:t>
+      </w:r>
+      <w:r>
+        <w:t xml:space="preserve">CSCI </w:t>
+      </w:r>
+      <w:r>
+        <w:rPr>
+          <w:rFonts w:hint="eastAsia"/>
+        </w:rPr>
+        <w:t>가 운용되어야 할 운영체제는 장보고-</w:t>
+      </w:r>
+      <w:r>
+        <w:t xml:space="preserve">III </w:t>
+      </w:r>
+      <w:r>
+        <w:rPr>
+          <w:rFonts w:hint="eastAsia"/>
+        </w:rPr>
+        <w:t xml:space="preserve">전투체계 체계/부체계 설계 기술서 </w:t>
+      </w:r>
+      <w:r>
+        <w:t xml:space="preserve">4.2.1.1 </w:t>
+      </w:r>
+      <w:r>
+        <w:rPr>
+          <w:rFonts w:hint="eastAsia"/>
+        </w:rPr>
+        <w:t>를 참조한다.</w:t>
+      </w:r>
+    </w:p>
+    <w:p>
+      <w:pPr>
+        <w:pStyle w:val="a4"/>
+        <w:numPr>
+          <w:ilvl w:val="1"/>
+          <w:numId w:val="1"/>
+        </w:numPr>
+        <w:adjustRightInd w:val="0"/>
+        <w:ind w:leftChars="0" w:left="0" w:firstLine="0"/>
+      </w:pPr>
+      <w:r>
+        <w:rPr>
+          <w:rFonts w:hint="eastAsia"/>
+        </w:rPr>
+        <w:t>컴퓨터 자원 요구사항</w:t>
+      </w:r>
+    </w:p>
+    <w:p>
+      <w:pPr>
+        <w:pStyle w:val="a4"/>
+        <w:numPr>
+          <w:ilvl w:val="1"/>
+          <w:numId w:val="1"/>
+        </w:numPr>
+        <w:adjustRightInd w:val="0"/>
+        <w:ind w:leftChars="0" w:left="0" w:firstLine="0"/>
+      </w:pPr>
+      <w:r>
+        <w:rPr>
+          <w:rFonts w:hint="eastAsia"/>
+        </w:rPr>
+        <w:t>소프트웨어 품질요소</w:t>
+      </w:r>
+    </w:p>
+    <w:p>
+      <w:pPr>
+        <w:pStyle w:val="a4"/>
+        <w:numPr>
+          <w:ilvl w:val="1"/>
+          <w:numId w:val="1"/>
+        </w:numPr>
+        <w:adjustRightInd w:val="0"/>
+        <w:ind w:leftChars="0" w:left="0" w:firstLine="0"/>
+      </w:pPr>
+      <w:r>
+        <w:rPr>
+          <w:rFonts w:hint="eastAsia"/>
+        </w:rPr>
+        <w:t>설계와 구현 제한사항</w:t>
+      </w:r>
+    </w:p>
+    <w:p>
+      <w:pPr>
+        <w:pStyle w:val="a4"/>
+        <w:numPr>
+          <w:ilvl w:val="1"/>
+          <w:numId w:val="1"/>
+        </w:numPr>
+        <w:adjustRightInd w:val="0"/>
+        <w:ind w:leftChars="0" w:left="0" w:firstLine="0"/>
+      </w:pPr>
+      <w:r>
+        <w:rPr>
+          <w:rFonts w:hint="eastAsia"/>
+        </w:rPr>
+        <w:t>패키지화 요구사항</w:t>
+      </w:r>
+    </w:p>
+    <w:p>
+      <w:pPr>
+        <w:adjustRightInd w:val="0"/>
+      </w:pPr>
+      <w:r>
+        <w:rPr>
+          <w:rFonts w:hint="eastAsia"/>
+        </w:rPr>
+        <w:t>해당사항 없음.</w:t>
+      </w:r>
+    </w:p>
+    <w:p>
+      <w:pPr>
+        <w:pStyle w:val="a4"/>
+        <w:numPr>
+          <w:ilvl w:val="1"/>
+          <w:numId w:val="1"/>
+        </w:numPr>
+        <w:adjustRightInd w:val="0"/>
+        <w:ind w:leftChars="0" w:left="0" w:firstLine="0"/>
+      </w:pPr>
+      <w:r>
+        <w:rPr>
+          <w:rFonts w:hint="eastAsia"/>
+        </w:rPr>
+        <w:t>요구사항 우선순위</w:t>
+      </w:r>
+      <w:bookmarkStart w:id="0" w:name="_GoBack"/>
+      <w:bookmarkEnd w:id="0"/>
+    </w:p>
+    <w:p>
+      <w:pPr>
+        <w:pStyle w:val="a5"/>
+        <w:keepNext/>
+        <w:jc w:val="center"/>
+      </w:pPr>
+      <w:r>
+        <w:t xml:space="preserve">표 </w:t>
+      </w:r>
+      <w:r>
+        <w:fldChar w:fldCharType="begin"/>
+      </w:r>
+      <w:r>
+        <w:instrText xml:space="preserve"> SEQ </w:instrText>
+      </w:r>
+      <w:r>
+        <w:instrText>표</w:instrText>
+      </w:r>
+      <w:r>
+        <w:instrText xml:space="preserve"> \* DBCHAR </w:instrText>
+      </w:r>
+      <w:r>
+        <w:fldChar w:fldCharType="separate"/>
+      </w:r>
+      <w:r>
+        <w:rPr>
+          <w:rFonts w:hint="eastAsia"/>
+          <w:noProof/>
+        </w:rPr>
+        <w:t>１７</w:t>
+      </w:r>
+      <w:r>
+        <w:rPr>
+          <w:noProof/>
+        </w:rPr>
+        <w:fldChar w:fldCharType="end"/>
+      </w:r>
+      <w:r>
+        <w:t xml:space="preserve"> </w:t>
+      </w:r>
+      <w:r>
+        <w:rPr>
+          <w:rFonts w:hint="eastAsia"/>
+        </w:rPr>
+        <w:t>요구사항 우선순위</w:t>
+      </w:r>
+    </w:p>
+    <w:tbl>
+      <w:tblPr>
+        <w:tblStyle w:val="a3"/>
+        <w:tblW w:w="0" w:type="auto"/>
+        <w:tblBorders>
+          <w:top w:val="single" w:sz="12" w:space="0" w:color="auto"/>
+          <w:left w:val="single" w:sz="12" w:space="0" w:color="auto"/>
+          <w:bottom w:val="single" w:sz="12" w:space="0" w:color="auto"/>
+          <w:right w:val="single" w:sz="12" w:space="0" w:color="auto"/>
+        </w:tblBorders>
+        <w:tblLook w:val="04A0" w:firstRow="1" w:lastRow="0" w:firstColumn="1" w:lastColumn="0" w:noHBand="0" w:noVBand="1"/>
+      </w:tblPr>
+      <w:tblGrid>
+        <w:gridCol w:w="3955"/>
+        <w:gridCol w:w="1697"/>
+        <w:gridCol w:w="1697"/>
+        <w:gridCol w:w="1647"/>
+      </w:tblGrid>
+      <w:tr>
+        <w:tc>
+          <w:tcPr>
+            <w:tcW w:w="3955" w:type="dxa"/>
+            <w:shd w:val="clear" w:color="auto" w:fill="D0CECE" w:themeFill="background2" w:themeFillShade="E6"/>
+          </w:tcPr>
+          <w:p>
+            <w:pPr>
+              <w:adjustRightInd w:val="0"/>
+              <w:jc w:val="center"/>
+            </w:pPr>
+            <w:r>
+              <w:rPr>
+                <w:rFonts w:hint="eastAsia"/>
+              </w:rPr>
+              <w:t xml:space="preserve">구 </w:t>
+            </w:r>
+            <w:r>
+              <w:t xml:space="preserve">  </w:t>
+            </w:r>
+            <w:r>
+              <w:rPr>
+                <w:rFonts w:hint="eastAsia"/>
+              </w:rPr>
+              <w:t>분</w:t>
+            </w:r>
+          </w:p>
+        </w:tc>
+        <w:tc>
+          <w:tcPr>
+            <w:tcW w:w="1697" w:type="dxa"/>
+            <w:shd w:val="clear" w:color="auto" w:fill="D0CECE" w:themeFill="background2" w:themeFillShade="E6"/>
+          </w:tcPr>
+          <w:p>
+            <w:pPr>
+              <w:adjustRightInd w:val="0"/>
+              <w:jc w:val="center"/>
+            </w:pPr>
+            <w:r>
+              <w:rPr>
+                <w:rFonts w:hint="eastAsia"/>
+              </w:rPr>
+              <w:t>우선순위</w:t>
+            </w:r>
+          </w:p>
+        </w:tc>
+        <w:tc>
+          <w:tcPr>
+            <w:tcW w:w="1697" w:type="dxa"/>
+            <w:shd w:val="clear" w:color="auto" w:fill="D0CECE" w:themeFill="background2" w:themeFillShade="E6"/>
+          </w:tcPr>
+          <w:p>
+            <w:pPr>
+              <w:adjustRightInd w:val="0"/>
+              <w:jc w:val="center"/>
+            </w:pPr>
+            <w:r>
+              <w:rPr>
+                <w:rFonts w:hint="eastAsia"/>
+              </w:rPr>
+              <w:t>중요성</w:t>
+            </w:r>
+          </w:p>
+        </w:tc>
+        <w:tc>
+          <w:tcPr>
+            <w:tcW w:w="1647" w:type="dxa"/>
+            <w:shd w:val="clear" w:color="auto" w:fill="D0CECE" w:themeFill="background2" w:themeFillShade="E6"/>
+          </w:tcPr>
+          <w:p>
+            <w:pPr>
+              <w:adjustRightInd w:val="0"/>
+              <w:jc w:val="center"/>
+            </w:pPr>
+            <w:r>
+              <w:rPr>
+                <w:rFonts w:hint="eastAsia"/>
+              </w:rPr>
+              <w:t>가중치</w:t>
+            </w:r>
+          </w:p>
+        </w:tc>
+      </w:tr>
+      <w:tr>
+        <w:tc>
+          <w:tcPr>
+            <w:tcW w:w="3955" w:type="dxa"/>
+          </w:tcPr>
+          <w:p>
+            <w:pPr>
+              <w:adjustRightInd w:val="0"/>
+            </w:pPr>
+            <w:r>
+              <w:rPr>
+                <w:rFonts w:hint="eastAsia"/>
+              </w:rPr>
+              <w:t>소프트웨어 형상항목 요구사항</w:t>
+            </w:r>
+          </w:p>
+        </w:tc>
+        <w:tc>
+          <w:tcPr>
+            <w:tcW w:w="1697" w:type="dxa"/>
+          </w:tcPr>
+          <w:p>
+            <w:pPr>
+              <w:adjustRightInd w:val="0"/>
+              <w:jc w:val="center"/>
+            </w:pPr>
+            <w:r>
+              <w:rPr>
+                <w:rFonts w:hint="eastAsia"/>
+              </w:rPr>
+              <w:t>1</w:t>
+            </w:r>
+          </w:p>
+        </w:tc>
+        <w:tc>
+          <w:tcPr>
+            <w:tcW w:w="1697" w:type="dxa"/>
+          </w:tcPr>
+          <w:p>
+            <w:pPr>
+              <w:adjustRightInd w:val="0"/>
+              <w:jc w:val="center"/>
+            </w:pPr>
+            <w:r>
+              <w:rPr>
+                <w:rFonts w:hint="eastAsia"/>
+              </w:rPr>
+              <w:t>높음</w:t>
+            </w:r>
+          </w:p>
+        </w:tc>
+        <w:tc>
+          <w:tcPr>
+            <w:tcW w:w="1647" w:type="dxa"/>
+          </w:tcPr>
+          <w:p>
+            <w:pPr>
+              <w:adjustRightInd w:val="0"/>
+              <w:jc w:val="center"/>
+            </w:pPr>
+            <w:r>
+              <w:rPr>
+                <w:rFonts w:hint="eastAsia"/>
+              </w:rPr>
+              <w:t>1</w:t>
+            </w:r>
+            <w:r>
+              <w:t>5</w:t>
+            </w:r>
+          </w:p>
+        </w:tc>
+      </w:tr>
+      <w:tr>
+        <w:tc>
+          <w:tcPr>
+            <w:tcW w:w="3955" w:type="dxa"/>
+          </w:tcPr>
+          <w:p>
+            <w:pPr>
+              <w:adjustRightInd w:val="0"/>
+            </w:pPr>
+            <w:r>
+              <w:rPr>
+                <w:rFonts w:hint="eastAsia"/>
+              </w:rPr>
+              <w:t>소프트웨어 외부 인터페이스 요구사항</w:t>
+            </w:r>
+          </w:p>
+        </w:tc>
+        <w:tc>
+          <w:tcPr>
+            <w:tcW w:w="1697" w:type="dxa"/>
+          </w:tcPr>
+          <w:p>
+            <w:pPr>
+              <w:adjustRightInd w:val="0"/>
+              <w:jc w:val="center"/>
+            </w:pPr>
+            <w:r>
+              <w:rPr>
+                <w:rFonts w:hint="eastAsia"/>
+              </w:rPr>
+              <w:t>1</w:t>
+            </w:r>
+          </w:p>
+        </w:tc>
+        <w:tc>
+          <w:tcPr>
+            <w:tcW w:w="1697" w:type="dxa"/>
+          </w:tcPr>
+          <w:p>
+            <w:pPr>
+              <w:adjustRightInd w:val="0"/>
+              <w:jc w:val="center"/>
+            </w:pPr>
+            <w:r>
+              <w:rPr>
+                <w:rFonts w:hint="eastAsia"/>
+              </w:rPr>
+              <w:t>높음</w:t>
+            </w:r>
+          </w:p>
+        </w:tc>
+        <w:tc>
+          <w:tcPr>
+            <w:tcW w:w="1647" w:type="dxa"/>
+          </w:tcPr>
+          <w:p>
+            <w:pPr>
+              <w:adjustRightInd w:val="0"/>
+              <w:jc w:val="center"/>
+            </w:pPr>
+            <w:r>
+              <w:rPr>
+                <w:rFonts w:hint="eastAsia"/>
+              </w:rPr>
+              <w:t>1</w:t>
+            </w:r>
+            <w:r>
+              <w:t>5</w:t>
+            </w:r>
+          </w:p>
+        </w:tc>
+      </w:tr>
+      <w:tr>
+        <w:tc>
+          <w:tcPr>
+            <w:tcW w:w="3955" w:type="dxa"/>
+          </w:tcPr>
+          <w:p>
+            <w:pPr>
+              <w:adjustRightInd w:val="0"/>
+            </w:pPr>
+            <w:r>
+              <w:rPr>
+                <w:rFonts w:hint="eastAsia"/>
+              </w:rPr>
+              <w:t>소프트웨어 내부 인터페이스 요구사항</w:t>
+            </w:r>
+          </w:p>
+        </w:tc>
+        <w:tc>
+          <w:tcPr>
+            <w:tcW w:w="1697" w:type="dxa"/>
+          </w:tcPr>
+          <w:p>
+            <w:pPr>
+              <w:adjustRightInd w:val="0"/>
+              <w:jc w:val="center"/>
+            </w:pPr>
+            <w:r>
+              <w:rPr>
+                <w:rFonts w:hint="eastAsia"/>
+              </w:rPr>
+              <w:t>2</w:t>
+            </w:r>
+          </w:p>
+        </w:tc>
+        <w:tc>
+          <w:tcPr>
+            <w:tcW w:w="1697" w:type="dxa"/>
+          </w:tcPr>
+          <w:p>
+            <w:pPr>
+              <w:adjustRightInd w:val="0"/>
+              <w:jc w:val="center"/>
+            </w:pPr>
+            <w:r>
+              <w:rPr>
+                <w:rFonts w:hint="eastAsia"/>
+              </w:rPr>
+              <w:t>보통</w:t>
+            </w:r>
+          </w:p>
+        </w:tc>
+        <w:tc>
+          <w:tcPr>
+            <w:tcW w:w="1647" w:type="dxa"/>
+          </w:tcPr>
+          <w:p>
+            <w:pPr>
+              <w:adjustRightInd w:val="0"/>
+              <w:jc w:val="center"/>
+            </w:pPr>
+            <w:r>
+              <w:rPr>
+                <w:rFonts w:hint="eastAsia"/>
+              </w:rPr>
+              <w:t>1</w:t>
+            </w:r>
+            <w:r>
+              <w:t>0</w:t>
+            </w:r>
+          </w:p>
+        </w:tc>
+      </w:tr>
+      <w:tr>
+        <w:tc>
+          <w:tcPr>
+            <w:tcW w:w="3955" w:type="dxa"/>
+          </w:tcPr>
+          <w:p>
+            <w:pPr>
+              <w:adjustRightInd w:val="0"/>
+            </w:pPr>
+            <w:r>
+              <w:rPr>
+                <w:rFonts w:hint="eastAsia"/>
+              </w:rPr>
+              <w:t>안전 요구조건</w:t>
+            </w:r>
+          </w:p>
+        </w:tc>
+        <w:tc>
+          <w:tcPr>
+            <w:tcW w:w="1697" w:type="dxa"/>
+          </w:tcPr>
+          <w:p>
+            <w:pPr>
+              <w:adjustRightInd w:val="0"/>
+              <w:jc w:val="center"/>
+            </w:pPr>
+            <w:r>
+              <w:rPr>
+                <w:rFonts w:hint="eastAsia"/>
+              </w:rPr>
+              <w:t>-</w:t>
+            </w:r>
+          </w:p>
+        </w:tc>
+        <w:tc>
+          <w:tcPr>
+            <w:tcW w:w="1697" w:type="dxa"/>
+          </w:tcPr>
+          <w:p>
+            <w:pPr>
+              <w:adjustRightInd w:val="0"/>
+              <w:jc w:val="center"/>
+            </w:pPr>
+            <w:r>
+              <w:rPr>
+                <w:rFonts w:hint="eastAsia"/>
+              </w:rPr>
+              <w:t>-</w:t>
+            </w:r>
+          </w:p>
+        </w:tc>
+        <w:tc>
+          <w:tcPr>
+            <w:tcW w:w="1647" w:type="dxa"/>
+          </w:tcPr>
+          <w:p>
+            <w:pPr>
+              <w:adjustRightInd w:val="0"/>
+              <w:jc w:val="center"/>
+            </w:pPr>
+            <w:r>
+              <w:rPr>
+                <w:rFonts w:hint="eastAsia"/>
+              </w:rPr>
+              <w:t>-</w:t>
+            </w:r>
+          </w:p>
+        </w:tc>
+      </w:tr>
+      <w:tr>
+        <w:tc>
+          <w:tcPr>
+            <w:tcW w:w="3955" w:type="dxa"/>
+          </w:tcPr>
+          <w:p>
+            <w:pPr>
+              <w:adjustRightInd w:val="0"/>
+            </w:pPr>
+            <w:r>
+              <w:rPr>
+                <w:rFonts w:hint="eastAsia"/>
+              </w:rPr>
+              <w:t>보안 요구사항</w:t>
+            </w:r>
+          </w:p>
+        </w:tc>
+        <w:tc>
+          <w:tcPr>
+            <w:tcW w:w="1697" w:type="dxa"/>
+          </w:tcPr>
+          <w:p>
+            <w:pPr>
+              <w:adjustRightInd w:val="0"/>
+              <w:jc w:val="center"/>
+            </w:pPr>
+            <w:r>
+              <w:rPr>
+                <w:rFonts w:hint="eastAsia"/>
+              </w:rPr>
+              <w:t>-</w:t>
+            </w:r>
+          </w:p>
+        </w:tc>
+        <w:tc>
+          <w:tcPr>
+            <w:tcW w:w="1697" w:type="dxa"/>
+          </w:tcPr>
+          <w:p>
+            <w:pPr>
+              <w:adjustRightInd w:val="0"/>
+              <w:jc w:val="center"/>
+            </w:pPr>
+            <w:r>
+              <w:rPr>
+                <w:rFonts w:hint="eastAsia"/>
+              </w:rPr>
+              <w:t>-</w:t>
+            </w:r>
+          </w:p>
+        </w:tc>
+        <w:tc>
+          <w:tcPr>
+            <w:tcW w:w="1647" w:type="dxa"/>
+          </w:tcPr>
+          <w:p>
+            <w:pPr>
+              <w:adjustRightInd w:val="0"/>
+              <w:jc w:val="center"/>
+            </w:pPr>
+            <w:r>
+              <w:rPr>
+                <w:rFonts w:hint="eastAsia"/>
+              </w:rPr>
+              <w:t>-</w:t>
+            </w:r>
+          </w:p>
+        </w:tc>
+      </w:tr>
+      <w:tr>
+        <w:tc>
+          <w:tcPr>
+            <w:tcW w:w="3955" w:type="dxa"/>
+          </w:tcPr>
+          <w:p>
+            <w:pPr>
+              <w:adjustRightInd w:val="0"/>
+            </w:pPr>
+            <w:r>
+              <w:rPr>
+                <w:rFonts w:hint="eastAsia"/>
+              </w:rPr>
+              <w:t>소프트웨어 형상항목 운용환경 요구사항</w:t>
+            </w:r>
+          </w:p>
+        </w:tc>
+        <w:tc>
+          <w:tcPr>
+            <w:tcW w:w="1697" w:type="dxa"/>
+          </w:tcPr>
+          <w:p>
+            <w:pPr>
+              <w:adjustRightInd w:val="0"/>
+              <w:jc w:val="center"/>
+            </w:pPr>
+            <w:r>
+              <w:rPr>
+                <w:rFonts w:hint="eastAsia"/>
+              </w:rPr>
+              <w:t>3</w:t>
+            </w:r>
+          </w:p>
+        </w:tc>
+        <w:tc>
+          <w:tcPr>
+            <w:tcW w:w="1697" w:type="dxa"/>
+          </w:tcPr>
+          <w:p>
+            <w:pPr>
+              <w:adjustRightInd w:val="0"/>
+              <w:jc w:val="center"/>
+            </w:pPr>
+            <w:r>
+              <w:rPr>
+                <w:rFonts w:hint="eastAsia"/>
+              </w:rPr>
+              <w:t>낮음</w:t>
+            </w:r>
+          </w:p>
+        </w:tc>
+        <w:tc>
+          <w:tcPr>
+            <w:tcW w:w="1647" w:type="dxa"/>
+          </w:tcPr>
+          <w:p>
+            <w:pPr>
+              <w:adjustRightInd w:val="0"/>
+              <w:jc w:val="center"/>
+            </w:pPr>
+            <w:r>
+              <w:rPr>
+                <w:rFonts w:hint="eastAsia"/>
+              </w:rPr>
+              <w:t>5</w:t>
+            </w:r>
+          </w:p>
+        </w:tc>
+      </w:tr>
+      <w:tr>
+        <w:tc>
+          <w:tcPr>
+            <w:tcW w:w="3955" w:type="dxa"/>
+          </w:tcPr>
+          <w:p>
+            <w:pPr>
+              <w:adjustRightInd w:val="0"/>
+            </w:pPr>
+            <w:r>
+              <w:rPr>
+                <w:rFonts w:hint="eastAsia"/>
+              </w:rPr>
+              <w:t>컴퓨터 자원 요구사항</w:t>
+            </w:r>
+          </w:p>
+        </w:tc>
+        <w:tc>
+          <w:tcPr>
+            <w:tcW w:w="1697" w:type="dxa"/>
+          </w:tcPr>
+          <w:p>
+            <w:pPr>
+              <w:adjustRightInd w:val="0"/>
+              <w:jc w:val="center"/>
+            </w:pPr>
+            <w:r>
+              <w:rPr>
+                <w:rFonts w:hint="eastAsia"/>
+              </w:rPr>
+              <w:t>3</w:t>
+            </w:r>
+          </w:p>
+        </w:tc>
+        <w:tc>
+          <w:tcPr>
+            <w:tcW w:w="1697" w:type="dxa"/>
+          </w:tcPr>
+          <w:p>
+            <w:pPr>
+              <w:adjustRightInd w:val="0"/>
+              <w:jc w:val="center"/>
+            </w:pPr>
+            <w:r>
+              <w:rPr>
+                <w:rFonts w:hint="eastAsia"/>
+              </w:rPr>
+              <w:t>낮음</w:t>
+            </w:r>
+          </w:p>
+        </w:tc>
+        <w:tc>
+          <w:tcPr>
+            <w:tcW w:w="1647" w:type="dxa"/>
+          </w:tcPr>
+          <w:p>
+            <w:pPr>
+              <w:adjustRightInd w:val="0"/>
+              <w:jc w:val="center"/>
+            </w:pPr>
+            <w:r>
+              <w:rPr>
+                <w:rFonts w:hint="eastAsia"/>
+              </w:rPr>
+              <w:t>5</w:t>
+            </w:r>
+          </w:p>
+        </w:tc>
+      </w:tr>
+      <w:tr>
+        <w:tc>
+          <w:tcPr>
+            <w:tcW w:w="3955" w:type="dxa"/>
+          </w:tcPr>
+          <w:p>
+            <w:pPr>
+              <w:adjustRightInd w:val="0"/>
+            </w:pPr>
+            <w:r>
+              <w:rPr>
+                <w:rFonts w:hint="eastAsia"/>
+              </w:rPr>
+              <w:t>소프트웨어 품질요소</w:t>
+            </w:r>
+          </w:p>
+        </w:tc>
+        <w:tc>
+          <w:tcPr>
+            <w:tcW w:w="1697" w:type="dxa"/>
+          </w:tcPr>
+          <w:p>
+            <w:pPr>
+              <w:adjustRightInd w:val="0"/>
+              <w:jc w:val="center"/>
+            </w:pPr>
+            <w:r>
+              <w:rPr>
+                <w:rFonts w:hint="eastAsia"/>
+              </w:rPr>
+              <w:t>1</w:t>
+            </w:r>
+          </w:p>
+        </w:tc>
+        <w:tc>
+          <w:tcPr>
+            <w:tcW w:w="1697" w:type="dxa"/>
+          </w:tcPr>
+          <w:p>
+            <w:pPr>
+              <w:adjustRightInd w:val="0"/>
+              <w:jc w:val="center"/>
+            </w:pPr>
+            <w:r>
+              <w:rPr>
+                <w:rFonts w:hint="eastAsia"/>
+              </w:rPr>
+              <w:t>높음</w:t>
+            </w:r>
+          </w:p>
+        </w:tc>
+        <w:tc>
+          <w:tcPr>
+            <w:tcW w:w="1647" w:type="dxa"/>
+          </w:tcPr>
+          <w:p>
+            <w:pPr>
+              <w:adjustRightInd w:val="0"/>
+              <w:jc w:val="center"/>
+            </w:pPr>
+            <w:r>
+              <w:rPr>
+                <w:rFonts w:hint="eastAsia"/>
+              </w:rPr>
+              <w:t>1</w:t>
+            </w:r>
+            <w:r>
+              <w:t>5</w:t>
+            </w:r>
+          </w:p>
+        </w:tc>
+      </w:tr>
+      <w:tr>
+        <w:tc>
+          <w:tcPr>
+            <w:tcW w:w="3955" w:type="dxa"/>
+          </w:tcPr>
+          <w:p>
+            <w:pPr>
+              <w:adjustRightInd w:val="0"/>
+            </w:pPr>
+            <w:r>
+              <w:rPr>
+                <w:rFonts w:hint="eastAsia"/>
+              </w:rPr>
+              <w:t>설계 및 구현 제한사항</w:t>
+            </w:r>
+          </w:p>
+        </w:tc>
+        <w:tc>
+          <w:tcPr>
+            <w:tcW w:w="1697" w:type="dxa"/>
+          </w:tcPr>
+          <w:p>
+            <w:pPr>
+              <w:adjustRightInd w:val="0"/>
+              <w:jc w:val="center"/>
+            </w:pPr>
+            <w:r>
+              <w:rPr>
+                <w:rFonts w:hint="eastAsia"/>
+              </w:rPr>
+              <w:t>2</w:t>
+            </w:r>
+          </w:p>
+        </w:tc>
+        <w:tc>
+          <w:tcPr>
+            <w:tcW w:w="1697" w:type="dxa"/>
+          </w:tcPr>
+          <w:p>
+            <w:pPr>
+              <w:adjustRightInd w:val="0"/>
+              <w:jc w:val="center"/>
+            </w:pPr>
+            <w:r>
+              <w:rPr>
+                <w:rFonts w:hint="eastAsia"/>
+              </w:rPr>
+              <w:t>보통</w:t>
+            </w:r>
+          </w:p>
+        </w:tc>
+        <w:tc>
+          <w:tcPr>
+            <w:tcW w:w="1647" w:type="dxa"/>
+          </w:tcPr>
+          <w:p>
+            <w:pPr>
+              <w:adjustRightInd w:val="0"/>
+              <w:jc w:val="center"/>
+            </w:pPr>
+            <w:r>
+              <w:rPr>
+                <w:rFonts w:hint="eastAsia"/>
+              </w:rPr>
+              <w:t>1</w:t>
+            </w:r>
+            <w:r>
+              <w:t>0</w:t>
+            </w:r>
+          </w:p>
+        </w:tc>
+      </w:tr>
+      <w:tr>
+        <w:tc>
+          <w:tcPr>
+            <w:tcW w:w="3955" w:type="dxa"/>
+          </w:tcPr>
+          <w:p>
+            <w:pPr>
+              <w:adjustRightInd w:val="0"/>
+            </w:pPr>
+            <w:r>
+              <w:rPr>
+                <w:rFonts w:hint="eastAsia"/>
+              </w:rPr>
+              <w:lastRenderedPageBreak/>
+              <w:t>패키지화 요구사항</w:t>
+            </w:r>
+          </w:p>
+        </w:tc>
+        <w:tc>
+          <w:tcPr>
+            <w:tcW w:w="1697" w:type="dxa"/>
+          </w:tcPr>
+          <w:p>
+            <w:pPr>
+              <w:adjustRightInd w:val="0"/>
+            </w:pPr>
+            <w:r>
+              <w:rPr>
+                <w:rFonts w:hint="eastAsia"/>
+              </w:rPr>
+              <w:t>-</w:t>
+            </w:r>
+          </w:p>
+        </w:tc>
+        <w:tc>
+          <w:tcPr>
+            <w:tcW w:w="1697" w:type="dxa"/>
+          </w:tcPr>
+          <w:p>
+            <w:pPr>
+              <w:adjustRightInd w:val="0"/>
+            </w:pPr>
+            <w:r>
+              <w:rPr>
+                <w:rFonts w:hint="eastAsia"/>
+              </w:rPr>
+              <w:t>-</w:t>
+            </w:r>
+          </w:p>
+        </w:tc>
+        <w:tc>
+          <w:tcPr>
+            <w:tcW w:w="1647" w:type="dxa"/>
+          </w:tcPr>
+          <w:p>
+            <w:pPr>
+              <w:adjustRightInd w:val="0"/>
+            </w:pPr>
+            <w:r>
+              <w:rPr>
+                <w:rFonts w:hint="eastAsia"/>
+              </w:rPr>
+              <w:t>-</w:t>
+            </w:r>
+          </w:p>
+        </w:tc>
+      </w:tr>
+    </w:tbl>
+    <w:p>
+      <w:pPr>
+        <w:adjustRightInd w:val="0"/>
+      </w:pPr>
+      <w:r>
+        <w:rPr>
+          <w:rFonts w:hint="eastAsia"/>
+        </w:rPr>
+        <w:t xml:space="preserve"> </w:t>
+      </w:r>
+    </w:p>
+    <w:p>
+      <w:pPr>
+        <w:pStyle w:val="a4"/>
+        <w:numPr>
+          <w:ilvl w:val="0"/>
+          <w:numId w:val="1"/>
+        </w:numPr>
+        <w:adjustRightInd w:val="0"/>
+        <w:ind w:leftChars="0" w:left="0" w:firstLine="0"/>
+      </w:pPr>
+      <w:r>
+        <w:rPr>
+          <w:rFonts w:hint="eastAsia"/>
+        </w:rPr>
+        <w:t>개발시험평가 방법</w:t>
+      </w:r>
+    </w:p>
+    <w:p>
+      <w:pPr>
+        <w:pStyle w:val="a4"/>
         <w:adjustRightInd w:val="0"/>
         <w:ind w:leftChars="0" w:left="0"/>
       </w:pPr>
@@ -1200,6 +3609,31 @@
         <w:t>U</w:t>
       </w:r>
       <w:r>
+        <w:t xml:space="preserve">C-TM-SFR-1 </w:t>
+      </w:r>
+      <w:r>
+        <w:rPr>
+          <w:rFonts w:hint="eastAsia"/>
+        </w:rPr>
+        <w:t>상태와 모드</w:t>
+      </w:r>
+    </w:p>
+    <w:p>
+      <w:pPr>
+        <w:pStyle w:val="a4"/>
+        <w:numPr>
+          <w:ilvl w:val="1"/>
+          <w:numId w:val="3"/>
+        </w:numPr>
+        <w:ind w:leftChars="0" w:left="0" w:firstLine="0"/>
+      </w:pPr>
+      <w:r>
+        <w:rPr>
+          <w:rFonts w:hint="eastAsia"/>
+        </w:rPr>
+        <w:t>U</w:t>
+      </w:r>
+      <w:r>
         <w:t>C-TM-SFR-</w:t>
       </w:r>
       <w:r>
@@ -1716,39 +4150,7 @@
               <w:rPr>
                 <w:rFonts w:hint="eastAsia"/>
               </w:rPr>
-              <w:t>입력값</w:t>
-            </w:r>
-            <w:r>
-              <w:rPr>
-                <w:rFonts w:hint="eastAsia"/>
-              </w:rPr>
-              <w:t>의</w:t>
-            </w:r>
-            <w:bookmarkStart w:id="0" w:name="_GoBack"/>
-            <w:bookmarkEnd w:id="0"/>
-            <w:r>
-              <w:rPr>
-                <w:rFonts w:hint="eastAsia"/>
-              </w:rPr>
-              <w:t xml:space="preserve"> </w:t>
-            </w:r>
-            <w:r>
-              <w:rPr>
-                <w:rFonts w:hint="eastAsia"/>
-              </w:rPr>
-              <w:t>유효</w:t>
-            </w:r>
-            <w:r>
-              <w:rPr>
-                <w:rFonts w:hint="eastAsia"/>
-              </w:rPr>
-              <w:t>를</w:t>
-            </w:r>
-            <w:r>
-              <w:rPr>
-                <w:rFonts w:hint="eastAsia"/>
-              </w:rPr>
-              <w:t xml:space="preserve"> 검사한다.</w:t>
+              <w:t>입력값의 유효를 검사한다.</w:t>
             </w:r>
           </w:p>
         </w:tc>
@@ -2190,6 +4592,32 @@
       </w:tr>
     </w:tbl>
     <w:p/>
+    <w:p>
+      <w:pPr>
+        <w:pStyle w:val="a4"/>
+        <w:numPr>
+          <w:ilvl w:val="1"/>
+          <w:numId w:val="3"/>
+        </w:numPr>
+        <w:ind w:leftChars="0" w:left="0" w:firstLine="0"/>
+      </w:pPr>
+      <w:r>
+        <w:rPr>
+          <w:rFonts w:hint="eastAsia"/>
+        </w:rPr>
+        <w:lastRenderedPageBreak/>
+        <w:t>U</w:t>
+      </w:r>
+      <w:r>
+        <w:t xml:space="preserve">C-TM-SFR-3 </w:t>
+      </w:r>
+      <w:r>
+        <w:rPr>
+          <w:rFonts w:hint="eastAsia"/>
+        </w:rPr>
+        <w:t>표적 비교일치해제</w:t>
+      </w:r>
+    </w:p>
     <w:sectPr>
       <w:pgSz w:w="11906" w:h="16838"/>
       <w:pgMar w:top="1701" w:right="1440" w:bottom="1440" w:left="1440" w:header="851" w:footer="992" w:gutter="0"/>
@@ -7992,7 +10420,7 @@
 </file>
 
 <file path=customXml/itemProps1.xml><?xml version="1.0" encoding="utf-8"?>
-<ds:datastoreItem xmlns:ds="http://schemas.openxmlformats.org/officeDocument/2006/customXml" ds:itemID="{557C6B9B-7977-4F7D-9AFB-F54FA376271F}">
+<ds:datastoreItem xmlns:ds="http://schemas.openxmlformats.org/officeDocument/2006/customXml" ds:itemID="{1255DD65-78B5-47FC-B30B-F69A6BBF0897}">
   <ds:schemaRefs>
     <ds:schemaRef ds:uri="http://schemas.openxmlformats.org/officeDocument/2006/bibliography"/>
   </ds:schemaRefs>
